--- a/SCSE20-0326.docx
+++ b/SCSE20-0326.docx
@@ -7254,10 +7254,7 @@
     </w:p>
     <w:p>
       <w:r>
-        <w:t>UPDATE_PERIOD = 3600  # unit: s</w:t>
-      </w:r>
-      <w:r>
-        <w:t>, meaning update the server every hour</w:t>
+        <w:t>UPDATE_PERIOD = 3600  # unit: s, meaning update the server every hour</w:t>
       </w:r>
     </w:p>
     <w:p>
@@ -7447,13 +7444,7 @@
         <w:rPr>
           <w:lang w:val="en-US"/>
         </w:rPr>
-        <w:t>Trajectory</w:t>
-      </w:r>
-      <w:r>
-        <w:rPr>
-          <w:lang w:val="en-US"/>
-        </w:rPr>
-        <w:t xml:space="preserve"> Map</w:t>
+        <w:t>Trajectory Map</w:t>
       </w:r>
     </w:p>
     <w:p>
@@ -7568,43 +7559,7 @@
         <w:rPr>
           <w:lang w:val="en-US"/>
         </w:rPr>
-        <w:t xml:space="preserve">Another problem is that there are some </w:t>
-      </w:r>
-      <w:r>
-        <w:rPr>
-          <w:lang w:val="en-US"/>
-        </w:rPr>
-        <w:t>coordinate</w:t>
-      </w:r>
-      <w:r>
-        <w:rPr>
-          <w:lang w:val="en-US"/>
-        </w:rPr>
-        <w:t>s</w:t>
-      </w:r>
-      <w:r>
-        <w:rPr>
-          <w:lang w:val="en-US"/>
-        </w:rPr>
-        <w:t xml:space="preserve"> </w:t>
-      </w:r>
-      <w:r>
-        <w:rPr>
-          <w:lang w:val="en-US"/>
-        </w:rPr>
-        <w:t xml:space="preserve">that are </w:t>
-      </w:r>
-      <w:r>
-        <w:rPr>
-          <w:lang w:val="en-US"/>
-        </w:rPr>
-        <w:t>not near any node</w:t>
-      </w:r>
-      <w:r>
-        <w:rPr>
-          <w:lang w:val="en-US"/>
-        </w:rPr>
-        <w:t>. In the real application, this is unlikely to happen.</w:t>
+        <w:t>Another problem is that there are some coordinates that are not near any node. In the real application, this is unlikely to happen.</w:t>
       </w:r>
       <w:r>
         <w:rPr>
@@ -8115,27 +8070,19 @@
         <w:rPr>
           <w:lang w:val="en-US"/>
         </w:rPr>
-        <w:t xml:space="preserve"> The exact same method is applied to the </w:t>
-      </w:r>
-      <w:proofErr w:type="spellStart"/>
-      <w:r>
-        <w:rPr>
-          <w:lang w:val="en-US"/>
-        </w:rPr>
-        <w:t>simulation.</w:t>
-      </w:r>
-      <w:r>
-        <w:rPr>
-          <w:lang w:val="en-US"/>
-        </w:rPr>
-        <w:t>The</w:t>
-      </w:r>
-      <w:proofErr w:type="spellEnd"/>
-      <w:r>
-        <w:rPr>
-          <w:lang w:val="en-US"/>
-        </w:rPr>
-        <w:t xml:space="preserve"> two sequences are taken from user trajectories randomly generated by the simulation.</w:t>
+        <w:t xml:space="preserve"> The exact same method is applied to the simulation.</w:t>
+      </w:r>
+      <w:r>
+        <w:rPr>
+          <w:lang w:val="en-US"/>
+        </w:rPr>
+        <w:t xml:space="preserve"> </w:t>
+      </w:r>
+      <w:r>
+        <w:rPr>
+          <w:lang w:val="en-US"/>
+        </w:rPr>
+        <w:t>The two sequences are taken from user trajectories randomly generated by the simulation.</w:t>
       </w:r>
     </w:p>
     <w:p>
@@ -8220,6 +8167,181 @@
           <w:lang w:val="en-US"/>
         </w:rPr>
       </w:pPr>
+      <w:r>
+        <w:rPr>
+          <w:lang w:val="en-US"/>
+        </w:rPr>
+        <w:t>The embeddings show the limitations of the solution. When we have 157 locations, the length of one embedding is 2496</w:t>
+      </w:r>
+      <w:r>
+        <w:rPr>
+          <w:lang w:val="en-US"/>
+        </w:rPr>
+        <w:t>4 (excluding the id column)</w:t>
+      </w:r>
+      <w:r>
+        <w:rPr>
+          <w:lang w:val="en-US"/>
+        </w:rPr>
+        <w:t>.</w:t>
+      </w:r>
+      <w:r>
+        <w:rPr>
+          <w:lang w:val="en-US"/>
+        </w:rPr>
+        <w:t xml:space="preserve"> </w:t>
+      </w:r>
+    </w:p>
+    <w:p>
+      <w:pPr>
+        <w:jc w:val="both"/>
+        <w:rPr>
+          <w:lang w:val="en-US"/>
+        </w:rPr>
+      </w:pPr>
+      <w:r>
+        <w:rPr>
+          <w:lang w:val="en-US"/>
+        </w:rPr>
+        <w:t xml:space="preserve">For the number of locations </w:t>
+      </w:r>
+      <m:oMath>
+        <m:r>
+          <w:rPr>
+            <w:rFonts w:ascii="Cambria Math" w:hAnsi="Cambria Math"/>
+            <w:lang w:val="en-US"/>
+          </w:rPr>
+          <m:t>n,</m:t>
+        </m:r>
+      </m:oMath>
+    </w:p>
+    <w:p>
+      <w:pPr>
+        <w:jc w:val="both"/>
+        <w:rPr>
+          <w:lang w:val="en-US"/>
+        </w:rPr>
+      </w:pPr>
+      <m:oMathPara>
+        <m:oMath>
+          <m:r>
+            <w:rPr>
+              <w:rFonts w:ascii="Cambria Math" w:hAnsi="Cambria Math"/>
+              <w:lang w:val="en-US"/>
+            </w:rPr>
+            <m:t>L</m:t>
+          </m:r>
+          <m:d>
+            <m:dPr>
+              <m:ctrlPr>
+                <w:rPr>
+                  <w:rFonts w:ascii="Cambria Math" w:hAnsi="Cambria Math"/>
+                  <w:i/>
+                  <w:lang w:val="en-US"/>
+                </w:rPr>
+              </m:ctrlPr>
+            </m:dPr>
+            <m:e>
+              <m:r>
+                <w:rPr>
+                  <w:rFonts w:ascii="Cambria Math" w:hAnsi="Cambria Math"/>
+                  <w:lang w:val="en-US"/>
+                </w:rPr>
+                <m:t>embedding</m:t>
+              </m:r>
+            </m:e>
+          </m:d>
+          <m:r>
+            <w:rPr>
+              <w:rFonts w:ascii="Cambria Math" w:hAnsi="Cambria Math"/>
+              <w:lang w:val="en-US"/>
+            </w:rPr>
+            <m:t>=</m:t>
+          </m:r>
+          <m:sSup>
+            <m:sSupPr>
+              <m:ctrlPr>
+                <w:rPr>
+                  <w:rFonts w:ascii="Cambria Math" w:hAnsi="Cambria Math"/>
+                  <w:i/>
+                  <w:lang w:val="en-US"/>
+                </w:rPr>
+              </m:ctrlPr>
+            </m:sSupPr>
+            <m:e>
+              <m:r>
+                <w:rPr>
+                  <w:rFonts w:ascii="Cambria Math" w:hAnsi="Cambria Math"/>
+                  <w:lang w:val="en-US"/>
+                </w:rPr>
+                <m:t>(n+1)</m:t>
+              </m:r>
+            </m:e>
+            <m:sup>
+              <m:r>
+                <w:rPr>
+                  <w:rFonts w:ascii="Cambria Math" w:hAnsi="Cambria Math"/>
+                  <w:lang w:val="en-US"/>
+                </w:rPr>
+                <m:t>2</m:t>
+              </m:r>
+            </m:sup>
+          </m:sSup>
+          <m:r>
+            <w:rPr>
+              <w:rFonts w:ascii="Cambria Math" w:hAnsi="Cambria Math"/>
+              <w:lang w:val="en-US"/>
+            </w:rPr>
+            <m:t xml:space="preserve"> </m:t>
+          </m:r>
+        </m:oMath>
+      </m:oMathPara>
+    </w:p>
+    <w:p>
+      <w:pPr>
+        <w:jc w:val="both"/>
+        <w:rPr>
+          <w:lang w:val="en-US"/>
+        </w:rPr>
+      </w:pPr>
+    </w:p>
+    <w:p>
+      <w:pPr>
+        <w:jc w:val="both"/>
+        <w:rPr>
+          <w:lang w:val="en-US"/>
+        </w:rPr>
+      </w:pPr>
+      <w:r>
+        <w:rPr>
+          <w:lang w:val="en-US"/>
+        </w:rPr>
+        <w:t>As the number of locations increases, the length of embeddings increases exponentially. In addition, the vector or the matrix before flattening is very sparse. To save the storage</w:t>
+      </w:r>
+      <w:r>
+        <w:rPr>
+          <w:lang w:val="en-US"/>
+        </w:rPr>
+        <w:t>, several techniques can be used to compress the vectors</w:t>
+      </w:r>
+      <w:r>
+        <w:rPr>
+          <w:lang w:val="en-US"/>
+        </w:rPr>
+        <w:t xml:space="preserve"> (see future improvement)</w:t>
+      </w:r>
+      <w:r>
+        <w:rPr>
+          <w:lang w:val="en-US"/>
+        </w:rPr>
+        <w:t>.</w:t>
+      </w:r>
+      <w:r>
+        <w:rPr>
+          <w:lang w:val="en-US"/>
+        </w:rPr>
+        <w:t xml:space="preserve"> </w:t>
+      </w:r>
     </w:p>
     <w:p>
       <w:pPr>
@@ -8244,14 +8366,20 @@
         <w:rPr>
           <w:lang w:val="en-US"/>
         </w:rPr>
-        <w:t>Server</w:t>
-      </w:r>
-    </w:p>
-    <w:p>
-      <w:pPr>
-        <w:pStyle w:val="Heading2"/>
+        <w:t>Serv</w:t>
+      </w:r>
+      <w:r>
+        <w:rPr>
+          <w:lang w:val="en-US"/>
+        </w:rPr>
+        <w:t>er and Frontend: Use Cases</w:t>
+      </w:r>
+    </w:p>
+    <w:p>
+      <w:pPr>
+        <w:pStyle w:val="Heading3"/>
         <w:numPr>
-          <w:ilvl w:val="1"/>
+          <w:ilvl w:val="2"/>
           <w:numId w:val="12"/>
         </w:numPr>
         <w:rPr>
@@ -8262,8 +8390,873 @@
         <w:rPr>
           <w:lang w:val="en-US"/>
         </w:rPr>
-        <w:t>UI</w:t>
-      </w:r>
+        <w:t>Homepage (entry point)</w:t>
+      </w:r>
+    </w:p>
+    <w:p>
+      <w:pPr>
+        <w:rPr>
+          <w:lang w:val="en-US"/>
+        </w:rPr>
+      </w:pPr>
+      <w:r>
+        <w:rPr>
+          <w:lang w:val="en-US"/>
+        </w:rPr>
+        <w:t>Entering the homepage, there’s an interactive map which can be used to display covid19 infected area in future implementations. There’s a menu bar, and a sign in option.</w:t>
+      </w:r>
+    </w:p>
+    <w:p>
+      <w:pPr>
+        <w:rPr>
+          <w:lang w:val="en-US"/>
+        </w:rPr>
+      </w:pPr>
+      <w:r>
+        <w:rPr>
+          <w:lang w:val="en-US"/>
+        </w:rPr>
+        <w:t>Click on “Search” in the menu bar or “</w:t>
+      </w:r>
+      <w:proofErr w:type="spellStart"/>
+      <w:r>
+        <w:rPr>
+          <w:lang w:val="en-US"/>
+        </w:rPr>
+        <w:t>Start</w:t>
+      </w:r>
+      <w:proofErr w:type="spellEnd"/>
+      <w:r>
+        <w:rPr>
+          <w:lang w:val="en-US"/>
+        </w:rPr>
+        <w:t xml:space="preserve"> search” button without being logged in will bring the user to the login page.</w:t>
+      </w:r>
+    </w:p>
+    <w:p>
+      <w:pPr>
+        <w:rPr>
+          <w:lang w:val="en-US"/>
+        </w:rPr>
+      </w:pPr>
+    </w:p>
+    <w:p>
+      <w:pPr>
+        <w:jc w:val="center"/>
+        <w:rPr>
+          <w:lang w:val="en-US"/>
+        </w:rPr>
+      </w:pPr>
+      <w:r>
+        <w:rPr>
+          <w:noProof/>
+          <w:lang w:val="en-US"/>
+        </w:rPr>
+        <w:drawing>
+          <wp:inline distT="0" distB="0" distL="0" distR="0" wp14:anchorId="4D44AC43" wp14:editId="3D1CBDB4">
+            <wp:extent cx="5658489" cy="3087077"/>
+            <wp:effectExtent l="0" t="0" r="5715" b="0"/>
+            <wp:docPr id="9" name="Picture 9" descr="Graphical user interface, website&#10;&#10;Description automatically generated"/>
+            <wp:cNvGraphicFramePr>
+              <a:graphicFrameLocks xmlns:a="http://schemas.openxmlformats.org/drawingml/2006/main" noChangeAspect="1"/>
+            </wp:cNvGraphicFramePr>
+            <a:graphic xmlns:a="http://schemas.openxmlformats.org/drawingml/2006/main">
+              <a:graphicData uri="http://schemas.openxmlformats.org/drawingml/2006/picture">
+                <pic:pic xmlns:pic="http://schemas.openxmlformats.org/drawingml/2006/picture">
+                  <pic:nvPicPr>
+                    <pic:cNvPr id="9" name="Picture 9" descr="Graphical user interface, website&#10;&#10;Description automatically generated"/>
+                    <pic:cNvPicPr/>
+                  </pic:nvPicPr>
+                  <pic:blipFill>
+                    <a:blip r:embed="rId22" cstate="print">
+                      <a:extLst>
+                        <a:ext uri="{28A0092B-C50C-407E-A947-70E740481C1C}">
+                          <a14:useLocalDpi xmlns:a14="http://schemas.microsoft.com/office/drawing/2010/main" val="0"/>
+                        </a:ext>
+                      </a:extLst>
+                    </a:blip>
+                    <a:stretch>
+                      <a:fillRect/>
+                    </a:stretch>
+                  </pic:blipFill>
+                  <pic:spPr>
+                    <a:xfrm>
+                      <a:off x="0" y="0"/>
+                      <a:ext cx="5698434" cy="3108869"/>
+                    </a:xfrm>
+                    <a:prstGeom prst="rect">
+                      <a:avLst/>
+                    </a:prstGeom>
+                  </pic:spPr>
+                </pic:pic>
+              </a:graphicData>
+            </a:graphic>
+          </wp:inline>
+        </w:drawing>
+      </w:r>
+    </w:p>
+    <w:p>
+      <w:pPr>
+        <w:pStyle w:val="ListParagraph"/>
+        <w:numPr>
+          <w:ilvl w:val="0"/>
+          <w:numId w:val="23"/>
+        </w:numPr>
+        <w:jc w:val="center"/>
+        <w:rPr>
+          <w:lang w:val="en-US"/>
+        </w:rPr>
+      </w:pPr>
+      <w:r>
+        <w:rPr>
+          <w:lang w:val="en-US"/>
+        </w:rPr>
+        <w:t>Homepage UI</w:t>
+      </w:r>
+    </w:p>
+    <w:p>
+      <w:pPr>
+        <w:pStyle w:val="Heading3"/>
+        <w:numPr>
+          <w:ilvl w:val="2"/>
+          <w:numId w:val="12"/>
+        </w:numPr>
+        <w:rPr>
+          <w:lang w:val="en-US"/>
+        </w:rPr>
+      </w:pPr>
+      <w:r>
+        <w:rPr>
+          <w:lang w:val="en-US"/>
+        </w:rPr>
+        <w:lastRenderedPageBreak/>
+        <w:t>Login page</w:t>
+      </w:r>
+    </w:p>
+    <w:p>
+      <w:pPr>
+        <w:rPr>
+          <w:lang w:val="en-US"/>
+        </w:rPr>
+      </w:pPr>
+      <w:r>
+        <w:rPr>
+          <w:lang w:val="en-US"/>
+        </w:rPr>
+        <w:t>The frontend web page has responsive web design. This Sign In page is screenshotted with 50% web page width.</w:t>
+      </w:r>
+    </w:p>
+    <w:p>
+      <w:pPr>
+        <w:jc w:val="center"/>
+        <w:rPr>
+          <w:lang w:val="en-US"/>
+        </w:rPr>
+      </w:pPr>
+      <w:r>
+        <w:rPr>
+          <w:noProof/>
+          <w:lang w:val="en-US"/>
+        </w:rPr>
+        <w:drawing>
+          <wp:inline distT="0" distB="0" distL="0" distR="0" wp14:anchorId="069D9479" wp14:editId="335082E3">
+            <wp:extent cx="4142154" cy="2469303"/>
+            <wp:effectExtent l="0" t="0" r="0" b="0"/>
+            <wp:docPr id="15" name="Picture 15" descr="Graphical user interface, text, application&#10;&#10;Description automatically generated"/>
+            <wp:cNvGraphicFramePr>
+              <a:graphicFrameLocks xmlns:a="http://schemas.openxmlformats.org/drawingml/2006/main" noChangeAspect="1"/>
+            </wp:cNvGraphicFramePr>
+            <a:graphic xmlns:a="http://schemas.openxmlformats.org/drawingml/2006/main">
+              <a:graphicData uri="http://schemas.openxmlformats.org/drawingml/2006/picture">
+                <pic:pic xmlns:pic="http://schemas.openxmlformats.org/drawingml/2006/picture">
+                  <pic:nvPicPr>
+                    <pic:cNvPr id="15" name="Picture 15" descr="Graphical user interface, text, application&#10;&#10;Description automatically generated"/>
+                    <pic:cNvPicPr/>
+                  </pic:nvPicPr>
+                  <pic:blipFill rotWithShape="1">
+                    <a:blip r:embed="rId23" cstate="print">
+                      <a:extLst>
+                        <a:ext uri="{28A0092B-C50C-407E-A947-70E740481C1C}">
+                          <a14:useLocalDpi xmlns:a14="http://schemas.microsoft.com/office/drawing/2010/main" val="0"/>
+                        </a:ext>
+                      </a:extLst>
+                    </a:blip>
+                    <a:srcRect r="970"/>
+                    <a:stretch/>
+                  </pic:blipFill>
+                  <pic:spPr bwMode="auto">
+                    <a:xfrm>
+                      <a:off x="0" y="0"/>
+                      <a:ext cx="4159034" cy="2479366"/>
+                    </a:xfrm>
+                    <a:prstGeom prst="rect">
+                      <a:avLst/>
+                    </a:prstGeom>
+                    <a:ln>
+                      <a:noFill/>
+                    </a:ln>
+                    <a:extLst>
+                      <a:ext uri="{53640926-AAD7-44D8-BBD7-CCE9431645EC}">
+                        <a14:shadowObscured xmlns:a14="http://schemas.microsoft.com/office/drawing/2010/main"/>
+                      </a:ext>
+                    </a:extLst>
+                  </pic:spPr>
+                </pic:pic>
+              </a:graphicData>
+            </a:graphic>
+          </wp:inline>
+        </w:drawing>
+      </w:r>
+    </w:p>
+    <w:p>
+      <w:pPr>
+        <w:pStyle w:val="ListParagraph"/>
+        <w:numPr>
+          <w:ilvl w:val="0"/>
+          <w:numId w:val="23"/>
+        </w:numPr>
+        <w:jc w:val="center"/>
+        <w:rPr>
+          <w:lang w:val="en-US"/>
+        </w:rPr>
+      </w:pPr>
+      <w:r>
+        <w:rPr>
+          <w:lang w:val="en-US"/>
+        </w:rPr>
+        <w:t>Sign In page</w:t>
+      </w:r>
+    </w:p>
+    <w:p>
+      <w:pPr>
+        <w:jc w:val="center"/>
+        <w:rPr>
+          <w:lang w:val="en-US"/>
+        </w:rPr>
+      </w:pPr>
+      <w:r>
+        <w:rPr>
+          <w:noProof/>
+          <w:lang w:val="en-US"/>
+        </w:rPr>
+        <w:drawing>
+          <wp:inline distT="0" distB="0" distL="0" distR="0" wp14:anchorId="7E37208E" wp14:editId="74174C44">
+            <wp:extent cx="4170113" cy="2461846"/>
+            <wp:effectExtent l="0" t="0" r="0" b="2540"/>
+            <wp:docPr id="19" name="Picture 19" descr="Graphical user interface, application&#10;&#10;Description automatically generated"/>
+            <wp:cNvGraphicFramePr>
+              <a:graphicFrameLocks xmlns:a="http://schemas.openxmlformats.org/drawingml/2006/main" noChangeAspect="1"/>
+            </wp:cNvGraphicFramePr>
+            <a:graphic xmlns:a="http://schemas.openxmlformats.org/drawingml/2006/main">
+              <a:graphicData uri="http://schemas.openxmlformats.org/drawingml/2006/picture">
+                <pic:pic xmlns:pic="http://schemas.openxmlformats.org/drawingml/2006/picture">
+                  <pic:nvPicPr>
+                    <pic:cNvPr id="19" name="Picture 19" descr="Graphical user interface, application&#10;&#10;Description automatically generated"/>
+                    <pic:cNvPicPr/>
+                  </pic:nvPicPr>
+                  <pic:blipFill>
+                    <a:blip r:embed="rId24" cstate="print">
+                      <a:extLst>
+                        <a:ext uri="{28A0092B-C50C-407E-A947-70E740481C1C}">
+                          <a14:useLocalDpi xmlns:a14="http://schemas.microsoft.com/office/drawing/2010/main" val="0"/>
+                        </a:ext>
+                      </a:extLst>
+                    </a:blip>
+                    <a:stretch>
+                      <a:fillRect/>
+                    </a:stretch>
+                  </pic:blipFill>
+                  <pic:spPr>
+                    <a:xfrm>
+                      <a:off x="0" y="0"/>
+                      <a:ext cx="4188179" cy="2472512"/>
+                    </a:xfrm>
+                    <a:prstGeom prst="rect">
+                      <a:avLst/>
+                    </a:prstGeom>
+                  </pic:spPr>
+                </pic:pic>
+              </a:graphicData>
+            </a:graphic>
+          </wp:inline>
+        </w:drawing>
+      </w:r>
+    </w:p>
+    <w:p>
+      <w:pPr>
+        <w:pStyle w:val="ListParagraph"/>
+        <w:numPr>
+          <w:ilvl w:val="0"/>
+          <w:numId w:val="23"/>
+        </w:numPr>
+        <w:jc w:val="center"/>
+        <w:rPr>
+          <w:lang w:val="en-US"/>
+        </w:rPr>
+      </w:pPr>
+      <w:r>
+        <w:rPr>
+          <w:lang w:val="en-US"/>
+        </w:rPr>
+        <w:t>After Sign In</w:t>
+      </w:r>
+    </w:p>
+    <w:p>
+      <w:pPr>
+        <w:pStyle w:val="ListParagraph"/>
+        <w:rPr>
+          <w:lang w:val="en-US"/>
+        </w:rPr>
+      </w:pPr>
+    </w:p>
+    <w:p>
+      <w:pPr>
+        <w:pStyle w:val="Heading3"/>
+        <w:numPr>
+          <w:ilvl w:val="2"/>
+          <w:numId w:val="12"/>
+        </w:numPr>
+        <w:rPr>
+          <w:lang w:val="en-US"/>
+        </w:rPr>
+      </w:pPr>
+      <w:r>
+        <w:rPr>
+          <w:lang w:val="en-US"/>
+        </w:rPr>
+        <w:t>Search</w:t>
+      </w:r>
+    </w:p>
+    <w:p>
+      <w:pPr>
+        <w:rPr>
+          <w:lang w:val="en-US"/>
+        </w:rPr>
+      </w:pPr>
+      <w:r>
+        <w:rPr>
+          <w:lang w:val="en-US"/>
+        </w:rPr>
+        <w:t>To search the users with similar trajectories with the patient</w:t>
+      </w:r>
+      <w:r>
+        <w:rPr>
+          <w:lang w:val="en-US"/>
+        </w:rPr>
+        <w:t>, the government official needs to upload the patient’s trajectory embedding. It is assumed they can retrieve patient’s embedding from the mobile app.</w:t>
+      </w:r>
+    </w:p>
+    <w:p>
+      <w:pPr>
+        <w:rPr>
+          <w:lang w:val="en-US"/>
+        </w:rPr>
+      </w:pPr>
+      <w:r>
+        <w:rPr>
+          <w:lang w:val="en-US"/>
+        </w:rPr>
+        <w:t xml:space="preserve">Then </w:t>
+      </w:r>
+      <w:r>
+        <w:rPr>
+          <w:lang w:val="en-US"/>
+        </w:rPr>
+        <w:t>the government official</w:t>
+      </w:r>
+      <w:r>
+        <w:rPr>
+          <w:lang w:val="en-US"/>
+        </w:rPr>
+        <w:t xml:space="preserve"> needs to key in the search terms. The search date range can be omitted, the system will compute according to the past 14 days data if omitted. </w:t>
+      </w:r>
+    </w:p>
+    <w:p>
+      <w:pPr>
+        <w:rPr>
+          <w:lang w:val="en-US"/>
+        </w:rPr>
+      </w:pPr>
+      <w:r>
+        <w:rPr>
+          <w:lang w:val="en-US"/>
+        </w:rPr>
+        <w:t>The field “entry to display” is the number of search result to return.</w:t>
+      </w:r>
+    </w:p>
+    <w:p>
+      <w:pPr>
+        <w:jc w:val="center"/>
+        <w:rPr>
+          <w:lang w:val="en-US"/>
+        </w:rPr>
+      </w:pPr>
+      <w:r>
+        <w:rPr>
+          <w:noProof/>
+          <w:lang w:val="en-US"/>
+        </w:rPr>
+        <w:lastRenderedPageBreak/>
+        <w:drawing>
+          <wp:inline distT="0" distB="0" distL="0" distR="0" wp14:anchorId="7B5328BE" wp14:editId="56642C48">
+            <wp:extent cx="4089938" cy="4096286"/>
+            <wp:effectExtent l="0" t="0" r="0" b="0"/>
+            <wp:docPr id="20" name="Picture 20" descr="Graphical user interface, application&#10;&#10;Description automatically generated"/>
+            <wp:cNvGraphicFramePr>
+              <a:graphicFrameLocks xmlns:a="http://schemas.openxmlformats.org/drawingml/2006/main" noChangeAspect="1"/>
+            </wp:cNvGraphicFramePr>
+            <a:graphic xmlns:a="http://schemas.openxmlformats.org/drawingml/2006/main">
+              <a:graphicData uri="http://schemas.openxmlformats.org/drawingml/2006/picture">
+                <pic:pic xmlns:pic="http://schemas.openxmlformats.org/drawingml/2006/picture">
+                  <pic:nvPicPr>
+                    <pic:cNvPr id="20" name="Picture 20" descr="Graphical user interface, application&#10;&#10;Description automatically generated"/>
+                    <pic:cNvPicPr/>
+                  </pic:nvPicPr>
+                  <pic:blipFill>
+                    <a:blip r:embed="rId25" cstate="print">
+                      <a:extLst>
+                        <a:ext uri="{28A0092B-C50C-407E-A947-70E740481C1C}">
+                          <a14:useLocalDpi xmlns:a14="http://schemas.microsoft.com/office/drawing/2010/main" val="0"/>
+                        </a:ext>
+                      </a:extLst>
+                    </a:blip>
+                    <a:stretch>
+                      <a:fillRect/>
+                    </a:stretch>
+                  </pic:blipFill>
+                  <pic:spPr>
+                    <a:xfrm>
+                      <a:off x="0" y="0"/>
+                      <a:ext cx="4104510" cy="4110881"/>
+                    </a:xfrm>
+                    <a:prstGeom prst="rect">
+                      <a:avLst/>
+                    </a:prstGeom>
+                  </pic:spPr>
+                </pic:pic>
+              </a:graphicData>
+            </a:graphic>
+          </wp:inline>
+        </w:drawing>
+      </w:r>
+    </w:p>
+    <w:p>
+      <w:pPr>
+        <w:pStyle w:val="ListParagraph"/>
+        <w:numPr>
+          <w:ilvl w:val="0"/>
+          <w:numId w:val="23"/>
+        </w:numPr>
+        <w:jc w:val="center"/>
+        <w:rPr>
+          <w:lang w:val="en-US"/>
+        </w:rPr>
+      </w:pPr>
+      <w:r>
+        <w:rPr>
+          <w:lang w:val="en-US"/>
+        </w:rPr>
+        <w:t>Search Page</w:t>
+      </w:r>
+    </w:p>
+    <w:p>
+      <w:pPr>
+        <w:pStyle w:val="ListParagraph"/>
+        <w:rPr>
+          <w:lang w:val="en-US"/>
+        </w:rPr>
+      </w:pPr>
+    </w:p>
+    <w:p>
+      <w:pPr>
+        <w:pStyle w:val="ListParagraph"/>
+        <w:jc w:val="center"/>
+        <w:rPr>
+          <w:lang w:val="en-US"/>
+        </w:rPr>
+      </w:pPr>
+      <w:r>
+        <w:rPr>
+          <w:noProof/>
+          <w:lang w:val="en-US"/>
+        </w:rPr>
+        <w:drawing>
+          <wp:inline distT="0" distB="0" distL="0" distR="0" wp14:anchorId="57A322F8" wp14:editId="4DD88405">
+            <wp:extent cx="4093095" cy="4173415"/>
+            <wp:effectExtent l="0" t="0" r="0" b="5080"/>
+            <wp:docPr id="23" name="Picture 23" descr="Graphical user interface, application&#10;&#10;Description automatically generated"/>
+            <wp:cNvGraphicFramePr>
+              <a:graphicFrameLocks xmlns:a="http://schemas.openxmlformats.org/drawingml/2006/main" noChangeAspect="1"/>
+            </wp:cNvGraphicFramePr>
+            <a:graphic xmlns:a="http://schemas.openxmlformats.org/drawingml/2006/main">
+              <a:graphicData uri="http://schemas.openxmlformats.org/drawingml/2006/picture">
+                <pic:pic xmlns:pic="http://schemas.openxmlformats.org/drawingml/2006/picture">
+                  <pic:nvPicPr>
+                    <pic:cNvPr id="23" name="Picture 23" descr="Graphical user interface, application&#10;&#10;Description automatically generated"/>
+                    <pic:cNvPicPr/>
+                  </pic:nvPicPr>
+                  <pic:blipFill>
+                    <a:blip r:embed="rId26" cstate="print">
+                      <a:extLst>
+                        <a:ext uri="{28A0092B-C50C-407E-A947-70E740481C1C}">
+                          <a14:useLocalDpi xmlns:a14="http://schemas.microsoft.com/office/drawing/2010/main" val="0"/>
+                        </a:ext>
+                      </a:extLst>
+                    </a:blip>
+                    <a:stretch>
+                      <a:fillRect/>
+                    </a:stretch>
+                  </pic:blipFill>
+                  <pic:spPr>
+                    <a:xfrm>
+                      <a:off x="0" y="0"/>
+                      <a:ext cx="4103132" cy="4183649"/>
+                    </a:xfrm>
+                    <a:prstGeom prst="rect">
+                      <a:avLst/>
+                    </a:prstGeom>
+                  </pic:spPr>
+                </pic:pic>
+              </a:graphicData>
+            </a:graphic>
+          </wp:inline>
+        </w:drawing>
+      </w:r>
+    </w:p>
+    <w:p>
+      <w:pPr>
+        <w:pStyle w:val="ListParagraph"/>
+        <w:numPr>
+          <w:ilvl w:val="0"/>
+          <w:numId w:val="23"/>
+        </w:numPr>
+        <w:jc w:val="center"/>
+        <w:rPr>
+          <w:lang w:val="en-US"/>
+        </w:rPr>
+      </w:pPr>
+      <w:r>
+        <w:rPr>
+          <w:lang w:val="en-US"/>
+        </w:rPr>
+        <w:t xml:space="preserve">Uploading and Filling </w:t>
+      </w:r>
+      <w:proofErr w:type="gramStart"/>
+      <w:r>
+        <w:rPr>
+          <w:lang w:val="en-US"/>
+        </w:rPr>
+        <w:t>In</w:t>
+      </w:r>
+      <w:proofErr w:type="gramEnd"/>
+      <w:r>
+        <w:rPr>
+          <w:lang w:val="en-US"/>
+        </w:rPr>
+        <w:t xml:space="preserve"> Search Terms</w:t>
+      </w:r>
+    </w:p>
+    <w:p>
+      <w:pPr>
+        <w:pStyle w:val="ListParagraph"/>
+        <w:rPr>
+          <w:lang w:val="en-US"/>
+        </w:rPr>
+      </w:pPr>
+    </w:p>
+    <w:p>
+      <w:pPr>
+        <w:jc w:val="center"/>
+        <w:rPr>
+          <w:lang w:val="en-US"/>
+        </w:rPr>
+      </w:pPr>
+      <w:r>
+        <w:rPr>
+          <w:noProof/>
+          <w:lang w:val="en-US"/>
+        </w:rPr>
+        <w:drawing>
+          <wp:inline distT="0" distB="0" distL="0" distR="0" wp14:anchorId="1C756992" wp14:editId="7E7AAE54">
+            <wp:extent cx="4227830" cy="1492739"/>
+            <wp:effectExtent l="0" t="0" r="1270" b="6350"/>
+            <wp:docPr id="24" name="Picture 24" descr="Graphical user interface, application&#10;&#10;Description automatically generated"/>
+            <wp:cNvGraphicFramePr>
+              <a:graphicFrameLocks xmlns:a="http://schemas.openxmlformats.org/drawingml/2006/main" noChangeAspect="1"/>
+            </wp:cNvGraphicFramePr>
+            <a:graphic xmlns:a="http://schemas.openxmlformats.org/drawingml/2006/main">
+              <a:graphicData uri="http://schemas.openxmlformats.org/drawingml/2006/picture">
+                <pic:pic xmlns:pic="http://schemas.openxmlformats.org/drawingml/2006/picture">
+                  <pic:nvPicPr>
+                    <pic:cNvPr id="24" name="Picture 24" descr="Graphical user interface, application&#10;&#10;Description automatically generated"/>
+                    <pic:cNvPicPr/>
+                  </pic:nvPicPr>
+                  <pic:blipFill rotWithShape="1">
+                    <a:blip r:embed="rId27" cstate="print">
+                      <a:extLst>
+                        <a:ext uri="{28A0092B-C50C-407E-A947-70E740481C1C}">
+                          <a14:useLocalDpi xmlns:a14="http://schemas.microsoft.com/office/drawing/2010/main" val="0"/>
+                        </a:ext>
+                      </a:extLst>
+                    </a:blip>
+                    <a:srcRect b="65372"/>
+                    <a:stretch/>
+                  </pic:blipFill>
+                  <pic:spPr bwMode="auto">
+                    <a:xfrm>
+                      <a:off x="0" y="0"/>
+                      <a:ext cx="4236486" cy="1495795"/>
+                    </a:xfrm>
+                    <a:prstGeom prst="rect">
+                      <a:avLst/>
+                    </a:prstGeom>
+                    <a:ln>
+                      <a:noFill/>
+                    </a:ln>
+                    <a:extLst>
+                      <a:ext uri="{53640926-AAD7-44D8-BBD7-CCE9431645EC}">
+                        <a14:shadowObscured xmlns:a14="http://schemas.microsoft.com/office/drawing/2010/main"/>
+                      </a:ext>
+                    </a:extLst>
+                  </pic:spPr>
+                </pic:pic>
+              </a:graphicData>
+            </a:graphic>
+          </wp:inline>
+        </w:drawing>
+      </w:r>
+    </w:p>
+    <w:p>
+      <w:pPr>
+        <w:pStyle w:val="ListParagraph"/>
+        <w:numPr>
+          <w:ilvl w:val="0"/>
+          <w:numId w:val="23"/>
+        </w:numPr>
+        <w:jc w:val="center"/>
+        <w:rPr>
+          <w:lang w:val="en-US"/>
+        </w:rPr>
+      </w:pPr>
+      <w:r>
+        <w:rPr>
+          <w:lang w:val="en-US"/>
+        </w:rPr>
+        <w:t>Loading Page while Searching</w:t>
+      </w:r>
+    </w:p>
+    <w:p>
+      <w:pPr>
+        <w:pStyle w:val="ListParagraph"/>
+        <w:rPr>
+          <w:lang w:val="en-US"/>
+        </w:rPr>
+      </w:pPr>
+    </w:p>
+    <w:p>
+      <w:pPr>
+        <w:pStyle w:val="ListParagraph"/>
+        <w:jc w:val="center"/>
+        <w:rPr>
+          <w:lang w:val="en-US"/>
+        </w:rPr>
+      </w:pPr>
+      <w:r>
+        <w:rPr>
+          <w:noProof/>
+          <w:lang w:val="en-US"/>
+        </w:rPr>
+        <w:drawing>
+          <wp:inline distT="0" distB="0" distL="0" distR="0" wp14:anchorId="0A6738BC" wp14:editId="69DB312A">
+            <wp:extent cx="4230435" cy="4415692"/>
+            <wp:effectExtent l="0" t="0" r="0" b="4445"/>
+            <wp:docPr id="25" name="Picture 25" descr="Table&#10;&#10;Description automatically generated"/>
+            <wp:cNvGraphicFramePr>
+              <a:graphicFrameLocks xmlns:a="http://schemas.openxmlformats.org/drawingml/2006/main" noChangeAspect="1"/>
+            </wp:cNvGraphicFramePr>
+            <a:graphic xmlns:a="http://schemas.openxmlformats.org/drawingml/2006/main">
+              <a:graphicData uri="http://schemas.openxmlformats.org/drawingml/2006/picture">
+                <pic:pic xmlns:pic="http://schemas.openxmlformats.org/drawingml/2006/picture">
+                  <pic:nvPicPr>
+                    <pic:cNvPr id="25" name="Picture 25" descr="Table&#10;&#10;Description automatically generated"/>
+                    <pic:cNvPicPr/>
+                  </pic:nvPicPr>
+                  <pic:blipFill>
+                    <a:blip r:embed="rId28" cstate="print">
+                      <a:extLst>
+                        <a:ext uri="{28A0092B-C50C-407E-A947-70E740481C1C}">
+                          <a14:useLocalDpi xmlns:a14="http://schemas.microsoft.com/office/drawing/2010/main" val="0"/>
+                        </a:ext>
+                      </a:extLst>
+                    </a:blip>
+                    <a:stretch>
+                      <a:fillRect/>
+                    </a:stretch>
+                  </pic:blipFill>
+                  <pic:spPr>
+                    <a:xfrm>
+                      <a:off x="0" y="0"/>
+                      <a:ext cx="4246084" cy="4432026"/>
+                    </a:xfrm>
+                    <a:prstGeom prst="rect">
+                      <a:avLst/>
+                    </a:prstGeom>
+                  </pic:spPr>
+                </pic:pic>
+              </a:graphicData>
+            </a:graphic>
+          </wp:inline>
+        </w:drawing>
+      </w:r>
+    </w:p>
+    <w:p>
+      <w:pPr>
+        <w:pStyle w:val="ListParagraph"/>
+        <w:jc w:val="center"/>
+        <w:rPr>
+          <w:lang w:val="en-US"/>
+        </w:rPr>
+      </w:pPr>
+    </w:p>
+    <w:p>
+      <w:pPr>
+        <w:pStyle w:val="ListParagraph"/>
+        <w:numPr>
+          <w:ilvl w:val="0"/>
+          <w:numId w:val="23"/>
+        </w:numPr>
+        <w:jc w:val="center"/>
+        <w:rPr>
+          <w:lang w:val="en-US"/>
+        </w:rPr>
+      </w:pPr>
+      <w:r>
+        <w:rPr>
+          <w:lang w:val="en-US"/>
+        </w:rPr>
+        <w:t>Search Results Displayed</w:t>
+      </w:r>
+    </w:p>
+    <w:p>
+      <w:pPr>
+        <w:pStyle w:val="ListParagraph"/>
+        <w:jc w:val="center"/>
+        <w:rPr>
+          <w:lang w:val="en-US"/>
+        </w:rPr>
+      </w:pPr>
+      <w:r>
+        <w:rPr>
+          <w:noProof/>
+          <w:lang w:val="en-US"/>
+        </w:rPr>
+        <w:drawing>
+          <wp:inline distT="0" distB="0" distL="0" distR="0" wp14:anchorId="5C356124" wp14:editId="4540B8D6">
+            <wp:extent cx="4978400" cy="1265021"/>
+            <wp:effectExtent l="0" t="0" r="0" b="5080"/>
+            <wp:docPr id="26" name="Picture 26" descr="Text&#10;&#10;Description automatically generated"/>
+            <wp:cNvGraphicFramePr>
+              <a:graphicFrameLocks xmlns:a="http://schemas.openxmlformats.org/drawingml/2006/main" noChangeAspect="1"/>
+            </wp:cNvGraphicFramePr>
+            <a:graphic xmlns:a="http://schemas.openxmlformats.org/drawingml/2006/main">
+              <a:graphicData uri="http://schemas.openxmlformats.org/drawingml/2006/picture">
+                <pic:pic xmlns:pic="http://schemas.openxmlformats.org/drawingml/2006/picture">
+                  <pic:nvPicPr>
+                    <pic:cNvPr id="26" name="Picture 26" descr="Text&#10;&#10;Description automatically generated"/>
+                    <pic:cNvPicPr/>
+                  </pic:nvPicPr>
+                  <pic:blipFill>
+                    <a:blip r:embed="rId29" cstate="print">
+                      <a:extLst>
+                        <a:ext uri="{28A0092B-C50C-407E-A947-70E740481C1C}">
+                          <a14:useLocalDpi xmlns:a14="http://schemas.microsoft.com/office/drawing/2010/main" val="0"/>
+                        </a:ext>
+                      </a:extLst>
+                    </a:blip>
+                    <a:stretch>
+                      <a:fillRect/>
+                    </a:stretch>
+                  </pic:blipFill>
+                  <pic:spPr>
+                    <a:xfrm>
+                      <a:off x="0" y="0"/>
+                      <a:ext cx="5022252" cy="1276164"/>
+                    </a:xfrm>
+                    <a:prstGeom prst="rect">
+                      <a:avLst/>
+                    </a:prstGeom>
+                  </pic:spPr>
+                </pic:pic>
+              </a:graphicData>
+            </a:graphic>
+          </wp:inline>
+        </w:drawing>
+      </w:r>
+    </w:p>
+    <w:p>
+      <w:pPr>
+        <w:pStyle w:val="ListParagraph"/>
+        <w:numPr>
+          <w:ilvl w:val="0"/>
+          <w:numId w:val="23"/>
+        </w:numPr>
+        <w:jc w:val="center"/>
+        <w:rPr>
+          <w:lang w:val="en-US"/>
+        </w:rPr>
+      </w:pPr>
+      <w:r>
+        <w:rPr>
+          <w:lang w:val="en-US"/>
+        </w:rPr>
+        <w:t>Response by the Server</w:t>
+      </w:r>
+    </w:p>
+    <w:p>
+      <w:pPr>
+        <w:rPr>
+          <w:lang w:val="en-US"/>
+        </w:rPr>
+      </w:pPr>
+      <w:r>
+        <w:rPr>
+          <w:lang w:val="en-US"/>
+        </w:rPr>
+        <w:br w:type="page"/>
+      </w:r>
+    </w:p>
+    <w:p>
+      <w:pPr>
+        <w:pStyle w:val="Heading1"/>
+        <w:numPr>
+          <w:ilvl w:val="0"/>
+          <w:numId w:val="12"/>
+        </w:numPr>
+        <w:rPr>
+          <w:lang w:val="en-US"/>
+        </w:rPr>
+      </w:pPr>
+      <w:r>
+        <w:rPr>
+          <w:lang w:val="en-US"/>
+        </w:rPr>
+        <w:lastRenderedPageBreak/>
+        <w:t xml:space="preserve">Conclusion and Future Improvements </w:t>
+      </w:r>
+    </w:p>
+    <w:p>
+      <w:pPr>
+        <w:rPr>
+          <w:lang w:val="en-US"/>
+        </w:rPr>
+      </w:pPr>
+    </w:p>
+    <w:p>
+      <w:pPr>
+        <w:rPr>
+          <w:lang w:val="en-US"/>
+        </w:rPr>
+      </w:pPr>
     </w:p>
     <w:p>
       <w:pPr>
@@ -8395,7 +9388,6 @@
         <w:spacing w:line="480" w:lineRule="auto"/>
       </w:pPr>
       <w:r>
-        <w:lastRenderedPageBreak/>
         <w:t>[</w:t>
       </w:r>
       <w:r>
@@ -8507,6 +9499,7 @@
         <w:rPr>
           <w:lang w:val="en-US"/>
         </w:rPr>
+        <w:lastRenderedPageBreak/>
         <w:t>[</w:t>
       </w:r>
       <w:proofErr w:type="gramStart"/>
@@ -9690,7 +10683,7 @@
   <w:abstractNum w:abstractNumId="21" w15:restartNumberingAfterBreak="0">
     <w:nsid w:val="67B8523F"/>
     <w:multiLevelType w:val="hybridMultilevel"/>
-    <w:tmpl w:val="D4B47D92"/>
+    <w:tmpl w:val="7812D1DA"/>
     <w:lvl w:ilvl="0" w:tplc="8DC415AA">
       <w:start w:val="1"/>
       <w:numFmt w:val="decimal"/>
@@ -10821,6 +11814,7 @@
   <w:style w:type="character" w:default="1" w:styleId="DefaultParagraphFont">
     <w:name w:val="Default Paragraph Font"/>
     <w:uiPriority w:val="1"/>
+    <w:semiHidden/>
     <w:unhideWhenUsed/>
   </w:style>
   <w:style w:type="table" w:default="1" w:styleId="TableNormal">

--- a/SCSE20-0326.docx
+++ b/SCSE20-0326.docx
@@ -8756,19 +8756,7 @@
         <w:rPr>
           <w:lang w:val="en-US"/>
         </w:rPr>
-        <w:t xml:space="preserve">Then </w:t>
-      </w:r>
-      <w:r>
-        <w:rPr>
-          <w:lang w:val="en-US"/>
-        </w:rPr>
-        <w:t>the government official</w:t>
-      </w:r>
-      <w:r>
-        <w:rPr>
-          <w:lang w:val="en-US"/>
-        </w:rPr>
-        <w:t xml:space="preserve"> needs to key in the search terms. The search date range can be omitted, the system will compute according to the past 14 days data if omitted. </w:t>
+        <w:t xml:space="preserve">Then the government official needs to key in the search terms. The search date range can be omitted, the system will compute according to the past 14 days data if omitted. </w:t>
       </w:r>
     </w:p>
     <w:p>
@@ -9246,6 +9234,500 @@
     </w:p>
     <w:p>
       <w:pPr>
+        <w:pStyle w:val="Heading2"/>
+        <w:numPr>
+          <w:ilvl w:val="1"/>
+          <w:numId w:val="12"/>
+        </w:numPr>
+        <w:rPr>
+          <w:lang w:val="en-US"/>
+        </w:rPr>
+      </w:pPr>
+      <w:r>
+        <w:rPr>
+          <w:lang w:val="en-US"/>
+        </w:rPr>
+        <w:t>Conclusion</w:t>
+      </w:r>
+      <w:r>
+        <w:rPr>
+          <w:lang w:val="en-US"/>
+        </w:rPr>
+        <w:t xml:space="preserve"> </w:t>
+      </w:r>
+    </w:p>
+    <w:p>
+      <w:pPr>
+        <w:rPr>
+          <w:lang w:val="en-US"/>
+        </w:rPr>
+      </w:pPr>
+    </w:p>
+    <w:p>
+      <w:pPr>
+        <w:pStyle w:val="Heading2"/>
+        <w:numPr>
+          <w:ilvl w:val="1"/>
+          <w:numId w:val="12"/>
+        </w:numPr>
+        <w:rPr>
+          <w:lang w:val="en-US"/>
+        </w:rPr>
+      </w:pPr>
+      <w:r>
+        <w:rPr>
+          <w:lang w:val="en-US"/>
+        </w:rPr>
+        <w:t>Future Improvements</w:t>
+      </w:r>
+    </w:p>
+    <w:p>
+      <w:pPr>
+        <w:pStyle w:val="Heading3"/>
+        <w:numPr>
+          <w:ilvl w:val="2"/>
+          <w:numId w:val="12"/>
+        </w:numPr>
+        <w:rPr>
+          <w:lang w:val="en-US"/>
+        </w:rPr>
+      </w:pPr>
+      <w:r>
+        <w:rPr>
+          <w:lang w:val="en-US"/>
+        </w:rPr>
+        <w:t>Scalability</w:t>
+      </w:r>
+    </w:p>
+    <w:p>
+      <w:pPr>
+        <w:rPr>
+          <w:lang w:val="en-US"/>
+        </w:rPr>
+      </w:pPr>
+      <w:r>
+        <w:rPr>
+          <w:lang w:val="en-US"/>
+        </w:rPr>
+        <w:t xml:space="preserve">Due to the limited computational resources of a personal laptop, the number of agents simulated by the </w:t>
+      </w:r>
+      <w:proofErr w:type="spellStart"/>
+      <w:r>
+        <w:rPr>
+          <w:lang w:val="en-US"/>
+        </w:rPr>
+        <w:t>PoC</w:t>
+      </w:r>
+      <w:proofErr w:type="spellEnd"/>
+      <w:r>
+        <w:rPr>
+          <w:lang w:val="en-US"/>
+        </w:rPr>
+        <w:t xml:space="preserve"> is far less than the number of actual users </w:t>
+      </w:r>
+      <w:r>
+        <w:rPr>
+          <w:lang w:val="en-US"/>
+        </w:rPr>
+        <w:t>when</w:t>
+      </w:r>
+      <w:r>
+        <w:rPr>
+          <w:lang w:val="en-US"/>
+        </w:rPr>
+        <w:t xml:space="preserve"> a similar app is put into use. </w:t>
+      </w:r>
+      <w:r>
+        <w:rPr>
+          <w:lang w:val="en-US"/>
+        </w:rPr>
+        <w:t xml:space="preserve">In addition, the alphabets in the sequence, in other words the record locations in Singapore, is MRT stations. In total, it is 157 points. </w:t>
+      </w:r>
+      <w:r>
+        <w:rPr>
+          <w:lang w:val="en-US"/>
+        </w:rPr>
+        <w:t>For</w:t>
+      </w:r>
+      <w:r>
+        <w:rPr>
+          <w:lang w:val="en-US"/>
+        </w:rPr>
+        <w:t xml:space="preserve"> a real app, the length of alphabets will increase dramatically, likely 1000</w:t>
+      </w:r>
+      <w:r>
+        <w:rPr>
+          <w:lang w:val="en-US"/>
+        </w:rPr>
+        <w:t>~10000</w:t>
+      </w:r>
+      <w:r>
+        <w:rPr>
+          <w:lang w:val="en-US"/>
+        </w:rPr>
+        <w:t xml:space="preserve"> times more.</w:t>
+      </w:r>
+    </w:p>
+    <w:p>
+      <w:pPr>
+        <w:rPr>
+          <w:lang w:val="en-US"/>
+        </w:rPr>
+      </w:pPr>
+      <w:r>
+        <w:rPr>
+          <w:lang w:val="en-US"/>
+        </w:rPr>
+        <w:t>A</w:t>
+      </w:r>
+      <w:r>
+        <w:rPr>
+          <w:rFonts w:hint="eastAsia"/>
+          <w:lang w:val="en-US"/>
+        </w:rPr>
+        <w:t>s</w:t>
+      </w:r>
+      <w:r>
+        <w:rPr>
+          <w:lang w:val="en-US"/>
+        </w:rPr>
+        <w:t xml:space="preserve"> shown in 4.1.3, the length of vectors </w:t>
+      </w:r>
+      <w:r>
+        <w:rPr>
+          <w:lang w:val="en-US"/>
+        </w:rPr>
+        <w:t xml:space="preserve">grows cubically as the length of alphabets increases. What is more, the vector which is flattened from a matrix is very sparse. Storing these sparse vectors are a huge waste of database storage. </w:t>
+      </w:r>
+    </w:p>
+    <w:p>
+      <w:pPr>
+        <w:rPr>
+          <w:lang w:val="en-US"/>
+        </w:rPr>
+      </w:pPr>
+      <w:r>
+        <w:rPr>
+          <w:lang w:val="en-US"/>
+        </w:rPr>
+        <w:t>To store a sparse matrix, there are several techniques available:</w:t>
+      </w:r>
+      <w:r>
+        <w:rPr>
+          <w:lang w:val="en-US"/>
+        </w:rPr>
+        <w:t xml:space="preserve"> [</w:t>
+      </w:r>
+      <w:r>
+        <w:rPr>
+          <w:rFonts w:hint="eastAsia"/>
+          <w:lang w:val="en-US"/>
+        </w:rPr>
+        <w:t>补</w:t>
+      </w:r>
+      <w:r>
+        <w:rPr>
+          <w:rFonts w:hint="eastAsia"/>
+          <w:lang w:val="en-US"/>
+        </w:rPr>
+        <w:t>ref]</w:t>
+      </w:r>
+    </w:p>
+    <w:p>
+      <w:pPr>
+        <w:rPr>
+          <w:lang w:val="en-US"/>
+        </w:rPr>
+      </w:pPr>
+      <w:r>
+        <w:rPr>
+          <w:lang w:val="en-US"/>
+        </w:rPr>
+        <w:t>(1) DOK (Dictionary of Keys): Storing the matrix as a dictionary with key (row, column) and value (non-zero value). The length of matrix (m, n) is known. The (row, column) not in the dictionary is zero.</w:t>
+      </w:r>
+    </w:p>
+    <w:p>
+      <w:pPr>
+        <w:rPr>
+          <w:lang w:val="en-US"/>
+        </w:rPr>
+      </w:pPr>
+      <w:r>
+        <w:rPr>
+          <w:lang w:val="en-US"/>
+        </w:rPr>
+        <w:t>(2) LIL (List of Lists): Different from DOK, it has one list per row and stores the non-zero value in the format of (column, value) as a node in the list. The list per row is sorted by column number.</w:t>
+      </w:r>
+    </w:p>
+    <w:p>
+      <w:pPr>
+        <w:rPr>
+          <w:lang w:val="en-US"/>
+        </w:rPr>
+      </w:pPr>
+      <w:r>
+        <w:rPr>
+          <w:lang w:val="en-US"/>
+        </w:rPr>
+        <w:t xml:space="preserve">(3) CSR (Compressed Sparse Row): CSR represents a sparse matrix in </w:t>
+      </w:r>
+      <w:r>
+        <w:rPr>
+          <w:lang w:val="en-US"/>
+        </w:rPr>
+        <w:t>three arrays, including non-zero values, rows and columns index.</w:t>
+      </w:r>
+      <w:r>
+        <w:rPr>
+          <w:lang w:val="en-US"/>
+        </w:rPr>
+        <w:t xml:space="preserve"> Compared to the methods above, CSR allows quick access to rows and matrix-vector multiplications.</w:t>
+      </w:r>
+    </w:p>
+    <w:p>
+      <w:pPr>
+        <w:rPr>
+          <w:lang w:val="en-US"/>
+        </w:rPr>
+      </w:pPr>
+      <w:r>
+        <w:rPr>
+          <w:lang w:val="en-US"/>
+        </w:rPr>
+        <w:t xml:space="preserve">Besides storage, </w:t>
+      </w:r>
+      <w:r>
+        <w:rPr>
+          <w:lang w:val="en-US"/>
+        </w:rPr>
+        <w:t>search time</w:t>
+      </w:r>
+      <w:r>
+        <w:rPr>
+          <w:lang w:val="en-US"/>
+        </w:rPr>
+        <w:t xml:space="preserve"> is also an issue.</w:t>
+      </w:r>
+      <w:r>
+        <w:rPr>
+          <w:lang w:val="en-US"/>
+        </w:rPr>
+        <w:t xml:space="preserve"> With 50~100 </w:t>
+      </w:r>
+      <w:r>
+        <w:rPr>
+          <w:lang w:val="en-US"/>
+        </w:rPr>
+        <w:t>users</w:t>
+      </w:r>
+      <w:r>
+        <w:rPr>
+          <w:lang w:val="en-US"/>
+        </w:rPr>
+        <w:t xml:space="preserve">, the search time is 2~3 </w:t>
+      </w:r>
+      <w:r>
+        <w:rPr>
+          <w:rFonts w:hint="eastAsia"/>
+          <w:lang w:val="en-US"/>
+        </w:rPr>
+        <w:t>se</w:t>
+      </w:r>
+      <w:r>
+        <w:rPr>
+          <w:lang w:val="en-US"/>
+        </w:rPr>
+        <w:t xml:space="preserve">conds. The algorithm computes the patient’s embeddings against each </w:t>
+      </w:r>
+      <w:r>
+        <w:rPr>
+          <w:lang w:val="en-US"/>
+        </w:rPr>
+        <w:t>stored embedding of other users and rank them, which means O(</w:t>
+      </w:r>
+      <w:proofErr w:type="spellStart"/>
+      <w:r>
+        <w:rPr>
+          <w:lang w:val="en-US"/>
+        </w:rPr>
+        <w:t>nlgn</w:t>
+      </w:r>
+      <w:proofErr w:type="spellEnd"/>
+      <w:r>
+        <w:rPr>
+          <w:lang w:val="en-US"/>
+        </w:rPr>
+        <w:t>) complexity for n users. As the number of users increase to a portion of Singapore’s population, responsive search will not be feasible even with better computational resources.</w:t>
+      </w:r>
+    </w:p>
+    <w:p>
+      <w:pPr>
+        <w:rPr>
+          <w:lang w:val="en-US"/>
+        </w:rPr>
+      </w:pPr>
+      <w:r>
+        <w:rPr>
+          <w:lang w:val="en-US"/>
+        </w:rPr>
+        <w:t>One of possible solution to speed up the search is clustering. Some centroids or representation points are kept in a list. When searching, the distances between centroids and the patient is are computed first then search a few nearest clusters.</w:t>
+      </w:r>
+      <w:r>
+        <w:rPr>
+          <w:lang w:val="en-US"/>
+        </w:rPr>
+        <w:t xml:space="preserve"> However, this solution </w:t>
+      </w:r>
+      <w:proofErr w:type="gramStart"/>
+      <w:r>
+        <w:rPr>
+          <w:lang w:val="en-US"/>
+        </w:rPr>
+        <w:t>do</w:t>
+      </w:r>
+      <w:proofErr w:type="gramEnd"/>
+      <w:r>
+        <w:rPr>
+          <w:lang w:val="en-US"/>
+        </w:rPr>
+        <w:t xml:space="preserve"> not guarantee correct answer, which is a huge risk in life-death situation like covid-19 tracing.</w:t>
+      </w:r>
+    </w:p>
+    <w:p>
+      <w:pPr>
+        <w:rPr>
+          <w:lang w:val="en-US"/>
+        </w:rPr>
+      </w:pPr>
+      <w:r>
+        <w:rPr>
+          <w:lang w:val="en-US"/>
+        </w:rPr>
+        <w:t>Another solution is parallel</w:t>
+      </w:r>
+      <w:r>
+        <w:rPr>
+          <w:lang w:val="en-US"/>
+        </w:rPr>
+        <w:t>ism. It requires large computational resources but guarantees accuracy.</w:t>
+      </w:r>
+    </w:p>
+    <w:p>
+      <w:pPr>
+        <w:pStyle w:val="Heading3"/>
+        <w:numPr>
+          <w:ilvl w:val="2"/>
+          <w:numId w:val="12"/>
+        </w:numPr>
+        <w:rPr>
+          <w:lang w:val="en-US"/>
+        </w:rPr>
+      </w:pPr>
+      <w:r>
+        <w:rPr>
+          <w:lang w:val="en-US"/>
+        </w:rPr>
+        <w:t>S</w:t>
+      </w:r>
+      <w:r>
+        <w:rPr>
+          <w:lang w:val="en-US"/>
+        </w:rPr>
+        <w:t>ecurity</w:t>
+      </w:r>
+    </w:p>
+    <w:p>
+      <w:pPr>
+        <w:rPr>
+          <w:lang w:val="en-US"/>
+        </w:rPr>
+      </w:pPr>
+      <w:r>
+        <w:rPr>
+          <w:lang w:val="en-US"/>
+        </w:rPr>
+        <w:t xml:space="preserve">The process after embedding is secure </w:t>
+      </w:r>
+      <w:r>
+        <w:rPr>
+          <w:lang w:val="en-US"/>
+        </w:rPr>
+        <w:t xml:space="preserve">for the user’s data, since transmission and calculation are all done using embeddings. If a similar system is put into use, </w:t>
+      </w:r>
+      <w:r>
+        <w:rPr>
+          <w:lang w:val="en-US"/>
+        </w:rPr>
+        <w:t>the developers still need to pay attention to the access control.</w:t>
+      </w:r>
+    </w:p>
+    <w:p>
+      <w:pPr>
+        <w:pStyle w:val="Heading3"/>
+        <w:numPr>
+          <w:ilvl w:val="2"/>
+          <w:numId w:val="12"/>
+        </w:numPr>
+        <w:rPr>
+          <w:lang w:val="en-US"/>
+        </w:rPr>
+      </w:pPr>
+      <w:r>
+        <w:rPr>
+          <w:lang w:val="en-US"/>
+        </w:rPr>
+        <w:t>Usability</w:t>
+      </w:r>
+    </w:p>
+    <w:p>
+      <w:pPr>
+        <w:rPr>
+          <w:lang w:val="en-US"/>
+        </w:rPr>
+      </w:pPr>
+      <w:r>
+        <w:rPr>
+          <w:lang w:val="en-US"/>
+        </w:rPr>
+        <w:t xml:space="preserve">In the </w:t>
+      </w:r>
+      <w:proofErr w:type="spellStart"/>
+      <w:r>
+        <w:rPr>
+          <w:lang w:val="en-US"/>
+        </w:rPr>
+        <w:t>PoC</w:t>
+      </w:r>
+      <w:proofErr w:type="spellEnd"/>
+      <w:r>
+        <w:rPr>
+          <w:lang w:val="en-US"/>
+        </w:rPr>
+        <w:t>, the mobile apps are simulated. The embedding of the patient is generated by the simulation as a .</w:t>
+      </w:r>
+      <w:proofErr w:type="spellStart"/>
+      <w:r>
+        <w:rPr>
+          <w:lang w:val="en-US"/>
+        </w:rPr>
+        <w:t>npy</w:t>
+      </w:r>
+      <w:proofErr w:type="spellEnd"/>
+      <w:r>
+        <w:rPr>
+          <w:lang w:val="en-US"/>
+        </w:rPr>
+        <w:t xml:space="preserve"> file. The usability of both mobile apps and the website needs to be considered if a similar contact tracing system is implemented in real life.</w:t>
+      </w:r>
+      <w:r>
+        <w:rPr>
+          <w:lang w:val="en-US"/>
+        </w:rPr>
+        <w:t xml:space="preserve"> How will the MOH workers get a patient’s embedding? How will the system send notifications to a patient’s close contacts?</w:t>
+      </w:r>
+    </w:p>
+    <w:p>
+      <w:pPr>
         <w:rPr>
           <w:lang w:val="en-US"/>
         </w:rPr>
@@ -10681,6 +11163,92 @@
     </w:lvl>
   </w:abstractNum>
   <w:abstractNum w:abstractNumId="21" w15:restartNumberingAfterBreak="0">
+    <w:nsid w:val="639B6E71"/>
+    <w:multiLevelType w:val="multilevel"/>
+    <w:tmpl w:val="0409001F"/>
+    <w:lvl w:ilvl="0">
+      <w:start w:val="1"/>
+      <w:numFmt w:val="decimal"/>
+      <w:lvlText w:val="%1."/>
+      <w:lvlJc w:val="left"/>
+      <w:pPr>
+        <w:ind w:left="360" w:hanging="360"/>
+      </w:pPr>
+    </w:lvl>
+    <w:lvl w:ilvl="1">
+      <w:start w:val="1"/>
+      <w:numFmt w:val="decimal"/>
+      <w:lvlText w:val="%1.%2."/>
+      <w:lvlJc w:val="left"/>
+      <w:pPr>
+        <w:ind w:left="792" w:hanging="432"/>
+      </w:pPr>
+    </w:lvl>
+    <w:lvl w:ilvl="2">
+      <w:start w:val="1"/>
+      <w:numFmt w:val="decimal"/>
+      <w:lvlText w:val="%1.%2.%3."/>
+      <w:lvlJc w:val="left"/>
+      <w:pPr>
+        <w:ind w:left="1224" w:hanging="504"/>
+      </w:pPr>
+    </w:lvl>
+    <w:lvl w:ilvl="3">
+      <w:start w:val="1"/>
+      <w:numFmt w:val="decimal"/>
+      <w:lvlText w:val="%1.%2.%3.%4."/>
+      <w:lvlJc w:val="left"/>
+      <w:pPr>
+        <w:ind w:left="1728" w:hanging="648"/>
+      </w:pPr>
+    </w:lvl>
+    <w:lvl w:ilvl="4">
+      <w:start w:val="1"/>
+      <w:numFmt w:val="decimal"/>
+      <w:lvlText w:val="%1.%2.%3.%4.%5."/>
+      <w:lvlJc w:val="left"/>
+      <w:pPr>
+        <w:ind w:left="2232" w:hanging="792"/>
+      </w:pPr>
+    </w:lvl>
+    <w:lvl w:ilvl="5">
+      <w:start w:val="1"/>
+      <w:numFmt w:val="decimal"/>
+      <w:lvlText w:val="%1.%2.%3.%4.%5.%6."/>
+      <w:lvlJc w:val="left"/>
+      <w:pPr>
+        <w:ind w:left="2736" w:hanging="936"/>
+      </w:pPr>
+    </w:lvl>
+    <w:lvl w:ilvl="6">
+      <w:start w:val="1"/>
+      <w:numFmt w:val="decimal"/>
+      <w:lvlText w:val="%1.%2.%3.%4.%5.%6.%7."/>
+      <w:lvlJc w:val="left"/>
+      <w:pPr>
+        <w:ind w:left="3240" w:hanging="1080"/>
+      </w:pPr>
+    </w:lvl>
+    <w:lvl w:ilvl="7">
+      <w:start w:val="1"/>
+      <w:numFmt w:val="decimal"/>
+      <w:lvlText w:val="%1.%2.%3.%4.%5.%6.%7.%8."/>
+      <w:lvlJc w:val="left"/>
+      <w:pPr>
+        <w:ind w:left="3744" w:hanging="1224"/>
+      </w:pPr>
+    </w:lvl>
+    <w:lvl w:ilvl="8">
+      <w:start w:val="1"/>
+      <w:numFmt w:val="decimal"/>
+      <w:lvlText w:val="%1.%2.%3.%4.%5.%6.%7.%8.%9."/>
+      <w:lvlJc w:val="left"/>
+      <w:pPr>
+        <w:ind w:left="4320" w:hanging="1440"/>
+      </w:pPr>
+    </w:lvl>
+  </w:abstractNum>
+  <w:abstractNum w:abstractNumId="22" w15:restartNumberingAfterBreak="0">
     <w:nsid w:val="67B8523F"/>
     <w:multiLevelType w:val="hybridMultilevel"/>
     <w:tmpl w:val="7812D1DA"/>
@@ -10769,7 +11337,7 @@
       </w:pPr>
     </w:lvl>
   </w:abstractNum>
-  <w:abstractNum w:abstractNumId="22" w15:restartNumberingAfterBreak="0">
+  <w:abstractNum w:abstractNumId="23" w15:restartNumberingAfterBreak="0">
     <w:nsid w:val="67C95A53"/>
     <w:multiLevelType w:val="multilevel"/>
     <w:tmpl w:val="0409001F"/>
@@ -10855,7 +11423,7 @@
       </w:pPr>
     </w:lvl>
   </w:abstractNum>
-  <w:abstractNum w:abstractNumId="23" w15:restartNumberingAfterBreak="0">
+  <w:abstractNum w:abstractNumId="24" w15:restartNumberingAfterBreak="0">
     <w:nsid w:val="745D5FB6"/>
     <w:multiLevelType w:val="hybridMultilevel"/>
     <w:tmpl w:val="4104AF50"/>
@@ -10941,7 +11509,7 @@
       </w:pPr>
     </w:lvl>
   </w:abstractNum>
-  <w:abstractNum w:abstractNumId="24" w15:restartNumberingAfterBreak="0">
+  <w:abstractNum w:abstractNumId="25" w15:restartNumberingAfterBreak="0">
     <w:nsid w:val="76D93B0F"/>
     <w:multiLevelType w:val="multilevel"/>
     <w:tmpl w:val="0409001F"/>
@@ -11027,7 +11595,93 @@
       </w:pPr>
     </w:lvl>
   </w:abstractNum>
-  <w:abstractNum w:abstractNumId="25" w15:restartNumberingAfterBreak="0">
+  <w:abstractNum w:abstractNumId="26" w15:restartNumberingAfterBreak="0">
+    <w:nsid w:val="76F86C8E"/>
+    <w:multiLevelType w:val="multilevel"/>
+    <w:tmpl w:val="0409001F"/>
+    <w:lvl w:ilvl="0">
+      <w:start w:val="1"/>
+      <w:numFmt w:val="decimal"/>
+      <w:lvlText w:val="%1."/>
+      <w:lvlJc w:val="left"/>
+      <w:pPr>
+        <w:ind w:left="360" w:hanging="360"/>
+      </w:pPr>
+    </w:lvl>
+    <w:lvl w:ilvl="1">
+      <w:start w:val="1"/>
+      <w:numFmt w:val="decimal"/>
+      <w:lvlText w:val="%1.%2."/>
+      <w:lvlJc w:val="left"/>
+      <w:pPr>
+        <w:ind w:left="792" w:hanging="432"/>
+      </w:pPr>
+    </w:lvl>
+    <w:lvl w:ilvl="2">
+      <w:start w:val="1"/>
+      <w:numFmt w:val="decimal"/>
+      <w:lvlText w:val="%1.%2.%3."/>
+      <w:lvlJc w:val="left"/>
+      <w:pPr>
+        <w:ind w:left="1224" w:hanging="504"/>
+      </w:pPr>
+    </w:lvl>
+    <w:lvl w:ilvl="3">
+      <w:start w:val="1"/>
+      <w:numFmt w:val="decimal"/>
+      <w:lvlText w:val="%1.%2.%3.%4."/>
+      <w:lvlJc w:val="left"/>
+      <w:pPr>
+        <w:ind w:left="1728" w:hanging="648"/>
+      </w:pPr>
+    </w:lvl>
+    <w:lvl w:ilvl="4">
+      <w:start w:val="1"/>
+      <w:numFmt w:val="decimal"/>
+      <w:lvlText w:val="%1.%2.%3.%4.%5."/>
+      <w:lvlJc w:val="left"/>
+      <w:pPr>
+        <w:ind w:left="2232" w:hanging="792"/>
+      </w:pPr>
+    </w:lvl>
+    <w:lvl w:ilvl="5">
+      <w:start w:val="1"/>
+      <w:numFmt w:val="decimal"/>
+      <w:lvlText w:val="%1.%2.%3.%4.%5.%6."/>
+      <w:lvlJc w:val="left"/>
+      <w:pPr>
+        <w:ind w:left="2736" w:hanging="936"/>
+      </w:pPr>
+    </w:lvl>
+    <w:lvl w:ilvl="6">
+      <w:start w:val="1"/>
+      <w:numFmt w:val="decimal"/>
+      <w:lvlText w:val="%1.%2.%3.%4.%5.%6.%7."/>
+      <w:lvlJc w:val="left"/>
+      <w:pPr>
+        <w:ind w:left="3240" w:hanging="1080"/>
+      </w:pPr>
+    </w:lvl>
+    <w:lvl w:ilvl="7">
+      <w:start w:val="1"/>
+      <w:numFmt w:val="decimal"/>
+      <w:lvlText w:val="%1.%2.%3.%4.%5.%6.%7.%8."/>
+      <w:lvlJc w:val="left"/>
+      <w:pPr>
+        <w:ind w:left="3744" w:hanging="1224"/>
+      </w:pPr>
+    </w:lvl>
+    <w:lvl w:ilvl="8">
+      <w:start w:val="1"/>
+      <w:numFmt w:val="decimal"/>
+      <w:lvlText w:val="%1.%2.%3.%4.%5.%6.%7.%8.%9."/>
+      <w:lvlJc w:val="left"/>
+      <w:pPr>
+        <w:ind w:left="4320" w:hanging="1440"/>
+      </w:pPr>
+    </w:lvl>
+  </w:abstractNum>
+  <w:abstractNum w:abstractNumId="27" w15:restartNumberingAfterBreak="0">
     <w:nsid w:val="780A680C"/>
     <w:multiLevelType w:val="multilevel"/>
     <w:tmpl w:val="0409001F"/>
@@ -11113,7 +11767,7 @@
       </w:pPr>
     </w:lvl>
   </w:abstractNum>
-  <w:abstractNum w:abstractNumId="26" w15:restartNumberingAfterBreak="0">
+  <w:abstractNum w:abstractNumId="28" w15:restartNumberingAfterBreak="0">
     <w:nsid w:val="7D1901A9"/>
     <w:multiLevelType w:val="hybridMultilevel"/>
     <w:tmpl w:val="CB807BD0"/>
@@ -11275,7 +11929,7 @@
     <w:abstractNumId w:val="17"/>
   </w:num>
   <w:num w:numId="17">
-    <w:abstractNumId w:val="22"/>
+    <w:abstractNumId w:val="23"/>
   </w:num>
   <w:num w:numId="18">
     <w:abstractNumId w:val="14"/>
@@ -11284,16 +11938,16 @@
     <w:abstractNumId w:val="18"/>
   </w:num>
   <w:num w:numId="20">
+    <w:abstractNumId w:val="25"/>
+  </w:num>
+  <w:num w:numId="21">
+    <w:abstractNumId w:val="28"/>
+  </w:num>
+  <w:num w:numId="22">
     <w:abstractNumId w:val="24"/>
   </w:num>
-  <w:num w:numId="21">
-    <w:abstractNumId w:val="26"/>
-  </w:num>
-  <w:num w:numId="22">
-    <w:abstractNumId w:val="23"/>
-  </w:num>
   <w:num w:numId="23">
-    <w:abstractNumId w:val="21"/>
+    <w:abstractNumId w:val="22"/>
   </w:num>
   <w:num w:numId="24">
     <w:abstractNumId w:val="13"/>
@@ -11302,10 +11956,16 @@
     <w:abstractNumId w:val="16"/>
   </w:num>
   <w:num w:numId="26">
-    <w:abstractNumId w:val="25"/>
+    <w:abstractNumId w:val="27"/>
   </w:num>
   <w:num w:numId="27">
     <w:abstractNumId w:val="10"/>
+  </w:num>
+  <w:num w:numId="28">
+    <w:abstractNumId w:val="26"/>
+  </w:num>
+  <w:num w:numId="29">
+    <w:abstractNumId w:val="21"/>
   </w:num>
 </w:numbering>
 </file>

--- a/SCSE20-0326.docx
+++ b/SCSE20-0326.docx
@@ -790,7 +790,7 @@
           <w:rFonts w:ascii="Times New Roman" w:hAnsi="Times New Roman" w:cs="Times New Roman"/>
         </w:rPr>
       </w:pPr>
-      <w:bookmarkStart w:id="0" w:name="_Toc66972058"/>
+      <w:bookmarkStart w:id="0" w:name="_Toc67163220"/>
       <w:r>
         <w:rPr>
           <w:rFonts w:ascii="Times New Roman" w:hAnsi="Times New Roman" w:cs="Times New Roman"/>
@@ -826,19 +826,29 @@
         </w:rPr>
         <w:t xml:space="preserve"> with privacy preserved for users, and deliver a Proof of Concept for the solution.</w:t>
       </w:r>
-    </w:p>
-    <w:p>
-      <w:pPr>
-        <w:spacing w:line="360" w:lineRule="auto"/>
-        <w:rPr>
-          <w:rFonts w:ascii="Times New Roman" w:hAnsi="Times New Roman" w:cs="Times New Roman"/>
-        </w:rPr>
-      </w:pPr>
-      <w:r>
-        <w:rPr>
-          <w:rFonts w:ascii="Times New Roman" w:hAnsi="Times New Roman" w:cs="Times New Roman"/>
-        </w:rPr>
-        <w:t xml:space="preserve">The current contact tracing apps and QR code solutions are either centralised systems which sends every users’ data to the government database, or partially decentralised systems where the government maintain COVID-19 patients’ and all their contacts’ data. </w:t>
+      <w:r>
+        <w:rPr>
+          <w:rFonts w:ascii="Times New Roman" w:hAnsi="Times New Roman" w:cs="Times New Roman"/>
+        </w:rPr>
+        <w:t xml:space="preserve"> </w:t>
+      </w:r>
+      <w:r>
+        <w:rPr>
+          <w:rFonts w:ascii="Times New Roman" w:hAnsi="Times New Roman" w:cs="Times New Roman"/>
+        </w:rPr>
+        <w:t>The current contact tracing apps and QR code solutions are either centralised systems which sends every users’ data to the government database, or partially decentralised systems where the government maintain</w:t>
+      </w:r>
+      <w:r>
+        <w:rPr>
+          <w:rFonts w:ascii="Times New Roman" w:hAnsi="Times New Roman" w:cs="Times New Roman"/>
+        </w:rPr>
+        <w:t>s</w:t>
+      </w:r>
+      <w:r>
+        <w:rPr>
+          <w:rFonts w:ascii="Times New Roman" w:hAnsi="Times New Roman" w:cs="Times New Roman"/>
+        </w:rPr>
+        <w:t xml:space="preserve"> COVID-19 patients’ and all their contacts’ data. </w:t>
       </w:r>
       <w:r>
         <w:rPr>
@@ -862,7 +872,19 @@
         <w:rPr>
           <w:rFonts w:ascii="Times New Roman" w:hAnsi="Times New Roman" w:cs="Times New Roman"/>
         </w:rPr>
-        <w:t xml:space="preserve">system, where the government only get the embeddings of users’ trajectories, not the original data. </w:t>
+        <w:t>system, where the government</w:t>
+      </w:r>
+      <w:r>
+        <w:rPr>
+          <w:rFonts w:ascii="Times New Roman" w:hAnsi="Times New Roman" w:cs="Times New Roman"/>
+        </w:rPr>
+        <w:t xml:space="preserve"> has access to</w:t>
+      </w:r>
+      <w:r>
+        <w:rPr>
+          <w:rFonts w:ascii="Times New Roman" w:hAnsi="Times New Roman" w:cs="Times New Roman"/>
+        </w:rPr>
+        <w:t xml:space="preserve"> embeddings of users’ trajectories, not the original data. </w:t>
       </w:r>
       <w:proofErr w:type="spellStart"/>
       <w:r>
@@ -892,13 +914,51 @@
         <w:spacing w:line="360" w:lineRule="auto"/>
         <w:rPr>
           <w:rFonts w:ascii="Times New Roman" w:hAnsi="Times New Roman" w:cs="Times New Roman"/>
-        </w:rPr>
-      </w:pPr>
-      <w:r>
-        <w:rPr>
-          <w:rFonts w:ascii="Times New Roman" w:hAnsi="Times New Roman" w:cs="Times New Roman"/>
-        </w:rPr>
-        <w:t>Firstly, existing embedding algorithms were researched, and SGT (Sequence Graph Embedding) was found suitable. Then a multi-agent simulation of mobile system was built since we could not take data from the real world. The simulation generated data, which were embedded by SGT and sent to a server. The server would compute the distances between the embeddings and return similar ones upon the frontend’s request.</w:t>
+          <w:lang w:val="en-US"/>
+        </w:rPr>
+      </w:pPr>
+      <w:r>
+        <w:rPr>
+          <w:rFonts w:ascii="Times New Roman" w:hAnsi="Times New Roman" w:cs="Times New Roman"/>
+        </w:rPr>
+        <w:t>Firstly, existing embedding algorithms were researched</w:t>
+      </w:r>
+      <w:r>
+        <w:rPr>
+          <w:rFonts w:ascii="Times New Roman" w:hAnsi="Times New Roman" w:cs="Times New Roman"/>
+        </w:rPr>
+        <w:t xml:space="preserve">. </w:t>
+      </w:r>
+      <w:r>
+        <w:rPr>
+          <w:rFonts w:ascii="Times New Roman" w:hAnsi="Times New Roman" w:cs="Times New Roman"/>
+        </w:rPr>
+        <w:t xml:space="preserve">SGT (Sequence Graph Embedding) was found suitable. Then a multi-agent simulation of mobile system was built since we could not take data from the real world. The simulation generated data, which were embedded by SGT and sent to a server. The server would compute the </w:t>
+      </w:r>
+      <w:r>
+        <w:rPr>
+          <w:rFonts w:ascii="Times New Roman" w:hAnsi="Times New Roman" w:cs="Times New Roman"/>
+        </w:rPr>
+        <w:t xml:space="preserve">similarity </w:t>
+      </w:r>
+      <w:r>
+        <w:rPr>
+          <w:rFonts w:ascii="Times New Roman" w:hAnsi="Times New Roman" w:cs="Times New Roman"/>
+        </w:rPr>
+        <w:t>between the embeddings and return similar ones upon the frontend’s request.</w:t>
+      </w:r>
+      <w:r>
+        <w:rPr>
+          <w:rFonts w:ascii="Times New Roman" w:hAnsi="Times New Roman" w:cs="Times New Roman"/>
+        </w:rPr>
+        <w:t xml:space="preserve"> Finally, the </w:t>
+      </w:r>
+      <w:r>
+        <w:rPr>
+          <w:rFonts w:ascii="Times New Roman" w:hAnsi="Times New Roman" w:cs="Times New Roman"/>
+          <w:lang w:val="en-US"/>
+        </w:rPr>
+        <w:t>advantages and limitations of such system are discussed.</w:t>
       </w:r>
     </w:p>
     <w:p>
@@ -923,7 +983,7 @@
           <w:rFonts w:ascii="Times New Roman" w:hAnsi="Times New Roman" w:cs="Times New Roman"/>
         </w:rPr>
       </w:pPr>
-      <w:bookmarkStart w:id="1" w:name="_Toc66972059"/>
+      <w:bookmarkStart w:id="1" w:name="_Toc67163221"/>
       <w:r>
         <w:rPr>
           <w:rFonts w:ascii="Times New Roman" w:hAnsi="Times New Roman" w:cs="Times New Roman"/>
@@ -964,107 +1024,129 @@
         <w:rPr>
           <w:rFonts w:ascii="Times New Roman" w:hAnsi="Times New Roman" w:cs="Times New Roman"/>
         </w:rPr>
-        <w:t xml:space="preserve">Without his patience and guidance, this project would not be possible. I gained an invaluable lesson from designing and implementing </w:t>
+        <w:t>Without his patience and guidance, this project would not be possible. I gained an invaluable lesson from designing and implementing the system. I would like to thank my supervisor for checking and give great advice in the process.</w:t>
+      </w:r>
+    </w:p>
+    <w:p>
+      <w:pPr>
+        <w:spacing w:line="360" w:lineRule="auto"/>
+        <w:rPr>
+          <w:rFonts w:ascii="Times New Roman" w:hAnsi="Times New Roman" w:cs="Times New Roman"/>
+        </w:rPr>
+      </w:pPr>
+    </w:p>
+    <w:p>
+      <w:pPr>
+        <w:spacing w:line="360" w:lineRule="auto"/>
+        <w:rPr>
+          <w:rFonts w:ascii="Times New Roman" w:hAnsi="Times New Roman" w:cs="Times New Roman"/>
+        </w:rPr>
+      </w:pPr>
+      <w:r>
+        <w:rPr>
+          <w:rFonts w:ascii="Times New Roman" w:hAnsi="Times New Roman" w:cs="Times New Roman"/>
+        </w:rPr>
+        <w:t xml:space="preserve">I also want to express appreciation to Chen </w:t>
       </w:r>
       <w:proofErr w:type="spellStart"/>
       <w:r>
         <w:rPr>
           <w:rFonts w:ascii="Times New Roman" w:hAnsi="Times New Roman" w:cs="Times New Roman"/>
         </w:rPr>
-        <w:t>PoC</w:t>
+        <w:t>Zichen</w:t>
       </w:r>
       <w:proofErr w:type="spellEnd"/>
       <w:r>
         <w:rPr>
           <w:rFonts w:ascii="Times New Roman" w:hAnsi="Times New Roman" w:cs="Times New Roman"/>
         </w:rPr>
-        <w:t xml:space="preserve"> of the system. I would like to thank my supervisor for checking and give great advice in the process.</w:t>
-      </w:r>
-    </w:p>
-    <w:p>
-      <w:pPr>
-        <w:spacing w:line="360" w:lineRule="auto"/>
-        <w:rPr>
-          <w:rFonts w:ascii="Times New Roman" w:hAnsi="Times New Roman" w:cs="Times New Roman"/>
-        </w:rPr>
-      </w:pPr>
-    </w:p>
-    <w:p>
-      <w:pPr>
-        <w:spacing w:line="360" w:lineRule="auto"/>
-        <w:rPr>
-          <w:rFonts w:ascii="Times New Roman" w:hAnsi="Times New Roman" w:cs="Times New Roman"/>
-        </w:rPr>
-      </w:pPr>
-      <w:r>
-        <w:rPr>
-          <w:rFonts w:ascii="Times New Roman" w:hAnsi="Times New Roman" w:cs="Times New Roman"/>
-        </w:rPr>
-        <w:t xml:space="preserve">I also want to express appreciation to Chen </w:t>
+        <w:t xml:space="preserve"> who helped clarify and give great ideas for my project with patience. </w:t>
+      </w:r>
+    </w:p>
+    <w:p>
+      <w:pPr>
+        <w:spacing w:line="360" w:lineRule="auto"/>
+        <w:rPr>
+          <w:rFonts w:ascii="Times New Roman" w:hAnsi="Times New Roman" w:cs="Times New Roman"/>
+        </w:rPr>
+      </w:pPr>
+    </w:p>
+    <w:p>
+      <w:pPr>
+        <w:spacing w:line="360" w:lineRule="auto"/>
+        <w:rPr>
+          <w:rFonts w:ascii="Times New Roman" w:hAnsi="Times New Roman" w:cs="Times New Roman"/>
+        </w:rPr>
+      </w:pPr>
+      <w:r>
+        <w:rPr>
+          <w:rFonts w:ascii="Times New Roman" w:hAnsi="Times New Roman" w:cs="Times New Roman"/>
+        </w:rPr>
+        <w:t xml:space="preserve">I would like to thank </w:t>
       </w:r>
       <w:proofErr w:type="spellStart"/>
       <w:r>
         <w:rPr>
           <w:rFonts w:ascii="Times New Roman" w:hAnsi="Times New Roman" w:cs="Times New Roman"/>
         </w:rPr>
-        <w:t>Zichen</w:t>
+        <w:t>Dr.</w:t>
       </w:r>
       <w:proofErr w:type="spellEnd"/>
       <w:r>
         <w:rPr>
           <w:rFonts w:ascii="Times New Roman" w:hAnsi="Times New Roman" w:cs="Times New Roman"/>
         </w:rPr>
-        <w:t xml:space="preserve"> who helped clarify and give great ideas for my project with patience. </w:t>
-      </w:r>
-    </w:p>
-    <w:p>
-      <w:pPr>
-        <w:spacing w:line="360" w:lineRule="auto"/>
-        <w:rPr>
-          <w:rFonts w:ascii="Times New Roman" w:hAnsi="Times New Roman" w:cs="Times New Roman"/>
-        </w:rPr>
-      </w:pPr>
-    </w:p>
-    <w:p>
-      <w:pPr>
-        <w:spacing w:line="360" w:lineRule="auto"/>
-        <w:rPr>
-          <w:rFonts w:ascii="Times New Roman" w:hAnsi="Times New Roman" w:cs="Times New Roman"/>
-        </w:rPr>
-      </w:pPr>
-      <w:r>
-        <w:rPr>
-          <w:rFonts w:ascii="Times New Roman" w:hAnsi="Times New Roman" w:cs="Times New Roman"/>
-        </w:rPr>
-        <w:t xml:space="preserve">I would like to thank </w:t>
+        <w:t xml:space="preserve"> Liu </w:t>
       </w:r>
       <w:proofErr w:type="spellStart"/>
       <w:r>
         <w:rPr>
           <w:rFonts w:ascii="Times New Roman" w:hAnsi="Times New Roman" w:cs="Times New Roman"/>
         </w:rPr>
-        <w:t>Dr.</w:t>
+        <w:t>Zelei</w:t>
       </w:r>
       <w:proofErr w:type="spellEnd"/>
       <w:r>
         <w:rPr>
           <w:rFonts w:ascii="Times New Roman" w:hAnsi="Times New Roman" w:cs="Times New Roman"/>
         </w:rPr>
-        <w:t xml:space="preserve"> Liu </w:t>
-      </w:r>
-      <w:proofErr w:type="spellStart"/>
-      <w:r>
-        <w:rPr>
-          <w:rFonts w:ascii="Times New Roman" w:hAnsi="Times New Roman" w:cs="Times New Roman"/>
-        </w:rPr>
-        <w:t>Zelei</w:t>
-      </w:r>
-      <w:proofErr w:type="spellEnd"/>
-      <w:r>
-        <w:rPr>
-          <w:rFonts w:ascii="Times New Roman" w:hAnsi="Times New Roman" w:cs="Times New Roman"/>
-        </w:rPr>
-        <w:t xml:space="preserve"> for giving an example of a multi-agent simulation. Without his help, the simulation would be much more difficult.</w:t>
+        <w:t xml:space="preserve"> for giving </w:t>
+      </w:r>
+      <w:r>
+        <w:rPr>
+          <w:rFonts w:ascii="Times New Roman" w:hAnsi="Times New Roman" w:cs="Times New Roman"/>
+        </w:rPr>
+        <w:t xml:space="preserve">me </w:t>
+      </w:r>
+      <w:r>
+        <w:rPr>
+          <w:rFonts w:ascii="Times New Roman" w:hAnsi="Times New Roman" w:cs="Times New Roman"/>
+        </w:rPr>
+        <w:t>an example of a multi-agent simulation. Without his help</w:t>
+      </w:r>
+      <w:r>
+        <w:rPr>
+          <w:rFonts w:ascii="Times New Roman" w:hAnsi="Times New Roman" w:cs="Times New Roman"/>
+        </w:rPr>
+        <w:t xml:space="preserve"> and advice</w:t>
+      </w:r>
+      <w:r>
+        <w:rPr>
+          <w:rFonts w:ascii="Times New Roman" w:hAnsi="Times New Roman" w:cs="Times New Roman"/>
+        </w:rPr>
+        <w:t xml:space="preserve">, </w:t>
+      </w:r>
+      <w:r>
+        <w:rPr>
+          <w:rFonts w:ascii="Times New Roman" w:hAnsi="Times New Roman" w:cs="Times New Roman"/>
+        </w:rPr>
+        <w:t xml:space="preserve">building </w:t>
+      </w:r>
+      <w:r>
+        <w:rPr>
+          <w:rFonts w:ascii="Times New Roman" w:hAnsi="Times New Roman" w:cs="Times New Roman"/>
+        </w:rPr>
+        <w:t>the simulation would be much more difficult.</w:t>
       </w:r>
     </w:p>
     <w:p>
@@ -1120,7 +1202,13 @@
     <w:sdt>
       <w:sdtPr>
         <w:rPr>
-          <w:rFonts w:ascii="Times New Roman" w:hAnsi="Times New Roman" w:cs="Times New Roman"/>
+          <w:rFonts w:ascii="Times New Roman" w:eastAsiaTheme="minorEastAsia" w:hAnsi="Times New Roman" w:cs="Times New Roman"/>
+          <w:b w:val="0"/>
+          <w:bCs w:val="0"/>
+          <w:color w:val="auto"/>
+          <w:sz w:val="24"/>
+          <w:szCs w:val="24"/>
+          <w:lang w:val="en-SG" w:eastAsia="zh-CN"/>
         </w:rPr>
         <w:id w:val="-749429631"/>
         <w:docPartObj>
@@ -1130,12 +1218,7 @@
       </w:sdtPr>
       <w:sdtEndPr>
         <w:rPr>
-          <w:rFonts w:eastAsiaTheme="minorEastAsia"/>
           <w:noProof/>
-          <w:color w:val="auto"/>
-          <w:sz w:val="24"/>
-          <w:szCs w:val="24"/>
-          <w:lang w:val="en-SG" w:eastAsia="zh-CN"/>
         </w:rPr>
       </w:sdtEndPr>
       <w:sdtContent>
@@ -1198,7 +1281,7 @@
             </w:rPr>
             <w:fldChar w:fldCharType="separate"/>
           </w:r>
-          <w:hyperlink w:anchor="_Toc66972058" w:history="1">
+          <w:hyperlink w:anchor="_Toc67163220" w:history="1">
             <w:r>
               <w:rPr>
                 <w:rStyle w:val="Hyperlink"/>
@@ -1226,7 +1309,7 @@
                 <w:noProof/>
                 <w:webHidden/>
               </w:rPr>
-              <w:instrText xml:space="preserve"> PAGEREF _Toc66972058 \h </w:instrText>
+              <w:instrText xml:space="preserve"> PAGEREF _Toc67163220 \h </w:instrText>
             </w:r>
             <w:r>
               <w:rPr>
@@ -1273,7 +1356,7 @@
               <w:szCs w:val="24"/>
             </w:rPr>
           </w:pPr>
-          <w:hyperlink w:anchor="_Toc66972059" w:history="1">
+          <w:hyperlink w:anchor="_Toc67163221" w:history="1">
             <w:r>
               <w:rPr>
                 <w:rStyle w:val="Hyperlink"/>
@@ -1301,7 +1384,7 @@
                 <w:noProof/>
                 <w:webHidden/>
               </w:rPr>
-              <w:instrText xml:space="preserve"> PAGEREF _Toc66972059 \h </w:instrText>
+              <w:instrText xml:space="preserve"> PAGEREF _Toc67163221 \h </w:instrText>
             </w:r>
             <w:r>
               <w:rPr>
@@ -1348,14 +1431,14 @@
               <w:szCs w:val="24"/>
             </w:rPr>
           </w:pPr>
-          <w:hyperlink w:anchor="_Toc66972060" w:history="1">
+          <w:hyperlink w:anchor="_Toc67163222" w:history="1">
             <w:r>
               <w:rPr>
                 <w:rStyle w:val="Hyperlink"/>
                 <w:rFonts w:ascii="Times New Roman" w:hAnsi="Times New Roman" w:cs="Times New Roman"/>
                 <w:noProof/>
               </w:rPr>
-              <w:t>Table of Contents</w:t>
+              <w:t>Table of Figures</w:t>
             </w:r>
             <w:r>
               <w:rPr>
@@ -1376,7 +1459,7 @@
                 <w:noProof/>
                 <w:webHidden/>
               </w:rPr>
-              <w:instrText xml:space="preserve"> PAGEREF _Toc66972060 \h </w:instrText>
+              <w:instrText xml:space="preserve"> PAGEREF _Toc67163222 \h </w:instrText>
             </w:r>
             <w:r>
               <w:rPr>
@@ -1423,7 +1506,7 @@
               <w:szCs w:val="24"/>
             </w:rPr>
           </w:pPr>
-          <w:hyperlink w:anchor="_Toc66972061" w:history="1">
+          <w:hyperlink w:anchor="_Toc67163223" w:history="1">
             <w:r>
               <w:rPr>
                 <w:rStyle w:val="Hyperlink"/>
@@ -1451,7 +1534,7 @@
                 <w:noProof/>
                 <w:webHidden/>
               </w:rPr>
-              <w:instrText xml:space="preserve"> PAGEREF _Toc66972061 \h </w:instrText>
+              <w:instrText xml:space="preserve"> PAGEREF _Toc67163223 \h </w:instrText>
             </w:r>
             <w:r>
               <w:rPr>
@@ -1499,7 +1582,7 @@
               <w:szCs w:val="24"/>
             </w:rPr>
           </w:pPr>
-          <w:hyperlink w:anchor="_Toc66972062" w:history="1">
+          <w:hyperlink w:anchor="_Toc67163224" w:history="1">
             <w:r>
               <w:rPr>
                 <w:rStyle w:val="Hyperlink"/>
@@ -1549,7 +1632,7 @@
                 <w:noProof/>
                 <w:webHidden/>
               </w:rPr>
-              <w:instrText xml:space="preserve"> PAGEREF _Toc66972062 \h </w:instrText>
+              <w:instrText xml:space="preserve"> PAGEREF _Toc67163224 \h </w:instrText>
             </w:r>
             <w:r>
               <w:rPr>
@@ -1595,7 +1678,7 @@
               <w:szCs w:val="24"/>
             </w:rPr>
           </w:pPr>
-          <w:hyperlink w:anchor="_Toc66972063" w:history="1">
+          <w:hyperlink w:anchor="_Toc67163225" w:history="1">
             <w:r>
               <w:rPr>
                 <w:rStyle w:val="Hyperlink"/>
@@ -1643,7 +1726,7 @@
                 <w:noProof/>
                 <w:webHidden/>
               </w:rPr>
-              <w:instrText xml:space="preserve"> PAGEREF _Toc66972063 \h </w:instrText>
+              <w:instrText xml:space="preserve"> PAGEREF _Toc67163225 \h </w:instrText>
             </w:r>
             <w:r>
               <w:rPr>
@@ -1689,7 +1772,7 @@
               <w:szCs w:val="24"/>
             </w:rPr>
           </w:pPr>
-          <w:hyperlink w:anchor="_Toc66972064" w:history="1">
+          <w:hyperlink w:anchor="_Toc67163226" w:history="1">
             <w:r>
               <w:rPr>
                 <w:rStyle w:val="Hyperlink"/>
@@ -1735,7 +1818,7 @@
                 <w:noProof/>
                 <w:webHidden/>
               </w:rPr>
-              <w:instrText xml:space="preserve"> PAGEREF _Toc66972064 \h </w:instrText>
+              <w:instrText xml:space="preserve"> PAGEREF _Toc67163226 \h </w:instrText>
             </w:r>
             <w:r>
               <w:rPr>
@@ -1781,7 +1864,7 @@
               <w:szCs w:val="24"/>
             </w:rPr>
           </w:pPr>
-          <w:hyperlink w:anchor="_Toc66972065" w:history="1">
+          <w:hyperlink w:anchor="_Toc67163227" w:history="1">
             <w:r>
               <w:rPr>
                 <w:rStyle w:val="Hyperlink"/>
@@ -1829,7 +1912,7 @@
                 <w:noProof/>
                 <w:webHidden/>
               </w:rPr>
-              <w:instrText xml:space="preserve"> PAGEREF _Toc66972065 \h </w:instrText>
+              <w:instrText xml:space="preserve"> PAGEREF _Toc67163227 \h </w:instrText>
             </w:r>
             <w:r>
               <w:rPr>
@@ -1876,7 +1959,7 @@
               <w:szCs w:val="24"/>
             </w:rPr>
           </w:pPr>
-          <w:hyperlink w:anchor="_Toc66972066" w:history="1">
+          <w:hyperlink w:anchor="_Toc67163228" w:history="1">
             <w:r>
               <w:rPr>
                 <w:rStyle w:val="Hyperlink"/>
@@ -1925,7 +2008,7 @@
                 <w:noProof/>
                 <w:webHidden/>
               </w:rPr>
-              <w:instrText xml:space="preserve"> PAGEREF _Toc66972066 \h </w:instrText>
+              <w:instrText xml:space="preserve"> PAGEREF _Toc67163228 \h </w:instrText>
             </w:r>
             <w:r>
               <w:rPr>
@@ -1972,7 +2055,7 @@
               <w:szCs w:val="24"/>
             </w:rPr>
           </w:pPr>
-          <w:hyperlink w:anchor="_Toc66972067" w:history="1">
+          <w:hyperlink w:anchor="_Toc67163229" w:history="1">
             <w:r>
               <w:rPr>
                 <w:rStyle w:val="Hyperlink"/>
@@ -2021,7 +2104,7 @@
                 <w:noProof/>
                 <w:webHidden/>
               </w:rPr>
-              <w:instrText xml:space="preserve"> PAGEREF _Toc66972067 \h </w:instrText>
+              <w:instrText xml:space="preserve"> PAGEREF _Toc67163229 \h </w:instrText>
             </w:r>
             <w:r>
               <w:rPr>
@@ -2067,7 +2150,7 @@
               <w:szCs w:val="24"/>
             </w:rPr>
           </w:pPr>
-          <w:hyperlink w:anchor="_Toc66972068" w:history="1">
+          <w:hyperlink w:anchor="_Toc67163230" w:history="1">
             <w:r>
               <w:rPr>
                 <w:rStyle w:val="Hyperlink"/>
@@ -2115,7 +2198,7 @@
                 <w:noProof/>
                 <w:webHidden/>
               </w:rPr>
-              <w:instrText xml:space="preserve"> PAGEREF _Toc66972068 \h </w:instrText>
+              <w:instrText xml:space="preserve"> PAGEREF _Toc67163230 \h </w:instrText>
             </w:r>
             <w:r>
               <w:rPr>
@@ -2163,7 +2246,7 @@
               <w:szCs w:val="24"/>
             </w:rPr>
           </w:pPr>
-          <w:hyperlink w:anchor="_Toc66972069" w:history="1">
+          <w:hyperlink w:anchor="_Toc67163231" w:history="1">
             <w:r>
               <w:rPr>
                 <w:rStyle w:val="Hyperlink"/>
@@ -2213,7 +2296,7 @@
                 <w:noProof/>
                 <w:webHidden/>
               </w:rPr>
-              <w:instrText xml:space="preserve"> PAGEREF _Toc66972069 \h </w:instrText>
+              <w:instrText xml:space="preserve"> PAGEREF _Toc67163231 \h </w:instrText>
             </w:r>
             <w:r>
               <w:rPr>
@@ -2259,7 +2342,7 @@
               <w:szCs w:val="24"/>
             </w:rPr>
           </w:pPr>
-          <w:hyperlink w:anchor="_Toc66972070" w:history="1">
+          <w:hyperlink w:anchor="_Toc67163232" w:history="1">
             <w:r>
               <w:rPr>
                 <w:rStyle w:val="Hyperlink"/>
@@ -2307,7 +2390,7 @@
                 <w:noProof/>
                 <w:webHidden/>
               </w:rPr>
-              <w:instrText xml:space="preserve"> PAGEREF _Toc66972070 \h </w:instrText>
+              <w:instrText xml:space="preserve"> PAGEREF _Toc67163232 \h </w:instrText>
             </w:r>
             <w:r>
               <w:rPr>
@@ -2354,7 +2437,7 @@
               <w:szCs w:val="24"/>
             </w:rPr>
           </w:pPr>
-          <w:hyperlink w:anchor="_Toc66972071" w:history="1">
+          <w:hyperlink w:anchor="_Toc67163233" w:history="1">
             <w:r>
               <w:rPr>
                 <w:rStyle w:val="Hyperlink"/>
@@ -2403,7 +2486,7 @@
                 <w:noProof/>
                 <w:webHidden/>
               </w:rPr>
-              <w:instrText xml:space="preserve"> PAGEREF _Toc66972071 \h </w:instrText>
+              <w:instrText xml:space="preserve"> PAGEREF _Toc67163233 \h </w:instrText>
             </w:r>
             <w:r>
               <w:rPr>
@@ -2450,7 +2533,7 @@
               <w:szCs w:val="24"/>
             </w:rPr>
           </w:pPr>
-          <w:hyperlink w:anchor="_Toc66972072" w:history="1">
+          <w:hyperlink w:anchor="_Toc67163234" w:history="1">
             <w:r>
               <w:rPr>
                 <w:rStyle w:val="Hyperlink"/>
@@ -2499,7 +2582,7 @@
                 <w:noProof/>
                 <w:webHidden/>
               </w:rPr>
-              <w:instrText xml:space="preserve"> PAGEREF _Toc66972072 \h </w:instrText>
+              <w:instrText xml:space="preserve"> PAGEREF _Toc67163234 \h </w:instrText>
             </w:r>
             <w:r>
               <w:rPr>
@@ -2546,7 +2629,7 @@
               <w:szCs w:val="24"/>
             </w:rPr>
           </w:pPr>
-          <w:hyperlink w:anchor="_Toc66972073" w:history="1">
+          <w:hyperlink w:anchor="_Toc67163235" w:history="1">
             <w:r>
               <w:rPr>
                 <w:rStyle w:val="Hyperlink"/>
@@ -2595,7 +2678,7 @@
                 <w:noProof/>
                 <w:webHidden/>
               </w:rPr>
-              <w:instrText xml:space="preserve"> PAGEREF _Toc66972073 \h </w:instrText>
+              <w:instrText xml:space="preserve"> PAGEREF _Toc67163235 \h </w:instrText>
             </w:r>
             <w:r>
               <w:rPr>
@@ -2641,7 +2724,7 @@
               <w:szCs w:val="24"/>
             </w:rPr>
           </w:pPr>
-          <w:hyperlink w:anchor="_Toc66972074" w:history="1">
+          <w:hyperlink w:anchor="_Toc67163236" w:history="1">
             <w:r>
               <w:rPr>
                 <w:rStyle w:val="Hyperlink"/>
@@ -2689,7 +2772,7 @@
                 <w:noProof/>
                 <w:webHidden/>
               </w:rPr>
-              <w:instrText xml:space="preserve"> PAGEREF _Toc66972074 \h </w:instrText>
+              <w:instrText xml:space="preserve"> PAGEREF _Toc67163236 \h </w:instrText>
             </w:r>
             <w:r>
               <w:rPr>
@@ -2735,7 +2818,7 @@
               <w:szCs w:val="24"/>
             </w:rPr>
           </w:pPr>
-          <w:hyperlink w:anchor="_Toc66972075" w:history="1">
+          <w:hyperlink w:anchor="_Toc67163237" w:history="1">
             <w:r>
               <w:rPr>
                 <w:rStyle w:val="Hyperlink"/>
@@ -2783,7 +2866,7 @@
                 <w:noProof/>
                 <w:webHidden/>
               </w:rPr>
-              <w:instrText xml:space="preserve"> PAGEREF _Toc66972075 \h </w:instrText>
+              <w:instrText xml:space="preserve"> PAGEREF _Toc67163237 \h </w:instrText>
             </w:r>
             <w:r>
               <w:rPr>
@@ -2829,7 +2912,7 @@
               <w:szCs w:val="24"/>
             </w:rPr>
           </w:pPr>
-          <w:hyperlink w:anchor="_Toc66972076" w:history="1">
+          <w:hyperlink w:anchor="_Toc67163238" w:history="1">
             <w:r>
               <w:rPr>
                 <w:rStyle w:val="Hyperlink"/>
@@ -2877,7 +2960,7 @@
                 <w:noProof/>
                 <w:webHidden/>
               </w:rPr>
-              <w:instrText xml:space="preserve"> PAGEREF _Toc66972076 \h </w:instrText>
+              <w:instrText xml:space="preserve"> PAGEREF _Toc67163238 \h </w:instrText>
             </w:r>
             <w:r>
               <w:rPr>
@@ -2923,7 +3006,7 @@
               <w:szCs w:val="24"/>
             </w:rPr>
           </w:pPr>
-          <w:hyperlink w:anchor="_Toc66972077" w:history="1">
+          <w:hyperlink w:anchor="_Toc67163239" w:history="1">
             <w:r>
               <w:rPr>
                 <w:rStyle w:val="Hyperlink"/>
@@ -2971,7 +3054,7 @@
                 <w:noProof/>
                 <w:webHidden/>
               </w:rPr>
-              <w:instrText xml:space="preserve"> PAGEREF _Toc66972077 \h </w:instrText>
+              <w:instrText xml:space="preserve"> PAGEREF _Toc67163239 \h </w:instrText>
             </w:r>
             <w:r>
               <w:rPr>
@@ -3017,7 +3100,7 @@
               <w:szCs w:val="24"/>
             </w:rPr>
           </w:pPr>
-          <w:hyperlink w:anchor="_Toc66972078" w:history="1">
+          <w:hyperlink w:anchor="_Toc67163240" w:history="1">
             <w:r>
               <w:rPr>
                 <w:rStyle w:val="Hyperlink"/>
@@ -3065,7 +3148,7 @@
                 <w:noProof/>
                 <w:webHidden/>
               </w:rPr>
-              <w:instrText xml:space="preserve"> PAGEREF _Toc66972078 \h </w:instrText>
+              <w:instrText xml:space="preserve"> PAGEREF _Toc67163240 \h </w:instrText>
             </w:r>
             <w:r>
               <w:rPr>
@@ -3113,7 +3196,7 @@
               <w:szCs w:val="24"/>
             </w:rPr>
           </w:pPr>
-          <w:hyperlink w:anchor="_Toc66972079" w:history="1">
+          <w:hyperlink w:anchor="_Toc67163241" w:history="1">
             <w:r>
               <w:rPr>
                 <w:rStyle w:val="Hyperlink"/>
@@ -3161,7 +3244,7 @@
                 <w:noProof/>
                 <w:webHidden/>
               </w:rPr>
-              <w:instrText xml:space="preserve"> PAGEREF _Toc66972079 \h </w:instrText>
+              <w:instrText xml:space="preserve"> PAGEREF _Toc67163241 \h </w:instrText>
             </w:r>
             <w:r>
               <w:rPr>
@@ -3207,7 +3290,7 @@
               <w:szCs w:val="24"/>
             </w:rPr>
           </w:pPr>
-          <w:hyperlink w:anchor="_Toc66972080" w:history="1">
+          <w:hyperlink w:anchor="_Toc67163242" w:history="1">
             <w:r>
               <w:rPr>
                 <w:rStyle w:val="Hyperlink"/>
@@ -3255,7 +3338,7 @@
                 <w:noProof/>
                 <w:webHidden/>
               </w:rPr>
-              <w:instrText xml:space="preserve"> PAGEREF _Toc66972080 \h </w:instrText>
+              <w:instrText xml:space="preserve"> PAGEREF _Toc67163242 \h </w:instrText>
             </w:r>
             <w:r>
               <w:rPr>
@@ -3301,7 +3384,7 @@
               <w:szCs w:val="24"/>
             </w:rPr>
           </w:pPr>
-          <w:hyperlink w:anchor="_Toc66972081" w:history="1">
+          <w:hyperlink w:anchor="_Toc67163243" w:history="1">
             <w:r>
               <w:rPr>
                 <w:rStyle w:val="Hyperlink"/>
@@ -3349,7 +3432,7 @@
                 <w:noProof/>
                 <w:webHidden/>
               </w:rPr>
-              <w:instrText xml:space="preserve"> PAGEREF _Toc66972081 \h </w:instrText>
+              <w:instrText xml:space="preserve"> PAGEREF _Toc67163243 \h </w:instrText>
             </w:r>
             <w:r>
               <w:rPr>
@@ -3396,7 +3479,7 @@
               <w:szCs w:val="24"/>
             </w:rPr>
           </w:pPr>
-          <w:hyperlink w:anchor="_Toc66972082" w:history="1">
+          <w:hyperlink w:anchor="_Toc67163244" w:history="1">
             <w:r>
               <w:rPr>
                 <w:rStyle w:val="Hyperlink"/>
@@ -3443,7 +3526,7 @@
                 <w:noProof/>
                 <w:webHidden/>
               </w:rPr>
-              <w:instrText xml:space="preserve"> PAGEREF _Toc66972082 \h </w:instrText>
+              <w:instrText xml:space="preserve"> PAGEREF _Toc67163244 \h </w:instrText>
             </w:r>
             <w:r>
               <w:rPr>
@@ -3490,7 +3573,7 @@
               <w:szCs w:val="24"/>
             </w:rPr>
           </w:pPr>
-          <w:hyperlink w:anchor="_Toc66972083" w:history="1">
+          <w:hyperlink w:anchor="_Toc67163245" w:history="1">
             <w:r>
               <w:rPr>
                 <w:rStyle w:val="Hyperlink"/>
@@ -3537,7 +3620,7 @@
                 <w:noProof/>
                 <w:webHidden/>
               </w:rPr>
-              <w:instrText xml:space="preserve"> PAGEREF _Toc66972083 \h </w:instrText>
+              <w:instrText xml:space="preserve"> PAGEREF _Toc67163245 \h </w:instrText>
             </w:r>
             <w:r>
               <w:rPr>
@@ -3584,7 +3667,7 @@
               <w:szCs w:val="24"/>
             </w:rPr>
           </w:pPr>
-          <w:hyperlink w:anchor="_Toc66972084" w:history="1">
+          <w:hyperlink w:anchor="_Toc67163246" w:history="1">
             <w:r>
               <w:rPr>
                 <w:rStyle w:val="Hyperlink"/>
@@ -3633,7 +3716,7 @@
                 <w:noProof/>
                 <w:webHidden/>
               </w:rPr>
-              <w:instrText xml:space="preserve"> PAGEREF _Toc66972084 \h </w:instrText>
+              <w:instrText xml:space="preserve"> PAGEREF _Toc67163246 \h </w:instrText>
             </w:r>
             <w:r>
               <w:rPr>
@@ -3680,7 +3763,7 @@
               <w:szCs w:val="24"/>
             </w:rPr>
           </w:pPr>
-          <w:hyperlink w:anchor="_Toc66972085" w:history="1">
+          <w:hyperlink w:anchor="_Toc67163247" w:history="1">
             <w:r>
               <w:rPr>
                 <w:rStyle w:val="Hyperlink"/>
@@ -3729,7 +3812,7 @@
                 <w:noProof/>
                 <w:webHidden/>
               </w:rPr>
-              <w:instrText xml:space="preserve"> PAGEREF _Toc66972085 \h </w:instrText>
+              <w:instrText xml:space="preserve"> PAGEREF _Toc67163247 \h </w:instrText>
             </w:r>
             <w:r>
               <w:rPr>
@@ -3776,7 +3859,7 @@
               <w:szCs w:val="24"/>
             </w:rPr>
           </w:pPr>
-          <w:hyperlink w:anchor="_Toc66972086" w:history="1">
+          <w:hyperlink w:anchor="_Toc67163248" w:history="1">
             <w:r>
               <w:rPr>
                 <w:rStyle w:val="Hyperlink"/>
@@ -3825,7 +3908,7 @@
                 <w:noProof/>
                 <w:webHidden/>
               </w:rPr>
-              <w:instrText xml:space="preserve"> PAGEREF _Toc66972086 \h </w:instrText>
+              <w:instrText xml:space="preserve"> PAGEREF _Toc67163248 \h </w:instrText>
             </w:r>
             <w:r>
               <w:rPr>
@@ -3872,7 +3955,7 @@
               <w:szCs w:val="24"/>
             </w:rPr>
           </w:pPr>
-          <w:hyperlink w:anchor="_Toc66972087" w:history="1">
+          <w:hyperlink w:anchor="_Toc67163249" w:history="1">
             <w:r>
               <w:rPr>
                 <w:rStyle w:val="Hyperlink"/>
@@ -3921,7 +4004,7 @@
                 <w:noProof/>
                 <w:webHidden/>
               </w:rPr>
-              <w:instrText xml:space="preserve"> PAGEREF _Toc66972087 \h </w:instrText>
+              <w:instrText xml:space="preserve"> PAGEREF _Toc67163249 \h </w:instrText>
             </w:r>
             <w:r>
               <w:rPr>
@@ -3967,7 +4050,7 @@
               <w:szCs w:val="24"/>
             </w:rPr>
           </w:pPr>
-          <w:hyperlink w:anchor="_Toc66972088" w:history="1">
+          <w:hyperlink w:anchor="_Toc67163250" w:history="1">
             <w:r>
               <w:rPr>
                 <w:rStyle w:val="Hyperlink"/>
@@ -4015,7 +4098,7 @@
                 <w:noProof/>
                 <w:webHidden/>
               </w:rPr>
-              <w:instrText xml:space="preserve"> PAGEREF _Toc66972088 \h </w:instrText>
+              <w:instrText xml:space="preserve"> PAGEREF _Toc67163250 \h </w:instrText>
             </w:r>
             <w:r>
               <w:rPr>
@@ -4063,7 +4146,7 @@
               <w:szCs w:val="24"/>
             </w:rPr>
           </w:pPr>
-          <w:hyperlink w:anchor="_Toc66972089" w:history="1">
+          <w:hyperlink w:anchor="_Toc67163251" w:history="1">
             <w:r>
               <w:rPr>
                 <w:rStyle w:val="Hyperlink"/>
@@ -4113,7 +4196,7 @@
                 <w:noProof/>
                 <w:webHidden/>
               </w:rPr>
-              <w:instrText xml:space="preserve"> PAGEREF _Toc66972089 \h </w:instrText>
+              <w:instrText xml:space="preserve"> PAGEREF _Toc67163251 \h </w:instrText>
             </w:r>
             <w:r>
               <w:rPr>
@@ -4161,7 +4244,7 @@
               <w:szCs w:val="24"/>
             </w:rPr>
           </w:pPr>
-          <w:hyperlink w:anchor="_Toc66972090" w:history="1">
+          <w:hyperlink w:anchor="_Toc67163252" w:history="1">
             <w:r>
               <w:rPr>
                 <w:rStyle w:val="Hyperlink"/>
@@ -4211,7 +4294,7 @@
                 <w:noProof/>
                 <w:webHidden/>
               </w:rPr>
-              <w:instrText xml:space="preserve"> PAGEREF _Toc66972090 \h </w:instrText>
+              <w:instrText xml:space="preserve"> PAGEREF _Toc67163252 \h </w:instrText>
             </w:r>
             <w:r>
               <w:rPr>
@@ -4257,7 +4340,7 @@
               <w:szCs w:val="24"/>
             </w:rPr>
           </w:pPr>
-          <w:hyperlink w:anchor="_Toc66972091" w:history="1">
+          <w:hyperlink w:anchor="_Toc67163253" w:history="1">
             <w:r>
               <w:rPr>
                 <w:rStyle w:val="Hyperlink"/>
@@ -4305,7 +4388,7 @@
                 <w:noProof/>
                 <w:webHidden/>
               </w:rPr>
-              <w:instrText xml:space="preserve"> PAGEREF _Toc66972091 \h </w:instrText>
+              <w:instrText xml:space="preserve"> PAGEREF _Toc67163253 \h </w:instrText>
             </w:r>
             <w:r>
               <w:rPr>
@@ -4352,7 +4435,7 @@
               <w:szCs w:val="24"/>
             </w:rPr>
           </w:pPr>
-          <w:hyperlink w:anchor="_Toc66972092" w:history="1">
+          <w:hyperlink w:anchor="_Toc67163254" w:history="1">
             <w:r>
               <w:rPr>
                 <w:rStyle w:val="Hyperlink"/>
@@ -4401,7 +4484,7 @@
                 <w:noProof/>
                 <w:webHidden/>
               </w:rPr>
-              <w:instrText xml:space="preserve"> PAGEREF _Toc66972092 \h </w:instrText>
+              <w:instrText xml:space="preserve"> PAGEREF _Toc67163254 \h </w:instrText>
             </w:r>
             <w:r>
               <w:rPr>
@@ -4448,7 +4531,7 @@
               <w:szCs w:val="24"/>
             </w:rPr>
           </w:pPr>
-          <w:hyperlink w:anchor="_Toc66972093" w:history="1">
+          <w:hyperlink w:anchor="_Toc67163255" w:history="1">
             <w:r>
               <w:rPr>
                 <w:rStyle w:val="Hyperlink"/>
@@ -4497,7 +4580,7 @@
                 <w:noProof/>
                 <w:webHidden/>
               </w:rPr>
-              <w:instrText xml:space="preserve"> PAGEREF _Toc66972093 \h </w:instrText>
+              <w:instrText xml:space="preserve"> PAGEREF _Toc67163255 \h </w:instrText>
             </w:r>
             <w:r>
               <w:rPr>
@@ -4544,7 +4627,7 @@
               <w:szCs w:val="24"/>
             </w:rPr>
           </w:pPr>
-          <w:hyperlink w:anchor="_Toc66972094" w:history="1">
+          <w:hyperlink w:anchor="_Toc67163256" w:history="1">
             <w:r>
               <w:rPr>
                 <w:rStyle w:val="Hyperlink"/>
@@ -4593,7 +4676,7 @@
                 <w:noProof/>
                 <w:webHidden/>
               </w:rPr>
-              <w:instrText xml:space="preserve"> PAGEREF _Toc66972094 \h </w:instrText>
+              <w:instrText xml:space="preserve"> PAGEREF _Toc67163256 \h </w:instrText>
             </w:r>
             <w:r>
               <w:rPr>
@@ -4639,7 +4722,7 @@
               <w:szCs w:val="24"/>
             </w:rPr>
           </w:pPr>
-          <w:hyperlink w:anchor="_Toc66972095" w:history="1">
+          <w:hyperlink w:anchor="_Toc67163257" w:history="1">
             <w:r>
               <w:rPr>
                 <w:rStyle w:val="Hyperlink"/>
@@ -4687,7 +4770,7 @@
                 <w:noProof/>
                 <w:webHidden/>
               </w:rPr>
-              <w:instrText xml:space="preserve"> PAGEREF _Toc66972095 \h </w:instrText>
+              <w:instrText xml:space="preserve"> PAGEREF _Toc67163257 \h </w:instrText>
             </w:r>
             <w:r>
               <w:rPr>
@@ -4734,7 +4817,7 @@
               <w:szCs w:val="24"/>
             </w:rPr>
           </w:pPr>
-          <w:hyperlink w:anchor="_Toc66972096" w:history="1">
+          <w:hyperlink w:anchor="_Toc67163258" w:history="1">
             <w:r>
               <w:rPr>
                 <w:rStyle w:val="Hyperlink"/>
@@ -4783,7 +4866,7 @@
                 <w:noProof/>
                 <w:webHidden/>
               </w:rPr>
-              <w:instrText xml:space="preserve"> PAGEREF _Toc66972096 \h </w:instrText>
+              <w:instrText xml:space="preserve"> PAGEREF _Toc67163258 \h </w:instrText>
             </w:r>
             <w:r>
               <w:rPr>
@@ -4830,7 +4913,7 @@
               <w:szCs w:val="24"/>
             </w:rPr>
           </w:pPr>
-          <w:hyperlink w:anchor="_Toc66972097" w:history="1">
+          <w:hyperlink w:anchor="_Toc67163259" w:history="1">
             <w:r>
               <w:rPr>
                 <w:rStyle w:val="Hyperlink"/>
@@ -4879,7 +4962,7 @@
                 <w:noProof/>
                 <w:webHidden/>
               </w:rPr>
-              <w:instrText xml:space="preserve"> PAGEREF _Toc66972097 \h </w:instrText>
+              <w:instrText xml:space="preserve"> PAGEREF _Toc67163259 \h </w:instrText>
             </w:r>
             <w:r>
               <w:rPr>
@@ -4926,7 +5009,7 @@
               <w:szCs w:val="24"/>
             </w:rPr>
           </w:pPr>
-          <w:hyperlink w:anchor="_Toc66972098" w:history="1">
+          <w:hyperlink w:anchor="_Toc67163260" w:history="1">
             <w:r>
               <w:rPr>
                 <w:rStyle w:val="Hyperlink"/>
@@ -4975,7 +5058,7 @@
                 <w:noProof/>
                 <w:webHidden/>
               </w:rPr>
-              <w:instrText xml:space="preserve"> PAGEREF _Toc66972098 \h </w:instrText>
+              <w:instrText xml:space="preserve"> PAGEREF _Toc67163260 \h </w:instrText>
             </w:r>
             <w:r>
               <w:rPr>
@@ -5022,7 +5105,7 @@
               <w:szCs w:val="24"/>
             </w:rPr>
           </w:pPr>
-          <w:hyperlink w:anchor="_Toc66972099" w:history="1">
+          <w:hyperlink w:anchor="_Toc67163261" w:history="1">
             <w:r>
               <w:rPr>
                 <w:rStyle w:val="Hyperlink"/>
@@ -5071,7 +5154,7 @@
                 <w:noProof/>
                 <w:webHidden/>
               </w:rPr>
-              <w:instrText xml:space="preserve"> PAGEREF _Toc66972099 \h </w:instrText>
+              <w:instrText xml:space="preserve"> PAGEREF _Toc67163261 \h </w:instrText>
             </w:r>
             <w:r>
               <w:rPr>
@@ -5119,7 +5202,7 @@
               <w:szCs w:val="24"/>
             </w:rPr>
           </w:pPr>
-          <w:hyperlink w:anchor="_Toc66972100" w:history="1">
+          <w:hyperlink w:anchor="_Toc67163262" w:history="1">
             <w:r>
               <w:rPr>
                 <w:rStyle w:val="Hyperlink"/>
@@ -5169,7 +5252,7 @@
                 <w:noProof/>
                 <w:webHidden/>
               </w:rPr>
-              <w:instrText xml:space="preserve"> PAGEREF _Toc66972100 \h </w:instrText>
+              <w:instrText xml:space="preserve"> PAGEREF _Toc67163262 \h </w:instrText>
             </w:r>
             <w:r>
               <w:rPr>
@@ -5215,7 +5298,7 @@
               <w:szCs w:val="24"/>
             </w:rPr>
           </w:pPr>
-          <w:hyperlink w:anchor="_Toc66972101" w:history="1">
+          <w:hyperlink w:anchor="_Toc67163263" w:history="1">
             <w:r>
               <w:rPr>
                 <w:rStyle w:val="Hyperlink"/>
@@ -5263,7 +5346,7 @@
                 <w:noProof/>
                 <w:webHidden/>
               </w:rPr>
-              <w:instrText xml:space="preserve"> PAGEREF _Toc66972101 \h </w:instrText>
+              <w:instrText xml:space="preserve"> PAGEREF _Toc67163263 \h </w:instrText>
             </w:r>
             <w:r>
               <w:rPr>
@@ -5310,7 +5393,7 @@
               <w:szCs w:val="24"/>
             </w:rPr>
           </w:pPr>
-          <w:hyperlink w:anchor="_Toc66972102" w:history="1">
+          <w:hyperlink w:anchor="_Toc67163264" w:history="1">
             <w:r>
               <w:rPr>
                 <w:rStyle w:val="Hyperlink"/>
@@ -5359,7 +5442,7 @@
                 <w:noProof/>
                 <w:webHidden/>
               </w:rPr>
-              <w:instrText xml:space="preserve"> PAGEREF _Toc66972102 \h </w:instrText>
+              <w:instrText xml:space="preserve"> PAGEREF _Toc67163264 \h </w:instrText>
             </w:r>
             <w:r>
               <w:rPr>
@@ -5406,7 +5489,7 @@
               <w:szCs w:val="24"/>
             </w:rPr>
           </w:pPr>
-          <w:hyperlink w:anchor="_Toc66972103" w:history="1">
+          <w:hyperlink w:anchor="_Toc67163265" w:history="1">
             <w:r>
               <w:rPr>
                 <w:rStyle w:val="Hyperlink"/>
@@ -5455,7 +5538,7 @@
                 <w:noProof/>
                 <w:webHidden/>
               </w:rPr>
-              <w:instrText xml:space="preserve"> PAGEREF _Toc66972103 \h </w:instrText>
+              <w:instrText xml:space="preserve"> PAGEREF _Toc67163265 \h </w:instrText>
             </w:r>
             <w:r>
               <w:rPr>
@@ -5502,7 +5585,7 @@
               <w:szCs w:val="24"/>
             </w:rPr>
           </w:pPr>
-          <w:hyperlink w:anchor="_Toc66972104" w:history="1">
+          <w:hyperlink w:anchor="_Toc67163266" w:history="1">
             <w:r>
               <w:rPr>
                 <w:rStyle w:val="Hyperlink"/>
@@ -5551,7 +5634,7 @@
                 <w:noProof/>
                 <w:webHidden/>
               </w:rPr>
-              <w:instrText xml:space="preserve"> PAGEREF _Toc66972104 \h </w:instrText>
+              <w:instrText xml:space="preserve"> PAGEREF _Toc67163266 \h </w:instrText>
             </w:r>
             <w:r>
               <w:rPr>
@@ -5598,7 +5681,7 @@
               <w:szCs w:val="24"/>
             </w:rPr>
           </w:pPr>
-          <w:hyperlink w:anchor="_Toc66972105" w:history="1">
+          <w:hyperlink w:anchor="_Toc67163267" w:history="1">
             <w:r>
               <w:rPr>
                 <w:rStyle w:val="Hyperlink"/>
@@ -5647,7 +5730,7 @@
                 <w:noProof/>
                 <w:webHidden/>
               </w:rPr>
-              <w:instrText xml:space="preserve"> PAGEREF _Toc66972105 \h </w:instrText>
+              <w:instrText xml:space="preserve"> PAGEREF _Toc67163267 \h </w:instrText>
             </w:r>
             <w:r>
               <w:rPr>
@@ -5693,7 +5776,7 @@
               <w:szCs w:val="24"/>
             </w:rPr>
           </w:pPr>
-          <w:hyperlink w:anchor="_Toc66972106" w:history="1">
+          <w:hyperlink w:anchor="_Toc67163268" w:history="1">
             <w:r>
               <w:rPr>
                 <w:rStyle w:val="Hyperlink"/>
@@ -5741,7 +5824,7 @@
                 <w:noProof/>
                 <w:webHidden/>
               </w:rPr>
-              <w:instrText xml:space="preserve"> PAGEREF _Toc66972106 \h </w:instrText>
+              <w:instrText xml:space="preserve"> PAGEREF _Toc67163268 \h </w:instrText>
             </w:r>
             <w:r>
               <w:rPr>
@@ -5788,7 +5871,7 @@
               <w:szCs w:val="24"/>
             </w:rPr>
           </w:pPr>
-          <w:hyperlink w:anchor="_Toc66972107" w:history="1">
+          <w:hyperlink w:anchor="_Toc67163269" w:history="1">
             <w:r>
               <w:rPr>
                 <w:rStyle w:val="Hyperlink"/>
@@ -5837,7 +5920,7 @@
                 <w:noProof/>
                 <w:webHidden/>
               </w:rPr>
-              <w:instrText xml:space="preserve"> PAGEREF _Toc66972107 \h </w:instrText>
+              <w:instrText xml:space="preserve"> PAGEREF _Toc67163269 \h </w:instrText>
             </w:r>
             <w:r>
               <w:rPr>
@@ -5884,7 +5967,7 @@
               <w:szCs w:val="24"/>
             </w:rPr>
           </w:pPr>
-          <w:hyperlink w:anchor="_Toc66972108" w:history="1">
+          <w:hyperlink w:anchor="_Toc67163270" w:history="1">
             <w:r>
               <w:rPr>
                 <w:rStyle w:val="Hyperlink"/>
@@ -5933,7 +6016,7 @@
                 <w:noProof/>
                 <w:webHidden/>
               </w:rPr>
-              <w:instrText xml:space="preserve"> PAGEREF _Toc66972108 \h </w:instrText>
+              <w:instrText xml:space="preserve"> PAGEREF _Toc67163270 \h </w:instrText>
             </w:r>
             <w:r>
               <w:rPr>
@@ -5980,7 +6063,7 @@
               <w:szCs w:val="24"/>
             </w:rPr>
           </w:pPr>
-          <w:hyperlink w:anchor="_Toc66972109" w:history="1">
+          <w:hyperlink w:anchor="_Toc67163271" w:history="1">
             <w:r>
               <w:rPr>
                 <w:rStyle w:val="Hyperlink"/>
@@ -6029,7 +6112,7 @@
                 <w:noProof/>
                 <w:webHidden/>
               </w:rPr>
-              <w:instrText xml:space="preserve"> PAGEREF _Toc66972109 \h </w:instrText>
+              <w:instrText xml:space="preserve"> PAGEREF _Toc67163271 \h </w:instrText>
             </w:r>
             <w:r>
               <w:rPr>
@@ -6050,6 +6133,100 @@
                 <w:webHidden/>
               </w:rPr>
               <w:t>40</w:t>
+            </w:r>
+            <w:r>
+              <w:rPr>
+                <w:noProof/>
+                <w:webHidden/>
+              </w:rPr>
+              <w:fldChar w:fldCharType="end"/>
+            </w:r>
+          </w:hyperlink>
+        </w:p>
+        <w:p>
+          <w:pPr>
+            <w:pStyle w:val="TOC2"/>
+            <w:tabs>
+              <w:tab w:val="left" w:pos="960"/>
+              <w:tab w:val="right" w:leader="dot" w:pos="8204"/>
+            </w:tabs>
+            <w:rPr>
+              <w:rFonts w:cstheme="minorBidi"/>
+              <w:smallCaps w:val="0"/>
+              <w:noProof/>
+              <w:sz w:val="24"/>
+              <w:szCs w:val="24"/>
+            </w:rPr>
+          </w:pPr>
+          <w:hyperlink w:anchor="_Toc67163272" w:history="1">
+            <w:r>
+              <w:rPr>
+                <w:rStyle w:val="Hyperlink"/>
+                <w:rFonts w:ascii="Times New Roman" w:hAnsi="Times New Roman" w:cs="Times New Roman"/>
+                <w:noProof/>
+                <w:lang w:val="en-US"/>
+              </w:rPr>
+              <w:t>6.3.</w:t>
+            </w:r>
+            <w:r>
+              <w:rPr>
+                <w:rFonts w:cstheme="minorBidi"/>
+                <w:smallCaps w:val="0"/>
+                <w:noProof/>
+                <w:sz w:val="24"/>
+                <w:szCs w:val="24"/>
+              </w:rPr>
+              <w:tab/>
+            </w:r>
+            <w:r>
+              <w:rPr>
+                <w:rStyle w:val="Hyperlink"/>
+                <w:rFonts w:ascii="Times New Roman" w:hAnsi="Times New Roman" w:cs="Times New Roman"/>
+                <w:noProof/>
+                <w:lang w:val="en-US"/>
+              </w:rPr>
+              <w:t>Applying the Result in Contact Tracing</w:t>
+            </w:r>
+            <w:r>
+              <w:rPr>
+                <w:noProof/>
+                <w:webHidden/>
+              </w:rPr>
+              <w:tab/>
+            </w:r>
+            <w:r>
+              <w:rPr>
+                <w:noProof/>
+                <w:webHidden/>
+              </w:rPr>
+              <w:fldChar w:fldCharType="begin"/>
+            </w:r>
+            <w:r>
+              <w:rPr>
+                <w:noProof/>
+                <w:webHidden/>
+              </w:rPr>
+              <w:instrText xml:space="preserve"> PAGEREF _Toc67163272 \h </w:instrText>
+            </w:r>
+            <w:r>
+              <w:rPr>
+                <w:noProof/>
+                <w:webHidden/>
+              </w:rPr>
+            </w:r>
+            <w:r>
+              <w:rPr>
+                <w:noProof/>
+                <w:webHidden/>
+              </w:rPr>
+              <w:fldChar w:fldCharType="separate"/>
+            </w:r>
+            <w:r>
+              <w:rPr>
+                <w:noProof/>
+                <w:webHidden/>
+              </w:rPr>
+              <w:t>44</w:t>
             </w:r>
             <w:r>
               <w:rPr>
@@ -6077,7 +6254,7 @@
               <w:szCs w:val="24"/>
             </w:rPr>
           </w:pPr>
-          <w:hyperlink w:anchor="_Toc66972110" w:history="1">
+          <w:hyperlink w:anchor="_Toc67163273" w:history="1">
             <w:r>
               <w:rPr>
                 <w:rStyle w:val="Hyperlink"/>
@@ -6127,7 +6304,7 @@
                 <w:noProof/>
                 <w:webHidden/>
               </w:rPr>
-              <w:instrText xml:space="preserve"> PAGEREF _Toc66972110 \h </w:instrText>
+              <w:instrText xml:space="preserve"> PAGEREF _Toc67163273 \h </w:instrText>
             </w:r>
             <w:r>
               <w:rPr>
@@ -6147,7 +6324,7 @@
                 <w:noProof/>
                 <w:webHidden/>
               </w:rPr>
-              <w:t>45</w:t>
+              <w:t>46</w:t>
             </w:r>
             <w:r>
               <w:rPr>
@@ -6173,7 +6350,7 @@
               <w:szCs w:val="24"/>
             </w:rPr>
           </w:pPr>
-          <w:hyperlink w:anchor="_Toc66972111" w:history="1">
+          <w:hyperlink w:anchor="_Toc67163274" w:history="1">
             <w:r>
               <w:rPr>
                 <w:rStyle w:val="Hyperlink"/>
@@ -6221,7 +6398,7 @@
                 <w:noProof/>
                 <w:webHidden/>
               </w:rPr>
-              <w:instrText xml:space="preserve"> PAGEREF _Toc66972111 \h </w:instrText>
+              <w:instrText xml:space="preserve"> PAGEREF _Toc67163274 \h </w:instrText>
             </w:r>
             <w:r>
               <w:rPr>
@@ -6241,7 +6418,7 @@
                 <w:noProof/>
                 <w:webHidden/>
               </w:rPr>
-              <w:t>45</w:t>
+              <w:t>46</w:t>
             </w:r>
             <w:r>
               <w:rPr>
@@ -6267,7 +6444,7 @@
               <w:szCs w:val="24"/>
             </w:rPr>
           </w:pPr>
-          <w:hyperlink w:anchor="_Toc66972112" w:history="1">
+          <w:hyperlink w:anchor="_Toc67163275" w:history="1">
             <w:r>
               <w:rPr>
                 <w:rStyle w:val="Hyperlink"/>
@@ -6315,7 +6492,7 @@
                 <w:noProof/>
                 <w:webHidden/>
               </w:rPr>
-              <w:instrText xml:space="preserve"> PAGEREF _Toc66972112 \h </w:instrText>
+              <w:instrText xml:space="preserve"> PAGEREF _Toc67163275 \h </w:instrText>
             </w:r>
             <w:r>
               <w:rPr>
@@ -6335,7 +6512,7 @@
                 <w:noProof/>
                 <w:webHidden/>
               </w:rPr>
-              <w:t>45</w:t>
+              <w:t>46</w:t>
             </w:r>
             <w:r>
               <w:rPr>
@@ -6362,7 +6539,7 @@
               <w:szCs w:val="24"/>
             </w:rPr>
           </w:pPr>
-          <w:hyperlink w:anchor="_Toc66972113" w:history="1">
+          <w:hyperlink w:anchor="_Toc67163276" w:history="1">
             <w:r>
               <w:rPr>
                 <w:rStyle w:val="Hyperlink"/>
@@ -6411,7 +6588,7 @@
                 <w:noProof/>
                 <w:webHidden/>
               </w:rPr>
-              <w:instrText xml:space="preserve"> PAGEREF _Toc66972113 \h </w:instrText>
+              <w:instrText xml:space="preserve"> PAGEREF _Toc67163276 \h </w:instrText>
             </w:r>
             <w:r>
               <w:rPr>
@@ -6431,7 +6608,7 @@
                 <w:noProof/>
                 <w:webHidden/>
               </w:rPr>
-              <w:t>45</w:t>
+              <w:t>46</w:t>
             </w:r>
             <w:r>
               <w:rPr>
@@ -6458,7 +6635,7 @@
               <w:szCs w:val="24"/>
             </w:rPr>
           </w:pPr>
-          <w:hyperlink w:anchor="_Toc66972114" w:history="1">
+          <w:hyperlink w:anchor="_Toc67163277" w:history="1">
             <w:r>
               <w:rPr>
                 <w:rStyle w:val="Hyperlink"/>
@@ -6507,7 +6684,7 @@
                 <w:noProof/>
                 <w:webHidden/>
               </w:rPr>
-              <w:instrText xml:space="preserve"> PAGEREF _Toc66972114 \h </w:instrText>
+              <w:instrText xml:space="preserve"> PAGEREF _Toc67163277 \h </w:instrText>
             </w:r>
             <w:r>
               <w:rPr>
@@ -6527,7 +6704,7 @@
                 <w:noProof/>
                 <w:webHidden/>
               </w:rPr>
-              <w:t>46</w:t>
+              <w:t>47</w:t>
             </w:r>
             <w:r>
               <w:rPr>
@@ -6554,7 +6731,7 @@
               <w:szCs w:val="24"/>
             </w:rPr>
           </w:pPr>
-          <w:hyperlink w:anchor="_Toc66972115" w:history="1">
+          <w:hyperlink w:anchor="_Toc67163278" w:history="1">
             <w:r>
               <w:rPr>
                 <w:rStyle w:val="Hyperlink"/>
@@ -6603,7 +6780,7 @@
                 <w:noProof/>
                 <w:webHidden/>
               </w:rPr>
-              <w:instrText xml:space="preserve"> PAGEREF _Toc66972115 \h </w:instrText>
+              <w:instrText xml:space="preserve"> PAGEREF _Toc67163278 \h </w:instrText>
             </w:r>
             <w:r>
               <w:rPr>
@@ -6623,7 +6800,7 @@
                 <w:noProof/>
                 <w:webHidden/>
               </w:rPr>
-              <w:t>46</w:t>
+              <w:t>47</w:t>
             </w:r>
             <w:r>
               <w:rPr>
@@ -6650,7 +6827,7 @@
               <w:szCs w:val="24"/>
             </w:rPr>
           </w:pPr>
-          <w:hyperlink w:anchor="_Toc66972116" w:history="1">
+          <w:hyperlink w:anchor="_Toc67163279" w:history="1">
             <w:r>
               <w:rPr>
                 <w:rStyle w:val="Hyperlink"/>
@@ -6678,7 +6855,7 @@
                 <w:noProof/>
                 <w:webHidden/>
               </w:rPr>
-              <w:instrText xml:space="preserve"> PAGEREF _Toc66972116 \h </w:instrText>
+              <w:instrText xml:space="preserve"> PAGEREF _Toc67163279 \h </w:instrText>
             </w:r>
             <w:r>
               <w:rPr>
@@ -6698,7 +6875,7 @@
                 <w:noProof/>
                 <w:webHidden/>
               </w:rPr>
-              <w:t>47</w:t>
+              <w:t>48</w:t>
             </w:r>
             <w:r>
               <w:rPr>
@@ -6756,7 +6933,7 @@
           <w:rFonts w:ascii="Times New Roman" w:hAnsi="Times New Roman" w:cs="Times New Roman"/>
         </w:rPr>
       </w:pPr>
-      <w:bookmarkStart w:id="2" w:name="_Toc66972060"/>
+      <w:bookmarkStart w:id="2" w:name="_Toc67163222"/>
       <w:r>
         <w:rPr>
           <w:rFonts w:ascii="Times New Roman" w:hAnsi="Times New Roman" w:cs="Times New Roman"/>
@@ -6764,13 +6941,13 @@
         <w:lastRenderedPageBreak/>
         <w:t xml:space="preserve">Table of </w:t>
       </w:r>
+      <w:r>
+        <w:rPr>
+          <w:rFonts w:ascii="Times New Roman" w:hAnsi="Times New Roman" w:cs="Times New Roman"/>
+        </w:rPr>
+        <w:t>Figures</w:t>
+      </w:r>
       <w:bookmarkEnd w:id="2"/>
-      <w:r>
-        <w:rPr>
-          <w:rFonts w:ascii="Times New Roman" w:hAnsi="Times New Roman" w:cs="Times New Roman"/>
-        </w:rPr>
-        <w:t>Figures</w:t>
-      </w:r>
     </w:p>
     <w:p>
       <w:pPr>
@@ -9036,7 +9213,7 @@
           <w:rFonts w:ascii="Times New Roman" w:hAnsi="Times New Roman" w:cs="Times New Roman"/>
         </w:rPr>
       </w:pPr>
-      <w:bookmarkStart w:id="3" w:name="_Toc66972061"/>
+      <w:bookmarkStart w:id="3" w:name="_Toc67163223"/>
       <w:r>
         <w:rPr>
           <w:rFonts w:ascii="Times New Roman" w:hAnsi="Times New Roman" w:cs="Times New Roman"/>
@@ -9664,7 +9841,7 @@
           <w:lang w:val="en-US"/>
         </w:rPr>
       </w:pPr>
-      <w:bookmarkStart w:id="4" w:name="_Toc66972062"/>
+      <w:bookmarkStart w:id="4" w:name="_Toc67163224"/>
       <w:r>
         <w:rPr>
           <w:rFonts w:ascii="Times New Roman" w:hAnsi="Times New Roman" w:cs="Times New Roman"/>
@@ -9688,7 +9865,7 @@
           <w:lang w:val="en-US"/>
         </w:rPr>
       </w:pPr>
-      <w:bookmarkStart w:id="5" w:name="_Toc66972063"/>
+      <w:bookmarkStart w:id="5" w:name="_Toc67163225"/>
       <w:r>
         <w:rPr>
           <w:rFonts w:ascii="Times New Roman" w:hAnsi="Times New Roman" w:cs="Times New Roman"/>
@@ -9716,7 +9893,19 @@
         <w:rPr>
           <w:rFonts w:ascii="Times New Roman" w:hAnsi="Times New Roman" w:cs="Times New Roman"/>
         </w:rPr>
-        <w:t xml:space="preserve">SARS-CoV-2 virus (Covid-19), has been a global scale disaster. As reported by the WHO, until February, there were more than 100 million confirmed cases of COVID-19, including more than two million deaths[1]. </w:t>
+        <w:t>SARS-CoV-2 virus (Covid-19), has been a global scale disaster. As reported by the WHO, until February, there were more than 100 million confirmed cases of COVID-19, including more than two million deaths</w:t>
+      </w:r>
+      <w:r>
+        <w:rPr>
+          <w:rFonts w:ascii="Times New Roman" w:hAnsi="Times New Roman" w:cs="Times New Roman"/>
+        </w:rPr>
+        <w:t xml:space="preserve"> </w:t>
+      </w:r>
+      <w:r>
+        <w:rPr>
+          <w:rFonts w:ascii="Times New Roman" w:hAnsi="Times New Roman" w:cs="Times New Roman"/>
+        </w:rPr>
+        <w:t xml:space="preserve">[1]. </w:t>
       </w:r>
     </w:p>
     <w:p>
@@ -9752,7 +9941,19 @@
         <w:rPr>
           <w:rFonts w:ascii="Times New Roman" w:hAnsi="Times New Roman" w:cs="Times New Roman"/>
         </w:rPr>
-        <w:t xml:space="preserve">There are various existing or proposed digital contact tracing solutions. From the sensor technology used, they can be categorised into QR code and Big data based, GPS based or Bluetooth based systems. From the software architecture, they are either centralised or decentralised systems. In centralised systems, personal data are collected through the sensor technology chosen and send to a central server cluster, which is controlled by the government authority. In decentralised systems, the data are stored on individuals’ devices. However, the current decentralised solutions are not complete decentralised since the government maintains a special database only for covid-19 patients and their close contacts.[2] </w:t>
+        <w:t>There are various existing or proposed digital contact tracing solutions. From the sensor technology used, they can be categorised into QR code and Big data based, GPS based or Bluetooth based systems. From the software architecture, they are either centralised or decentralised systems. In centralised systems, personal data are collected through the sensor technology chosen and send to a central server cluster, which is controlled by the government authority. In decentralised systems, the data are stored on individuals’ devices. However, the current decentralised solutions are not complete decentralised since the government maintains a special database only for covid-19 patients and their close contacts.</w:t>
+      </w:r>
+      <w:r>
+        <w:rPr>
+          <w:rFonts w:ascii="Times New Roman" w:hAnsi="Times New Roman" w:cs="Times New Roman"/>
+        </w:rPr>
+        <w:t xml:space="preserve"> </w:t>
+      </w:r>
+      <w:r>
+        <w:rPr>
+          <w:rFonts w:ascii="Times New Roman" w:hAnsi="Times New Roman" w:cs="Times New Roman"/>
+        </w:rPr>
+        <w:t xml:space="preserve">[2] </w:t>
       </w:r>
     </w:p>
     <w:p>
@@ -9788,7 +9989,19 @@
         <w:rPr>
           <w:rFonts w:ascii="Times New Roman" w:hAnsi="Times New Roman" w:cs="Times New Roman"/>
         </w:rPr>
-        <w:t xml:space="preserve"> app, a Bluetooth based decentralised system. It does not require every user’s data. However, the data of a infected user and his/her close contacts can still be seen by the government officials. If the virus affects a larger population in Singapore, the MOH can get more people’s data[2,3]. Beside </w:t>
+        <w:t xml:space="preserve"> app, a Bluetooth based decentralised system. It does not require every user’s data. However, the data of a infected user and his/her close contacts can still be seen by the government officials. If the virus affects a larger population in Singapore, the MOH can get more people’s data</w:t>
+      </w:r>
+      <w:r>
+        <w:rPr>
+          <w:rFonts w:ascii="Times New Roman" w:hAnsi="Times New Roman" w:cs="Times New Roman"/>
+        </w:rPr>
+        <w:t xml:space="preserve"> </w:t>
+      </w:r>
+      <w:r>
+        <w:rPr>
+          <w:rFonts w:ascii="Times New Roman" w:hAnsi="Times New Roman" w:cs="Times New Roman"/>
+        </w:rPr>
+        <w:t xml:space="preserve">[2,3]. Beside </w:t>
       </w:r>
       <w:proofErr w:type="spellStart"/>
       <w:r>
@@ -9816,7 +10029,19 @@
         <w:rPr>
           <w:rFonts w:ascii="Times New Roman" w:hAnsi="Times New Roman" w:cs="Times New Roman"/>
         </w:rPr>
-        <w:t xml:space="preserve">, which stores every single data entry in a server owned by the government[4]. There has been debate and negative news towards </w:t>
+        <w:t>, which stores every single data entry in a server owned by the government</w:t>
+      </w:r>
+      <w:r>
+        <w:rPr>
+          <w:rFonts w:ascii="Times New Roman" w:hAnsi="Times New Roman" w:cs="Times New Roman"/>
+        </w:rPr>
+        <w:t xml:space="preserve"> </w:t>
+      </w:r>
+      <w:r>
+        <w:rPr>
+          <w:rFonts w:ascii="Times New Roman" w:hAnsi="Times New Roman" w:cs="Times New Roman"/>
+        </w:rPr>
+        <w:t xml:space="preserve">[4]. There has been debate and negative news towards </w:t>
       </w:r>
       <w:proofErr w:type="spellStart"/>
       <w:r>
@@ -9844,7 +10069,19 @@
         <w:rPr>
           <w:rFonts w:ascii="Times New Roman" w:hAnsi="Times New Roman" w:cs="Times New Roman"/>
         </w:rPr>
-        <w:t>, including tracing data made available to police[5].</w:t>
+        <w:t>, including tracing data made available to police</w:t>
+      </w:r>
+      <w:r>
+        <w:rPr>
+          <w:rFonts w:ascii="Times New Roman" w:hAnsi="Times New Roman" w:cs="Times New Roman"/>
+        </w:rPr>
+        <w:t xml:space="preserve"> </w:t>
+      </w:r>
+      <w:r>
+        <w:rPr>
+          <w:rFonts w:ascii="Times New Roman" w:hAnsi="Times New Roman" w:cs="Times New Roman"/>
+        </w:rPr>
+        <w:t>[5].</w:t>
       </w:r>
     </w:p>
     <w:p>
@@ -9929,7 +10166,31 @@
         <w:rPr>
           <w:rFonts w:ascii="Times New Roman" w:hAnsi="Times New Roman" w:cs="Times New Roman"/>
         </w:rPr>
-        <w:t xml:space="preserve"> can be regarded as a sequence. A sequence is defined as a string of ordered discrete alphabets. An alphabet can be an event, a value or in our case, the location. The feature embedding of a sequence is the representation of the sequence in vector space[6]. Embeddings are not human readable. Therefore, a tracing app preserves total privacy if it only sends the embeddings to the central server. The feature of users’ trajectories is preserved in vector space so similarities between them could be computed[7].</w:t>
+        <w:t xml:space="preserve"> can be regarded as a sequence. A sequence is defined as a string of ordered discrete alphabets. An alphabet can be an event, a value or in our case, the location. The feature embedding of a sequence is the representation of the sequence in vector space</w:t>
+      </w:r>
+      <w:r>
+        <w:rPr>
+          <w:rFonts w:ascii="Times New Roman" w:hAnsi="Times New Roman" w:cs="Times New Roman"/>
+        </w:rPr>
+        <w:t xml:space="preserve"> </w:t>
+      </w:r>
+      <w:r>
+        <w:rPr>
+          <w:rFonts w:ascii="Times New Roman" w:hAnsi="Times New Roman" w:cs="Times New Roman"/>
+        </w:rPr>
+        <w:t>[6]. Embeddings are not human readable. Therefore, a tracing app preserves total privacy if it only sends the embeddings to the central server. The feature of users’ trajectories is preserved in vector space so similarities between them could be computed</w:t>
+      </w:r>
+      <w:r>
+        <w:rPr>
+          <w:rFonts w:ascii="Times New Roman" w:hAnsi="Times New Roman" w:cs="Times New Roman"/>
+        </w:rPr>
+        <w:t xml:space="preserve"> </w:t>
+      </w:r>
+      <w:r>
+        <w:rPr>
+          <w:rFonts w:ascii="Times New Roman" w:hAnsi="Times New Roman" w:cs="Times New Roman"/>
+        </w:rPr>
+        <w:t>[7].</w:t>
       </w:r>
     </w:p>
     <w:p>
@@ -9952,7 +10213,7 @@
           <w:rFonts w:ascii="Times New Roman" w:hAnsi="Times New Roman" w:cs="Times New Roman"/>
         </w:rPr>
       </w:pPr>
-      <w:bookmarkStart w:id="6" w:name="_Toc66972064"/>
+      <w:bookmarkStart w:id="6" w:name="_Toc67163226"/>
       <w:r>
         <w:rPr>
           <w:rFonts w:ascii="Times New Roman" w:hAnsi="Times New Roman" w:cs="Times New Roman"/>
@@ -9972,7 +10233,19 @@
         <w:rPr>
           <w:rFonts w:ascii="Times New Roman" w:hAnsi="Times New Roman" w:cs="Times New Roman"/>
         </w:rPr>
-        <w:t xml:space="preserve">This project aims to propose a Singapore digital contact tracing solution with complete privacy preserved by combining existing sequence embedding function[7] and the current mobile app solution like </w:t>
+        <w:t>This project aims to propose a Singapore digital contact tracing solution with complete privacy preserved by combining existing sequence embedding function</w:t>
+      </w:r>
+      <w:r>
+        <w:rPr>
+          <w:rFonts w:ascii="Times New Roman" w:hAnsi="Times New Roman" w:cs="Times New Roman"/>
+        </w:rPr>
+        <w:t xml:space="preserve"> </w:t>
+      </w:r>
+      <w:r>
+        <w:rPr>
+          <w:rFonts w:ascii="Times New Roman" w:hAnsi="Times New Roman" w:cs="Times New Roman"/>
+        </w:rPr>
+        <w:t xml:space="preserve">[7] and the current mobile app solution like </w:t>
       </w:r>
       <w:proofErr w:type="spellStart"/>
       <w:r>
@@ -9986,7 +10259,19 @@
         <w:rPr>
           <w:rFonts w:ascii="Times New Roman" w:hAnsi="Times New Roman" w:cs="Times New Roman"/>
         </w:rPr>
-        <w:t>, and develop a Proof of Concept(</w:t>
+        <w:t>, and develop a Proof of Concept</w:t>
+      </w:r>
+      <w:r>
+        <w:rPr>
+          <w:rFonts w:ascii="Times New Roman" w:hAnsi="Times New Roman" w:cs="Times New Roman"/>
+        </w:rPr>
+        <w:t xml:space="preserve"> </w:t>
+      </w:r>
+      <w:r>
+        <w:rPr>
+          <w:rFonts w:ascii="Times New Roman" w:hAnsi="Times New Roman" w:cs="Times New Roman"/>
+        </w:rPr>
+        <w:t>(</w:t>
       </w:r>
       <w:proofErr w:type="spellStart"/>
       <w:r>
@@ -10141,7 +10426,7 @@
           <w:lang w:val="en-US"/>
         </w:rPr>
       </w:pPr>
-      <w:bookmarkStart w:id="7" w:name="_Toc66972065"/>
+      <w:bookmarkStart w:id="7" w:name="_Toc67163227"/>
       <w:r>
         <w:rPr>
           <w:rFonts w:ascii="Times New Roman" w:hAnsi="Times New Roman" w:cs="Times New Roman"/>
@@ -10165,7 +10450,7 @@
           <w:lang w:val="en-US"/>
         </w:rPr>
       </w:pPr>
-      <w:bookmarkStart w:id="8" w:name="_Toc66972066"/>
+      <w:bookmarkStart w:id="8" w:name="_Toc67163228"/>
       <w:r>
         <w:rPr>
           <w:rFonts w:ascii="Times New Roman" w:hAnsi="Times New Roman" w:cs="Times New Roman"/>
@@ -10229,7 +10514,7 @@
           <w:lang w:val="en-US"/>
         </w:rPr>
       </w:pPr>
-      <w:bookmarkStart w:id="9" w:name="_Toc66972067"/>
+      <w:bookmarkStart w:id="9" w:name="_Toc67163229"/>
       <w:r>
         <w:rPr>
           <w:rFonts w:ascii="Times New Roman" w:hAnsi="Times New Roman" w:cs="Times New Roman"/>
@@ -10259,21 +10544,7 @@
           <w:rFonts w:ascii="Times New Roman" w:hAnsi="Times New Roman" w:cs="Times New Roman"/>
           <w:lang w:val="en-US"/>
         </w:rPr>
-        <w:t xml:space="preserve">the theory of SGT algorithm is introduced. An example proves that SGT embedding is able to represent the features of similar and different sequences. However, it remains unknown if the system is effective or not </w:t>
-      </w:r>
-      <w:r>
-        <w:rPr>
-          <w:rFonts w:ascii="Times New Roman" w:hAnsi="Times New Roman" w:cs="Times New Roman"/>
-          <w:lang w:val="en-US"/>
-        </w:rPr>
-        <w:t>in the complex situation of virus spreading</w:t>
-      </w:r>
-      <w:r>
-        <w:rPr>
-          <w:rFonts w:ascii="Times New Roman" w:hAnsi="Times New Roman" w:cs="Times New Roman"/>
-          <w:lang w:val="en-US"/>
-        </w:rPr>
-        <w:t xml:space="preserve">. </w:t>
+        <w:t xml:space="preserve">the theory of SGT algorithm is introduced. An example proves that SGT embedding is able to represent the features of similar and different sequences. However, it remains unknown if the system is effective or not in the complex situation of virus spreading. </w:t>
       </w:r>
     </w:p>
     <w:p>
@@ -10298,7 +10569,7 @@
           <w:lang w:val="en-US"/>
         </w:rPr>
       </w:pPr>
-      <w:bookmarkStart w:id="10" w:name="_Toc66972068"/>
+      <w:bookmarkStart w:id="10" w:name="_Toc67163230"/>
       <w:r>
         <w:rPr>
           <w:rFonts w:ascii="Times New Roman" w:hAnsi="Times New Roman" w:cs="Times New Roman"/>
@@ -10546,7 +10817,7 @@
           <w:lang w:val="en-US"/>
         </w:rPr>
       </w:pPr>
-      <w:bookmarkStart w:id="11" w:name="_Toc66972069"/>
+      <w:bookmarkStart w:id="11" w:name="_Toc67163231"/>
       <w:r>
         <w:rPr>
           <w:rFonts w:ascii="Times New Roman" w:hAnsi="Times New Roman" w:cs="Times New Roman"/>
@@ -10570,7 +10841,7 @@
           <w:lang w:val="en-US"/>
         </w:rPr>
       </w:pPr>
-      <w:bookmarkStart w:id="12" w:name="_Toc66972070"/>
+      <w:bookmarkStart w:id="12" w:name="_Toc67163232"/>
       <w:r>
         <w:rPr>
           <w:rFonts w:ascii="Times New Roman" w:hAnsi="Times New Roman" w:cs="Times New Roman"/>
@@ -10593,7 +10864,7 @@
           <w:lang w:val="en-US"/>
         </w:rPr>
       </w:pPr>
-      <w:bookmarkStart w:id="13" w:name="_Toc66972071"/>
+      <w:bookmarkStart w:id="13" w:name="_Toc67163233"/>
       <w:r>
         <w:rPr>
           <w:rFonts w:ascii="Times New Roman" w:hAnsi="Times New Roman" w:cs="Times New Roman"/>
@@ -10623,7 +10894,14 @@
           <w:rFonts w:ascii="Times New Roman" w:hAnsi="Times New Roman" w:cs="Times New Roman"/>
           <w:lang w:val="en-US"/>
         </w:rPr>
-        <w:t xml:space="preserve"> [</w:t>
+        <w:t xml:space="preserve"> </w:t>
+      </w:r>
+      <w:r>
+        <w:rPr>
+          <w:rFonts w:ascii="Times New Roman" w:hAnsi="Times New Roman" w:cs="Times New Roman"/>
+          <w:lang w:val="en-US"/>
+        </w:rPr>
+        <w:t>[</w:t>
       </w:r>
       <w:r>
         <w:rPr>
@@ -10655,7 +10933,49 @@
           <w:rFonts w:ascii="Times New Roman" w:hAnsi="Times New Roman" w:cs="Times New Roman"/>
           <w:lang w:val="en-US"/>
         </w:rPr>
-        <w:t>Typical example of absolute location data is GPS system. Relative location data can be collected through Bluetooth. If two smartphones with Bluetooth on gets into a certain range, it can be recorded down. Both absolute location data and relative location data is widely applied in digital contact tracing.</w:t>
+        <w:t xml:space="preserve">Typical example of absolute location data is </w:t>
+      </w:r>
+      <w:r>
+        <w:rPr>
+          <w:rFonts w:ascii="Times New Roman" w:hAnsi="Times New Roman" w:cs="Times New Roman"/>
+          <w:lang w:val="en-US"/>
+        </w:rPr>
+        <w:t xml:space="preserve">the </w:t>
+      </w:r>
+      <w:r>
+        <w:rPr>
+          <w:rFonts w:ascii="Times New Roman" w:hAnsi="Times New Roman" w:cs="Times New Roman"/>
+          <w:lang w:val="en-US"/>
+        </w:rPr>
+        <w:t xml:space="preserve">GPS system. Relative location data can be collected through Bluetooth. If two smartphones with Bluetooth on </w:t>
+      </w:r>
+      <w:r>
+        <w:rPr>
+          <w:rFonts w:ascii="Times New Roman" w:hAnsi="Times New Roman" w:cs="Times New Roman"/>
+          <w:lang w:val="en-US"/>
+        </w:rPr>
+        <w:t>come</w:t>
+      </w:r>
+      <w:r>
+        <w:rPr>
+          <w:rFonts w:ascii="Times New Roman" w:hAnsi="Times New Roman" w:cs="Times New Roman"/>
+          <w:lang w:val="en-US"/>
+        </w:rPr>
+        <w:t xml:space="preserve"> into a certain range, </w:t>
+      </w:r>
+      <w:r>
+        <w:rPr>
+          <w:rFonts w:ascii="Times New Roman" w:hAnsi="Times New Roman" w:cs="Times New Roman"/>
+          <w:lang w:val="en-US"/>
+        </w:rPr>
+        <w:t>they</w:t>
+      </w:r>
+      <w:r>
+        <w:rPr>
+          <w:rFonts w:ascii="Times New Roman" w:hAnsi="Times New Roman" w:cs="Times New Roman"/>
+          <w:lang w:val="en-US"/>
+        </w:rPr>
+        <w:t xml:space="preserve"> can be recorded down. Both absolute location data and relative location data is widely applied in digital contact tracing.</w:t>
       </w:r>
     </w:p>
     <w:p>
@@ -10680,7 +11000,7 @@
           <w:lang w:val="en-US"/>
         </w:rPr>
       </w:pPr>
-      <w:bookmarkStart w:id="14" w:name="_Toc66972072"/>
+      <w:bookmarkStart w:id="14" w:name="_Toc67163234"/>
       <w:r>
         <w:rPr>
           <w:rFonts w:ascii="Times New Roman" w:hAnsi="Times New Roman" w:cs="Times New Roman"/>
@@ -10710,7 +11030,21 @@
           <w:rFonts w:ascii="Times New Roman" w:hAnsi="Times New Roman" w:cs="Times New Roman"/>
           <w:lang w:val="en-US"/>
         </w:rPr>
-        <w:t>In centralized architecture, the software resides at a central location. In digital contact tracing, it refers to the data and the algorithm resides in a server or server cluster owned by the government. In decentralized architecture, the software resides on each client machine.[8]</w:t>
+        <w:t>In centralized architecture, the software resides at a central location. In digital contact tracing, it refers to the data and the algorithm resides in a server or server cluster owned by the government. In decentralized architecture, the software resides on each client machine.</w:t>
+      </w:r>
+      <w:r>
+        <w:rPr>
+          <w:rFonts w:ascii="Times New Roman" w:hAnsi="Times New Roman" w:cs="Times New Roman"/>
+          <w:lang w:val="en-US"/>
+        </w:rPr>
+        <w:t xml:space="preserve"> </w:t>
+      </w:r>
+      <w:r>
+        <w:rPr>
+          <w:rFonts w:ascii="Times New Roman" w:hAnsi="Times New Roman" w:cs="Times New Roman"/>
+          <w:lang w:val="en-US"/>
+        </w:rPr>
+        <w:t>[8]</w:t>
       </w:r>
     </w:p>
     <w:p>
@@ -10735,7 +11069,7 @@
           <w:lang w:val="en-US"/>
         </w:rPr>
       </w:pPr>
-      <w:bookmarkStart w:id="15" w:name="_Toc66972073"/>
+      <w:bookmarkStart w:id="15" w:name="_Toc67163235"/>
       <w:proofErr w:type="spellStart"/>
       <w:r>
         <w:rPr>
@@ -10766,7 +11100,6 @@
         <w:spacing w:line="360" w:lineRule="auto"/>
         <w:rPr>
           <w:rFonts w:ascii="Times New Roman" w:hAnsi="Times New Roman" w:cs="Times New Roman"/>
-          <w:lang w:val="en-US"/>
         </w:rPr>
       </w:pPr>
       <w:r>
@@ -10792,141 +11125,482 @@
         </w:rPr>
         <w:t>, the current solution in Singapore, is discussed in detail here.</w:t>
       </w:r>
-    </w:p>
-    <w:p>
-      <w:pPr>
-        <w:spacing w:line="360" w:lineRule="auto"/>
-        <w:rPr>
-          <w:rFonts w:ascii="Times New Roman" w:hAnsi="Times New Roman" w:cs="Times New Roman"/>
-          <w:lang w:val="en-US"/>
-        </w:rPr>
-      </w:pPr>
-      <w:r>
-        <w:rPr>
-          <w:rFonts w:ascii="Times New Roman" w:hAnsi="Times New Roman" w:cs="Times New Roman"/>
-          <w:lang w:val="en-US"/>
-        </w:rPr>
-        <w:t xml:space="preserve">The typical process of digital contacting tracing can be divided into four phases in a </w:t>
+      <w:r>
+        <w:rPr>
+          <w:rFonts w:ascii="Times New Roman" w:hAnsi="Times New Roman" w:cs="Times New Roman"/>
+          <w:lang w:val="en-US"/>
+        </w:rPr>
+        <w:t xml:space="preserve"> The following details in </w:t>
+      </w:r>
+      <w:r>
+        <w:rPr>
+          <w:rFonts w:ascii="Times New Roman" w:hAnsi="Times New Roman" w:cs="Times New Roman"/>
+          <w:lang w:val="en-US"/>
+        </w:rPr>
+        <w:t xml:space="preserve">2.1.3 </w:t>
+      </w:r>
+      <w:r>
+        <w:rPr>
+          <w:rFonts w:ascii="Times New Roman" w:hAnsi="Times New Roman" w:cs="Times New Roman"/>
+          <w:lang w:val="en-US"/>
+        </w:rPr>
+        <w:t>are</w:t>
+      </w:r>
+      <w:r>
+        <w:rPr>
+          <w:rFonts w:ascii="Times New Roman" w:hAnsi="Times New Roman" w:cs="Times New Roman"/>
+          <w:lang w:val="en-US"/>
+        </w:rPr>
+        <w:t xml:space="preserve"> concluded from </w:t>
+      </w:r>
+      <w:r>
+        <w:rPr>
+          <w:rFonts w:ascii="Times New Roman" w:hAnsi="Times New Roman" w:cs="Times New Roman"/>
+          <w:lang w:val="en-US"/>
+        </w:rPr>
+        <w:t xml:space="preserve">the article </w:t>
+      </w:r>
+      <w:r>
+        <w:rPr>
+          <w:rFonts w:ascii="Times New Roman" w:hAnsi="Times New Roman" w:cs="Times New Roman"/>
+          <w:i/>
+          <w:iCs/>
+        </w:rPr>
+        <w:t>Privacy-Preserving Contact Tracing: current solutions and open questions</w:t>
+      </w:r>
+      <w:r>
+        <w:rPr>
+          <w:rFonts w:ascii="Times New Roman" w:hAnsi="Times New Roman" w:cs="Times New Roman"/>
+          <w:i/>
+          <w:iCs/>
+        </w:rPr>
+        <w:t xml:space="preserve"> </w:t>
+      </w:r>
+      <w:r>
+        <w:rPr>
+          <w:rFonts w:ascii="Times New Roman" w:hAnsi="Times New Roman" w:cs="Times New Roman"/>
+        </w:rPr>
+        <w:t xml:space="preserve">[3]. </w:t>
+      </w:r>
+    </w:p>
+    <w:p>
+      <w:pPr>
+        <w:spacing w:line="360" w:lineRule="auto"/>
+        <w:rPr>
+          <w:rFonts w:ascii="Times New Roman" w:hAnsi="Times New Roman" w:cs="Times New Roman"/>
+          <w:lang w:val="en-US"/>
+        </w:rPr>
+      </w:pPr>
+    </w:p>
+    <w:p>
+      <w:pPr>
+        <w:spacing w:line="360" w:lineRule="auto"/>
+        <w:rPr>
+          <w:rFonts w:ascii="Times New Roman" w:hAnsi="Times New Roman" w:cs="Times New Roman"/>
+        </w:rPr>
+      </w:pPr>
+      <w:r>
+        <w:rPr>
+          <w:rFonts w:ascii="Times New Roman" w:hAnsi="Times New Roman" w:cs="Times New Roman"/>
+        </w:rPr>
+        <w:t>T</w:t>
+      </w:r>
+      <w:r>
+        <w:rPr>
+          <w:rFonts w:ascii="Times New Roman" w:hAnsi="Times New Roman" w:cs="Times New Roman"/>
+          <w:lang w:val="en-US"/>
+        </w:rPr>
+        <w:t xml:space="preserve">he typical process of digital contacting tracing can be divided into four phases in a workflow: </w:t>
+      </w:r>
+    </w:p>
+    <w:p>
+      <w:pPr>
+        <w:spacing w:line="360" w:lineRule="auto"/>
+        <w:rPr>
+          <w:rFonts w:ascii="Times New Roman" w:hAnsi="Times New Roman" w:cs="Times New Roman"/>
+          <w:lang w:val="en-US"/>
+        </w:rPr>
+      </w:pPr>
+      <w:r>
+        <w:rPr>
+          <w:rFonts w:ascii="Times New Roman" w:hAnsi="Times New Roman" w:cs="Times New Roman"/>
+          <w:lang w:val="en-US"/>
+        </w:rPr>
+        <w:t xml:space="preserve">(1) Initialization phase: the system is set up by individuals and other parties. </w:t>
+      </w:r>
+    </w:p>
+    <w:p>
+      <w:pPr>
+        <w:spacing w:line="360" w:lineRule="auto"/>
+        <w:rPr>
+          <w:rFonts w:ascii="Times New Roman" w:hAnsi="Times New Roman" w:cs="Times New Roman"/>
+          <w:lang w:val="en-US"/>
+        </w:rPr>
+      </w:pPr>
+      <w:r>
+        <w:rPr>
+          <w:rFonts w:ascii="Times New Roman" w:hAnsi="Times New Roman" w:cs="Times New Roman"/>
+          <w:lang w:val="en-US"/>
+        </w:rPr>
+        <w:t>(2) Sensing phase: the system records down each user’s relevant data, relative location or absolute location.</w:t>
+      </w:r>
+    </w:p>
+    <w:p>
+      <w:pPr>
+        <w:spacing w:line="360" w:lineRule="auto"/>
+        <w:rPr>
+          <w:rFonts w:ascii="Times New Roman" w:hAnsi="Times New Roman" w:cs="Times New Roman"/>
+          <w:lang w:val="en-US"/>
+        </w:rPr>
+      </w:pPr>
+      <w:r>
+        <w:rPr>
+          <w:rFonts w:ascii="Times New Roman" w:hAnsi="Times New Roman" w:cs="Times New Roman"/>
+          <w:lang w:val="en-US"/>
+        </w:rPr>
+        <w:lastRenderedPageBreak/>
+        <w:t>(3) Reporting phase: an infected user reports his/her data to Ministry of Health.</w:t>
+      </w:r>
+    </w:p>
+    <w:p>
+      <w:pPr>
+        <w:spacing w:line="360" w:lineRule="auto"/>
+        <w:rPr>
+          <w:rFonts w:ascii="Times New Roman" w:hAnsi="Times New Roman" w:cs="Times New Roman"/>
+          <w:lang w:val="en-US"/>
+        </w:rPr>
+      </w:pPr>
+      <w:r>
+        <w:rPr>
+          <w:rFonts w:ascii="Times New Roman" w:hAnsi="Times New Roman" w:cs="Times New Roman"/>
+          <w:lang w:val="en-US"/>
+        </w:rPr>
+        <w:t xml:space="preserve">(4) Tracing phase: </w:t>
+      </w:r>
+      <w:r>
+        <w:rPr>
+          <w:rFonts w:ascii="Times New Roman" w:hAnsi="Times New Roman" w:cs="Times New Roman"/>
+          <w:lang w:val="en-US"/>
+        </w:rPr>
+        <w:t>a third party, such as MOH, will collect the infected user’s data and search the close contact based on the data.</w:t>
+      </w:r>
+    </w:p>
+    <w:p>
+      <w:pPr>
+        <w:spacing w:line="360" w:lineRule="auto"/>
+        <w:rPr>
+          <w:rFonts w:ascii="Times New Roman" w:hAnsi="Times New Roman" w:cs="Times New Roman"/>
+          <w:lang w:val="en-US"/>
+        </w:rPr>
+      </w:pPr>
+    </w:p>
+    <w:p>
+      <w:pPr>
+        <w:spacing w:line="360" w:lineRule="auto"/>
+        <w:rPr>
+          <w:rFonts w:ascii="Times New Roman" w:hAnsi="Times New Roman" w:cs="Times New Roman"/>
+          <w:lang w:val="en-US"/>
+        </w:rPr>
+      </w:pPr>
+      <w:r>
+        <w:rPr>
+          <w:rFonts w:ascii="Times New Roman" w:hAnsi="Times New Roman" w:cs="Times New Roman"/>
+          <w:lang w:val="en-US"/>
+        </w:rPr>
+        <w:t xml:space="preserve">For </w:t>
+      </w:r>
+      <w:proofErr w:type="spellStart"/>
+      <w:r>
+        <w:rPr>
+          <w:rFonts w:ascii="Times New Roman" w:hAnsi="Times New Roman" w:cs="Times New Roman"/>
+          <w:lang w:val="en-US"/>
+        </w:rPr>
+        <w:t>TraceTogether</w:t>
+      </w:r>
+      <w:proofErr w:type="spellEnd"/>
+      <w:r>
+        <w:rPr>
+          <w:rFonts w:ascii="Times New Roman" w:hAnsi="Times New Roman" w:cs="Times New Roman"/>
+          <w:lang w:val="en-US"/>
+        </w:rPr>
+        <w:t>, the following is the entire process of contact tracing:</w:t>
+      </w:r>
+    </w:p>
+    <w:p>
+      <w:pPr>
+        <w:spacing w:line="360" w:lineRule="auto"/>
+        <w:rPr>
+          <w:rFonts w:ascii="Times New Roman" w:hAnsi="Times New Roman" w:cs="Times New Roman"/>
+          <w:lang w:val="en-US"/>
+        </w:rPr>
+      </w:pPr>
+      <w:r>
+        <w:rPr>
+          <w:rFonts w:ascii="Times New Roman" w:hAnsi="Times New Roman" w:cs="Times New Roman"/>
+          <w:lang w:val="en-US"/>
+        </w:rPr>
+        <w:t>(1)  Initialization phase:</w:t>
+      </w:r>
+      <w:r>
+        <w:rPr>
+          <w:rFonts w:ascii="Times New Roman" w:hAnsi="Times New Roman" w:cs="Times New Roman"/>
+          <w:lang w:val="en-US"/>
+        </w:rPr>
+        <w:t xml:space="preserve"> </w:t>
+      </w:r>
+      <w:r>
+        <w:rPr>
+          <w:rFonts w:ascii="Times New Roman" w:hAnsi="Times New Roman" w:cs="Times New Roman"/>
+          <w:lang w:val="en-US"/>
+        </w:rPr>
+        <w:t xml:space="preserve">the user installs the </w:t>
+      </w:r>
+      <w:proofErr w:type="spellStart"/>
+      <w:r>
+        <w:rPr>
+          <w:rFonts w:ascii="Times New Roman" w:hAnsi="Times New Roman" w:cs="Times New Roman"/>
+          <w:lang w:val="en-US"/>
+        </w:rPr>
+        <w:t>TraceTogether</w:t>
+      </w:r>
+      <w:proofErr w:type="spellEnd"/>
+      <w:r>
+        <w:rPr>
+          <w:rFonts w:ascii="Times New Roman" w:hAnsi="Times New Roman" w:cs="Times New Roman"/>
+          <w:lang w:val="en-US"/>
+        </w:rPr>
+        <w:t xml:space="preserve"> app on his/her smartphone. The app sends the user’s phone number </w:t>
+      </w:r>
+      <w:r>
+        <w:rPr>
+          <w:rFonts w:ascii="Times New Roman" w:hAnsi="Times New Roman" w:cs="Times New Roman"/>
+          <w:b/>
+          <w:bCs/>
+          <w:i/>
+          <w:iCs/>
+          <w:lang w:val="en-US"/>
+        </w:rPr>
+        <w:t>N</w:t>
+      </w:r>
+      <w:r>
+        <w:rPr>
+          <w:rFonts w:ascii="Times New Roman" w:hAnsi="Times New Roman" w:cs="Times New Roman"/>
+          <w:lang w:val="en-US"/>
+        </w:rPr>
+        <w:t xml:space="preserve"> to </w:t>
+      </w:r>
+      <w:proofErr w:type="spellStart"/>
+      <w:r>
+        <w:rPr>
+          <w:rFonts w:ascii="Times New Roman" w:hAnsi="Times New Roman" w:cs="Times New Roman"/>
+          <w:lang w:val="en-US"/>
+        </w:rPr>
+        <w:t>MoH</w:t>
+      </w:r>
+      <w:proofErr w:type="spellEnd"/>
+      <w:r>
+        <w:rPr>
+          <w:rFonts w:ascii="Times New Roman" w:hAnsi="Times New Roman" w:cs="Times New Roman"/>
+          <w:lang w:val="en-US"/>
+        </w:rPr>
+        <w:t xml:space="preserve">. </w:t>
+      </w:r>
+      <w:proofErr w:type="spellStart"/>
+      <w:r>
+        <w:rPr>
+          <w:rFonts w:ascii="Times New Roman" w:hAnsi="Times New Roman" w:cs="Times New Roman"/>
+          <w:lang w:val="en-US"/>
+        </w:rPr>
+        <w:t>MoH</w:t>
+      </w:r>
+      <w:proofErr w:type="spellEnd"/>
+      <w:r>
+        <w:rPr>
+          <w:rFonts w:ascii="Times New Roman" w:hAnsi="Times New Roman" w:cs="Times New Roman"/>
+          <w:lang w:val="en-US"/>
+        </w:rPr>
+        <w:t xml:space="preserve"> server generates a pseudonym </w:t>
+      </w:r>
+      <w:r>
+        <w:rPr>
+          <w:rFonts w:ascii="Times New Roman" w:hAnsi="Times New Roman" w:cs="Times New Roman"/>
+          <w:i/>
+          <w:iCs/>
+          <w:lang w:val="en-US"/>
+        </w:rPr>
+        <w:t>PID</w:t>
+      </w:r>
+      <w:r>
+        <w:rPr>
+          <w:rFonts w:ascii="Times New Roman" w:hAnsi="Times New Roman" w:cs="Times New Roman"/>
+          <w:lang w:val="en-US"/>
+        </w:rPr>
+        <w:t xml:space="preserve"> and store </w:t>
+      </w:r>
+      <w:r>
+        <w:rPr>
+          <w:rFonts w:ascii="Times New Roman" w:hAnsi="Times New Roman" w:cs="Times New Roman"/>
+          <w:i/>
+          <w:iCs/>
+          <w:lang w:val="en-US"/>
+        </w:rPr>
+        <w:t>(N, PID)</w:t>
+      </w:r>
+      <w:r>
+        <w:rPr>
+          <w:rFonts w:ascii="Times New Roman" w:hAnsi="Times New Roman" w:cs="Times New Roman"/>
+          <w:lang w:val="en-US"/>
+        </w:rPr>
+        <w:t xml:space="preserve"> in the database. Then </w:t>
+      </w:r>
+      <w:proofErr w:type="spellStart"/>
+      <w:r>
+        <w:rPr>
+          <w:rFonts w:ascii="Times New Roman" w:hAnsi="Times New Roman" w:cs="Times New Roman"/>
+          <w:lang w:val="en-US"/>
+        </w:rPr>
+        <w:t>MoH</w:t>
+      </w:r>
+      <w:proofErr w:type="spellEnd"/>
+      <w:r>
+        <w:rPr>
+          <w:rFonts w:ascii="Times New Roman" w:hAnsi="Times New Roman" w:cs="Times New Roman"/>
+          <w:lang w:val="en-US"/>
+        </w:rPr>
+        <w:t xml:space="preserve"> encrypts the </w:t>
+      </w:r>
+      <w:r>
+        <w:rPr>
+          <w:rFonts w:ascii="Times New Roman" w:hAnsi="Times New Roman" w:cs="Times New Roman"/>
+          <w:i/>
+          <w:iCs/>
+          <w:lang w:val="en-US"/>
+        </w:rPr>
+        <w:t>PID</w:t>
+      </w:r>
+      <w:r>
+        <w:rPr>
+          <w:rFonts w:ascii="Times New Roman" w:hAnsi="Times New Roman" w:cs="Times New Roman"/>
+          <w:lang w:val="en-US"/>
+        </w:rPr>
+        <w:t xml:space="preserve"> and a certain time interval </w:t>
+      </w:r>
+      <w:r>
+        <w:rPr>
+          <w:rFonts w:ascii="Times New Roman" w:hAnsi="Times New Roman" w:cs="Times New Roman"/>
+          <w:i/>
+          <w:iCs/>
+          <w:lang w:val="en-US"/>
+        </w:rPr>
+        <w:t>T</w:t>
+      </w:r>
+      <w:r>
+        <w:rPr>
+          <w:rFonts w:ascii="Times New Roman" w:hAnsi="Times New Roman" w:cs="Times New Roman"/>
+          <w:lang w:val="en-US"/>
+        </w:rPr>
+        <w:t xml:space="preserve"> with secret key </w:t>
+      </w:r>
+      <w:r>
+        <w:rPr>
+          <w:rFonts w:ascii="Times New Roman" w:hAnsi="Times New Roman" w:cs="Times New Roman"/>
+          <w:i/>
+          <w:iCs/>
+          <w:lang w:val="en-US"/>
+        </w:rPr>
+        <w:t>K</w:t>
+      </w:r>
+      <w:r>
+        <w:rPr>
+          <w:rFonts w:ascii="Times New Roman" w:hAnsi="Times New Roman" w:cs="Times New Roman"/>
+          <w:lang w:val="en-US"/>
+        </w:rPr>
+        <w:t xml:space="preserve">, and sends </w:t>
+      </w:r>
+      <w:r>
+        <w:rPr>
+          <w:rFonts w:ascii="Times New Roman" w:hAnsi="Times New Roman" w:cs="Times New Roman"/>
+          <w:i/>
+          <w:iCs/>
+          <w:lang w:val="en-US"/>
+        </w:rPr>
+        <w:t>INFO</w:t>
+      </w:r>
+      <w:r>
+        <w:rPr>
+          <w:rFonts w:ascii="Times New Roman" w:hAnsi="Times New Roman" w:cs="Times New Roman"/>
+          <w:lang w:val="en-US"/>
+        </w:rPr>
+        <w:t xml:space="preserve"> = </w:t>
       </w:r>
       <w:proofErr w:type="gramStart"/>
       <w:r>
         <w:rPr>
           <w:rFonts w:ascii="Times New Roman" w:hAnsi="Times New Roman" w:cs="Times New Roman"/>
-          <w:lang w:val="en-US"/>
-        </w:rPr>
-        <w:t>workflow[</w:t>
+          <w:i/>
+          <w:iCs/>
+          <w:lang w:val="en-US"/>
+        </w:rPr>
+        <w:t>Encryption(</w:t>
       </w:r>
       <w:proofErr w:type="gramEnd"/>
       <w:r>
         <w:rPr>
           <w:rFonts w:ascii="Times New Roman" w:hAnsi="Times New Roman" w:cs="Times New Roman"/>
-          <w:lang w:val="en-US"/>
-        </w:rPr>
-        <w:t xml:space="preserve">3]: </w:t>
-      </w:r>
-    </w:p>
-    <w:p>
-      <w:pPr>
-        <w:spacing w:line="360" w:lineRule="auto"/>
-        <w:rPr>
-          <w:rFonts w:ascii="Times New Roman" w:hAnsi="Times New Roman" w:cs="Times New Roman"/>
-          <w:lang w:val="en-US"/>
-        </w:rPr>
-      </w:pPr>
-      <w:r>
-        <w:rPr>
-          <w:rFonts w:ascii="Times New Roman" w:hAnsi="Times New Roman" w:cs="Times New Roman"/>
-          <w:lang w:val="en-US"/>
-        </w:rPr>
-        <w:t xml:space="preserve">(1) Initialization phase: the system is set up by individuals and other parties. </w:t>
-      </w:r>
-    </w:p>
-    <w:p>
-      <w:pPr>
-        <w:spacing w:line="360" w:lineRule="auto"/>
-        <w:rPr>
-          <w:rFonts w:ascii="Times New Roman" w:hAnsi="Times New Roman" w:cs="Times New Roman"/>
-          <w:lang w:val="en-US"/>
-        </w:rPr>
-      </w:pPr>
-      <w:r>
-        <w:rPr>
-          <w:rFonts w:ascii="Times New Roman" w:hAnsi="Times New Roman" w:cs="Times New Roman"/>
-          <w:lang w:val="en-US"/>
-        </w:rPr>
-        <w:t>(2) Sensing phase: the system records down each user’s relevant data, relative location or absolute location.</w:t>
-      </w:r>
-    </w:p>
-    <w:p>
-      <w:pPr>
-        <w:spacing w:line="360" w:lineRule="auto"/>
-        <w:rPr>
-          <w:rFonts w:ascii="Times New Roman" w:hAnsi="Times New Roman" w:cs="Times New Roman"/>
-          <w:lang w:val="en-US"/>
-        </w:rPr>
-      </w:pPr>
-      <w:r>
-        <w:rPr>
-          <w:rFonts w:ascii="Times New Roman" w:hAnsi="Times New Roman" w:cs="Times New Roman"/>
-          <w:lang w:val="en-US"/>
-        </w:rPr>
-        <w:t>(3) Reporting phase: an infected user reports his/her data to Ministry of Health.</w:t>
-      </w:r>
-    </w:p>
-    <w:p>
-      <w:pPr>
-        <w:spacing w:line="360" w:lineRule="auto"/>
-        <w:rPr>
-          <w:rFonts w:ascii="Times New Roman" w:hAnsi="Times New Roman" w:cs="Times New Roman"/>
-          <w:lang w:val="en-US"/>
-        </w:rPr>
-      </w:pPr>
-      <w:r>
-        <w:rPr>
-          <w:rFonts w:ascii="Times New Roman" w:hAnsi="Times New Roman" w:cs="Times New Roman"/>
-          <w:lang w:val="en-US"/>
-        </w:rPr>
-        <w:t xml:space="preserve">(4) Tracing phase: </w:t>
-      </w:r>
-      <w:r>
-        <w:rPr>
-          <w:rFonts w:ascii="Times New Roman" w:hAnsi="Times New Roman" w:cs="Times New Roman"/>
-          <w:lang w:val="en-US"/>
-        </w:rPr>
-        <w:t>a third party, such as MOH, will collect the infected user’s data and search the close contact based on the data.</w:t>
-      </w:r>
-    </w:p>
-    <w:p>
-      <w:pPr>
-        <w:spacing w:line="360" w:lineRule="auto"/>
-        <w:rPr>
-          <w:rFonts w:ascii="Times New Roman" w:hAnsi="Times New Roman" w:cs="Times New Roman"/>
-          <w:lang w:val="en-US"/>
-        </w:rPr>
-      </w:pPr>
-    </w:p>
-    <w:p>
-      <w:pPr>
-        <w:spacing w:line="360" w:lineRule="auto"/>
-        <w:rPr>
-          <w:rFonts w:ascii="Times New Roman" w:hAnsi="Times New Roman" w:cs="Times New Roman"/>
-          <w:lang w:val="en-US"/>
-        </w:rPr>
-      </w:pPr>
-      <w:r>
-        <w:rPr>
-          <w:rFonts w:ascii="Times New Roman" w:hAnsi="Times New Roman" w:cs="Times New Roman"/>
-          <w:lang w:val="en-US"/>
-        </w:rPr>
-        <w:t xml:space="preserve">For </w:t>
+          <w:i/>
+          <w:iCs/>
+          <w:lang w:val="en-US"/>
+        </w:rPr>
+        <w:t>PID, T, K)</w:t>
+      </w:r>
+      <w:r>
+        <w:rPr>
+          <w:rFonts w:ascii="Times New Roman" w:hAnsi="Times New Roman" w:cs="Times New Roman"/>
+          <w:lang w:val="en-US"/>
+        </w:rPr>
+        <w:t xml:space="preserve"> to the user’s smartphone.</w:t>
+      </w:r>
+    </w:p>
+    <w:p>
+      <w:pPr>
+        <w:spacing w:line="360" w:lineRule="auto"/>
+        <w:rPr>
+          <w:rFonts w:ascii="Times New Roman" w:hAnsi="Times New Roman" w:cs="Times New Roman"/>
+          <w:lang w:val="en-US"/>
+        </w:rPr>
+      </w:pPr>
+      <w:r>
+        <w:rPr>
+          <w:rFonts w:ascii="Times New Roman" w:hAnsi="Times New Roman" w:cs="Times New Roman"/>
+          <w:lang w:val="en-US"/>
+        </w:rPr>
+        <w:t xml:space="preserve">(2) Sensing phase: In the time interval </w:t>
+      </w:r>
+      <w:r>
+        <w:rPr>
+          <w:rFonts w:ascii="Times New Roman" w:hAnsi="Times New Roman" w:cs="Times New Roman"/>
+          <w:i/>
+          <w:iCs/>
+          <w:lang w:val="en-US"/>
+        </w:rPr>
+        <w:t>T</w:t>
+      </w:r>
+      <w:r>
+        <w:rPr>
+          <w:rFonts w:ascii="Times New Roman" w:hAnsi="Times New Roman" w:cs="Times New Roman"/>
+          <w:lang w:val="en-US"/>
+        </w:rPr>
+        <w:t xml:space="preserve">, if two users </w:t>
       </w:r>
       <w:proofErr w:type="spellStart"/>
       <w:r>
         <w:rPr>
           <w:rFonts w:ascii="Times New Roman" w:hAnsi="Times New Roman" w:cs="Times New Roman"/>
-          <w:lang w:val="en-US"/>
-        </w:rPr>
-        <w:t>TraceTogether</w:t>
+          <w:i/>
+          <w:iCs/>
+          <w:lang w:val="en-US"/>
+        </w:rPr>
+        <w:t>i</w:t>
       </w:r>
       <w:proofErr w:type="spellEnd"/>
       <w:r>
@@ -10934,265 +11608,40 @@
           <w:rFonts w:ascii="Times New Roman" w:hAnsi="Times New Roman" w:cs="Times New Roman"/>
           <w:lang w:val="en-US"/>
         </w:rPr>
-        <w:t>, the following is the entire process of contact tracing:</w:t>
-      </w:r>
-    </w:p>
-    <w:p>
-      <w:pPr>
-        <w:spacing w:line="360" w:lineRule="auto"/>
-        <w:rPr>
-          <w:rFonts w:ascii="Times New Roman" w:hAnsi="Times New Roman" w:cs="Times New Roman"/>
-          <w:lang w:val="en-US"/>
-        </w:rPr>
-      </w:pPr>
-      <w:r>
-        <w:rPr>
-          <w:rFonts w:ascii="Times New Roman" w:hAnsi="Times New Roman" w:cs="Times New Roman"/>
-          <w:lang w:val="en-US"/>
-        </w:rPr>
-        <w:t>(1)  Initialization phase:</w:t>
-      </w:r>
-      <w:r>
-        <w:rPr>
-          <w:rFonts w:ascii="Times New Roman" w:hAnsi="Times New Roman" w:cs="Times New Roman"/>
-          <w:lang w:val="en-US"/>
-        </w:rPr>
-        <w:t xml:space="preserve"> </w:t>
-      </w:r>
-      <w:r>
-        <w:rPr>
-          <w:rFonts w:ascii="Times New Roman" w:hAnsi="Times New Roman" w:cs="Times New Roman"/>
-          <w:lang w:val="en-US"/>
-        </w:rPr>
-        <w:t xml:space="preserve">the user installs the </w:t>
-      </w:r>
-      <w:proofErr w:type="spellStart"/>
-      <w:r>
-        <w:rPr>
-          <w:rFonts w:ascii="Times New Roman" w:hAnsi="Times New Roman" w:cs="Times New Roman"/>
-          <w:lang w:val="en-US"/>
-        </w:rPr>
-        <w:t>TraceTogether</w:t>
-      </w:r>
-      <w:proofErr w:type="spellEnd"/>
-      <w:r>
-        <w:rPr>
-          <w:rFonts w:ascii="Times New Roman" w:hAnsi="Times New Roman" w:cs="Times New Roman"/>
-          <w:lang w:val="en-US"/>
-        </w:rPr>
-        <w:t xml:space="preserve"> app on his/her smartphone. The app sends the user’s phone number N to </w:t>
-      </w:r>
-      <w:proofErr w:type="spellStart"/>
-      <w:r>
-        <w:rPr>
-          <w:rFonts w:ascii="Times New Roman" w:hAnsi="Times New Roman" w:cs="Times New Roman"/>
-          <w:lang w:val="en-US"/>
-        </w:rPr>
-        <w:t>MoH</w:t>
-      </w:r>
-      <w:proofErr w:type="spellEnd"/>
-      <w:r>
-        <w:rPr>
-          <w:rFonts w:ascii="Times New Roman" w:hAnsi="Times New Roman" w:cs="Times New Roman"/>
-          <w:lang w:val="en-US"/>
-        </w:rPr>
-        <w:t xml:space="preserve">. </w:t>
-      </w:r>
-      <w:proofErr w:type="spellStart"/>
-      <w:r>
-        <w:rPr>
-          <w:rFonts w:ascii="Times New Roman" w:hAnsi="Times New Roman" w:cs="Times New Roman"/>
-          <w:lang w:val="en-US"/>
-        </w:rPr>
-        <w:t>MoH</w:t>
-      </w:r>
-      <w:proofErr w:type="spellEnd"/>
-      <w:r>
-        <w:rPr>
-          <w:rFonts w:ascii="Times New Roman" w:hAnsi="Times New Roman" w:cs="Times New Roman"/>
-          <w:lang w:val="en-US"/>
-        </w:rPr>
-        <w:t xml:space="preserve"> server generates a pseudonym PID and store (N, PID) in the database. Then </w:t>
-      </w:r>
-      <w:proofErr w:type="spellStart"/>
-      <w:r>
-        <w:rPr>
-          <w:rFonts w:ascii="Times New Roman" w:hAnsi="Times New Roman" w:cs="Times New Roman"/>
-          <w:lang w:val="en-US"/>
-        </w:rPr>
-        <w:t>MoH</w:t>
-      </w:r>
-      <w:proofErr w:type="spellEnd"/>
-      <w:r>
-        <w:rPr>
-          <w:rFonts w:ascii="Times New Roman" w:hAnsi="Times New Roman" w:cs="Times New Roman"/>
-          <w:lang w:val="en-US"/>
-        </w:rPr>
-        <w:t xml:space="preserve"> encrypts the PID and a certain time interval T with secret key K, and sends INFO = </w:t>
-      </w:r>
-      <w:proofErr w:type="gramStart"/>
-      <w:r>
-        <w:rPr>
-          <w:rFonts w:ascii="Times New Roman" w:hAnsi="Times New Roman" w:cs="Times New Roman"/>
-          <w:lang w:val="en-US"/>
-        </w:rPr>
-        <w:t>Encryption(</w:t>
-      </w:r>
-      <w:proofErr w:type="gramEnd"/>
-      <w:r>
-        <w:rPr>
-          <w:rFonts w:ascii="Times New Roman" w:hAnsi="Times New Roman" w:cs="Times New Roman"/>
-          <w:lang w:val="en-US"/>
-        </w:rPr>
-        <w:t>PID, T, K) to the user’s smartphone.</w:t>
-      </w:r>
-    </w:p>
-    <w:p>
-      <w:pPr>
-        <w:spacing w:line="360" w:lineRule="auto"/>
-        <w:rPr>
-          <w:rFonts w:ascii="Times New Roman" w:hAnsi="Times New Roman" w:cs="Times New Roman"/>
-          <w:lang w:val="en-US"/>
-        </w:rPr>
-      </w:pPr>
-      <w:r>
-        <w:rPr>
-          <w:rFonts w:ascii="Times New Roman" w:hAnsi="Times New Roman" w:cs="Times New Roman"/>
-          <w:lang w:val="en-US"/>
-        </w:rPr>
-        <w:t xml:space="preserve">(2) Sensing phase: In the time interval T, if two users </w:t>
-      </w:r>
-      <w:proofErr w:type="spellStart"/>
-      <w:r>
-        <w:rPr>
-          <w:rFonts w:ascii="Times New Roman" w:hAnsi="Times New Roman" w:cs="Times New Roman"/>
-          <w:lang w:val="en-US"/>
-        </w:rPr>
-        <w:t>i</w:t>
-      </w:r>
-      <w:proofErr w:type="spellEnd"/>
-      <w:r>
-        <w:rPr>
-          <w:rFonts w:ascii="Times New Roman" w:hAnsi="Times New Roman" w:cs="Times New Roman"/>
-          <w:lang w:val="en-US"/>
-        </w:rPr>
         <w:t xml:space="preserve"> and </w:t>
       </w:r>
-      <w:proofErr w:type="gramStart"/>
-      <w:r>
-        <w:rPr>
-          <w:rFonts w:ascii="Times New Roman" w:hAnsi="Times New Roman" w:cs="Times New Roman"/>
-          <w:lang w:val="en-US"/>
-        </w:rPr>
-        <w:t>j  come</w:t>
-      </w:r>
-      <w:proofErr w:type="gramEnd"/>
-      <w:r>
-        <w:rPr>
-          <w:rFonts w:ascii="Times New Roman" w:hAnsi="Times New Roman" w:cs="Times New Roman"/>
-          <w:lang w:val="en-US"/>
-        </w:rPr>
-        <w:t xml:space="preserve"> into a certain Bluetooth range, they will store (</w:t>
-      </w:r>
-      <w:proofErr w:type="spellStart"/>
-      <w:r>
-        <w:rPr>
-          <w:rFonts w:ascii="Times New Roman" w:hAnsi="Times New Roman" w:cs="Times New Roman"/>
-          <w:lang w:val="en-US"/>
-        </w:rPr>
-        <w:t>INFO</w:t>
-      </w:r>
-      <w:r>
-        <w:rPr>
-          <w:rFonts w:ascii="Times New Roman" w:hAnsi="Times New Roman" w:cs="Times New Roman"/>
-          <w:vertAlign w:val="subscript"/>
-          <w:lang w:val="en-US"/>
-        </w:rPr>
-        <w:t>i</w:t>
-      </w:r>
-      <w:proofErr w:type="spellEnd"/>
-      <w:r>
-        <w:rPr>
-          <w:rFonts w:ascii="Times New Roman" w:hAnsi="Times New Roman" w:cs="Times New Roman"/>
-          <w:lang w:val="en-US"/>
-        </w:rPr>
-        <w:t xml:space="preserve"> , </w:t>
-      </w:r>
-      <w:proofErr w:type="spellStart"/>
-      <w:r>
-        <w:rPr>
-          <w:rFonts w:ascii="Times New Roman" w:hAnsi="Times New Roman" w:cs="Times New Roman"/>
-          <w:lang w:val="en-US"/>
-        </w:rPr>
-        <w:t>INFO</w:t>
-      </w:r>
-      <w:r>
-        <w:rPr>
-          <w:rFonts w:ascii="Times New Roman" w:hAnsi="Times New Roman" w:cs="Times New Roman"/>
-          <w:vertAlign w:val="subscript"/>
+      <w:r>
+        <w:rPr>
+          <w:rFonts w:ascii="Times New Roman" w:hAnsi="Times New Roman" w:cs="Times New Roman"/>
+          <w:i/>
+          <w:iCs/>
           <w:lang w:val="en-US"/>
         </w:rPr>
         <w:t>j</w:t>
       </w:r>
-      <w:proofErr w:type="spellEnd"/>
-      <w:r>
-        <w:rPr>
-          <w:rFonts w:ascii="Times New Roman" w:hAnsi="Times New Roman" w:cs="Times New Roman"/>
-          <w:lang w:val="en-US"/>
-        </w:rPr>
-        <w:t xml:space="preserve"> , Signal Strength) </w:t>
-      </w:r>
-      <w:r>
-        <w:rPr>
-          <w:rFonts w:ascii="Times New Roman" w:hAnsi="Times New Roman" w:cs="Times New Roman"/>
-          <w:lang w:val="en-US"/>
-        </w:rPr>
-        <w:t xml:space="preserve">locally </w:t>
-      </w:r>
-      <w:r>
-        <w:rPr>
-          <w:rFonts w:ascii="Times New Roman" w:hAnsi="Times New Roman" w:cs="Times New Roman"/>
-          <w:lang w:val="en-US"/>
-        </w:rPr>
-        <w:t>on their phones.</w:t>
-      </w:r>
-    </w:p>
-    <w:p>
-      <w:pPr>
-        <w:spacing w:line="360" w:lineRule="auto"/>
-        <w:rPr>
-          <w:rFonts w:ascii="Times New Roman" w:hAnsi="Times New Roman" w:cs="Times New Roman"/>
-          <w:lang w:val="en-US"/>
-        </w:rPr>
-      </w:pPr>
-      <w:r>
-        <w:rPr>
-          <w:rFonts w:ascii="Times New Roman" w:hAnsi="Times New Roman" w:cs="Times New Roman"/>
-          <w:lang w:val="en-US"/>
-        </w:rPr>
-        <w:t xml:space="preserve">(3) Reporting phase: A user diagnosed with covid-19 have to give </w:t>
-      </w:r>
-      <w:proofErr w:type="spellStart"/>
-      <w:r>
-        <w:rPr>
-          <w:rFonts w:ascii="Times New Roman" w:hAnsi="Times New Roman" w:cs="Times New Roman"/>
-          <w:lang w:val="en-US"/>
-        </w:rPr>
-        <w:t>MoH</w:t>
-      </w:r>
-      <w:proofErr w:type="spellEnd"/>
-      <w:r>
-        <w:rPr>
-          <w:rFonts w:ascii="Times New Roman" w:hAnsi="Times New Roman" w:cs="Times New Roman"/>
-          <w:lang w:val="en-US"/>
-        </w:rPr>
-        <w:t xml:space="preserve"> all the locally stored pairs (</w:t>
+      <w:r>
+        <w:rPr>
+          <w:rFonts w:ascii="Times New Roman" w:hAnsi="Times New Roman" w:cs="Times New Roman"/>
+          <w:lang w:val="en-US"/>
+        </w:rPr>
+        <w:t xml:space="preserve"> come into a certain Bluetooth range, they will store </w:t>
+      </w:r>
+      <w:r>
+        <w:rPr>
+          <w:rFonts w:ascii="Times New Roman" w:hAnsi="Times New Roman" w:cs="Times New Roman"/>
+          <w:i/>
+          <w:iCs/>
+          <w:lang w:val="en-US"/>
+        </w:rPr>
+        <w:t>(</w:t>
       </w:r>
       <w:proofErr w:type="spellStart"/>
       <w:proofErr w:type="gramStart"/>
       <w:r>
         <w:rPr>
           <w:rFonts w:ascii="Times New Roman" w:hAnsi="Times New Roman" w:cs="Times New Roman"/>
+          <w:i/>
+          <w:iCs/>
           <w:lang w:val="en-US"/>
         </w:rPr>
         <w:t>INFO</w:t>
@@ -11200,6 +11649,8 @@
       <w:r>
         <w:rPr>
           <w:rFonts w:ascii="Times New Roman" w:hAnsi="Times New Roman" w:cs="Times New Roman"/>
+          <w:i/>
+          <w:iCs/>
           <w:vertAlign w:val="subscript"/>
           <w:lang w:val="en-US"/>
         </w:rPr>
@@ -11209,6 +11660,8 @@
       <w:r>
         <w:rPr>
           <w:rFonts w:ascii="Times New Roman" w:hAnsi="Times New Roman" w:cs="Times New Roman"/>
+          <w:i/>
+          <w:iCs/>
           <w:lang w:val="en-US"/>
         </w:rPr>
         <w:t xml:space="preserve"> ,</w:t>
@@ -11217,6 +11670,8 @@
       <w:r>
         <w:rPr>
           <w:rFonts w:ascii="Times New Roman" w:hAnsi="Times New Roman" w:cs="Times New Roman"/>
+          <w:i/>
+          <w:iCs/>
           <w:lang w:val="en-US"/>
         </w:rPr>
         <w:t xml:space="preserve"> </w:t>
@@ -11225,6 +11680,8 @@
       <w:r>
         <w:rPr>
           <w:rFonts w:ascii="Times New Roman" w:hAnsi="Times New Roman" w:cs="Times New Roman"/>
+          <w:i/>
+          <w:iCs/>
           <w:lang w:val="en-US"/>
         </w:rPr>
         <w:t>INFO</w:t>
@@ -11232,6 +11689,8 @@
       <w:r>
         <w:rPr>
           <w:rFonts w:ascii="Times New Roman" w:hAnsi="Times New Roman" w:cs="Times New Roman"/>
+          <w:i/>
+          <w:iCs/>
           <w:vertAlign w:val="subscript"/>
           <w:lang w:val="en-US"/>
         </w:rPr>
@@ -11241,9 +11700,151 @@
       <w:r>
         <w:rPr>
           <w:rFonts w:ascii="Times New Roman" w:hAnsi="Times New Roman" w:cs="Times New Roman"/>
-          <w:lang w:val="en-US"/>
-        </w:rPr>
-        <w:t xml:space="preserve"> , Signal Strength).</w:t>
+          <w:i/>
+          <w:iCs/>
+          <w:lang w:val="en-US"/>
+        </w:rPr>
+        <w:t xml:space="preserve"> , Signal Strength)</w:t>
+      </w:r>
+      <w:r>
+        <w:rPr>
+          <w:rFonts w:ascii="Times New Roman" w:hAnsi="Times New Roman" w:cs="Times New Roman"/>
+          <w:lang w:val="en-US"/>
+        </w:rPr>
+        <w:t xml:space="preserve"> </w:t>
+      </w:r>
+      <w:r>
+        <w:rPr>
+          <w:rFonts w:ascii="Times New Roman" w:hAnsi="Times New Roman" w:cs="Times New Roman"/>
+          <w:lang w:val="en-US"/>
+        </w:rPr>
+        <w:t xml:space="preserve">locally </w:t>
+      </w:r>
+      <w:r>
+        <w:rPr>
+          <w:rFonts w:ascii="Times New Roman" w:hAnsi="Times New Roman" w:cs="Times New Roman"/>
+          <w:lang w:val="en-US"/>
+        </w:rPr>
+        <w:t>on their phones.</w:t>
+      </w:r>
+    </w:p>
+    <w:p>
+      <w:pPr>
+        <w:spacing w:line="360" w:lineRule="auto"/>
+        <w:rPr>
+          <w:rFonts w:ascii="Times New Roman" w:hAnsi="Times New Roman" w:cs="Times New Roman"/>
+          <w:lang w:val="en-US"/>
+        </w:rPr>
+      </w:pPr>
+      <w:r>
+        <w:rPr>
+          <w:rFonts w:ascii="Times New Roman" w:hAnsi="Times New Roman" w:cs="Times New Roman"/>
+          <w:lang w:val="en-US"/>
+        </w:rPr>
+        <w:t xml:space="preserve">(3) Reporting phase: A user diagnosed with covid-19 have to give </w:t>
+      </w:r>
+      <w:proofErr w:type="spellStart"/>
+      <w:r>
+        <w:rPr>
+          <w:rFonts w:ascii="Times New Roman" w:hAnsi="Times New Roman" w:cs="Times New Roman"/>
+          <w:lang w:val="en-US"/>
+        </w:rPr>
+        <w:t>MoH</w:t>
+      </w:r>
+      <w:proofErr w:type="spellEnd"/>
+      <w:r>
+        <w:rPr>
+          <w:rFonts w:ascii="Times New Roman" w:hAnsi="Times New Roman" w:cs="Times New Roman"/>
+          <w:lang w:val="en-US"/>
+        </w:rPr>
+        <w:t xml:space="preserve"> all the locally stored </w:t>
+      </w:r>
+      <w:r>
+        <w:rPr>
+          <w:rFonts w:ascii="Times New Roman" w:hAnsi="Times New Roman" w:cs="Times New Roman"/>
+          <w:i/>
+          <w:iCs/>
+          <w:lang w:val="en-US"/>
+        </w:rPr>
+        <w:t>pairs (</w:t>
+      </w:r>
+      <w:proofErr w:type="spellStart"/>
+      <w:proofErr w:type="gramStart"/>
+      <w:r>
+        <w:rPr>
+          <w:rFonts w:ascii="Times New Roman" w:hAnsi="Times New Roman" w:cs="Times New Roman"/>
+          <w:i/>
+          <w:iCs/>
+          <w:lang w:val="en-US"/>
+        </w:rPr>
+        <w:t>INFO</w:t>
+      </w:r>
+      <w:r>
+        <w:rPr>
+          <w:rFonts w:ascii="Times New Roman" w:hAnsi="Times New Roman" w:cs="Times New Roman"/>
+          <w:i/>
+          <w:iCs/>
+          <w:vertAlign w:val="subscript"/>
+          <w:lang w:val="en-US"/>
+        </w:rPr>
+        <w:t>i</w:t>
+      </w:r>
+      <w:proofErr w:type="spellEnd"/>
+      <w:r>
+        <w:rPr>
+          <w:rFonts w:ascii="Times New Roman" w:hAnsi="Times New Roman" w:cs="Times New Roman"/>
+          <w:i/>
+          <w:iCs/>
+          <w:lang w:val="en-US"/>
+        </w:rPr>
+        <w:t xml:space="preserve"> ,</w:t>
+      </w:r>
+      <w:proofErr w:type="gramEnd"/>
+      <w:r>
+        <w:rPr>
+          <w:rFonts w:ascii="Times New Roman" w:hAnsi="Times New Roman" w:cs="Times New Roman"/>
+          <w:i/>
+          <w:iCs/>
+          <w:lang w:val="en-US"/>
+        </w:rPr>
+        <w:t xml:space="preserve"> </w:t>
+      </w:r>
+      <w:proofErr w:type="spellStart"/>
+      <w:r>
+        <w:rPr>
+          <w:rFonts w:ascii="Times New Roman" w:hAnsi="Times New Roman" w:cs="Times New Roman"/>
+          <w:i/>
+          <w:iCs/>
+          <w:lang w:val="en-US"/>
+        </w:rPr>
+        <w:t>INFO</w:t>
+      </w:r>
+      <w:r>
+        <w:rPr>
+          <w:rFonts w:ascii="Times New Roman" w:hAnsi="Times New Roman" w:cs="Times New Roman"/>
+          <w:i/>
+          <w:iCs/>
+          <w:vertAlign w:val="subscript"/>
+          <w:lang w:val="en-US"/>
+        </w:rPr>
+        <w:t>j</w:t>
+      </w:r>
+      <w:proofErr w:type="spellEnd"/>
+      <w:r>
+        <w:rPr>
+          <w:rFonts w:ascii="Times New Roman" w:hAnsi="Times New Roman" w:cs="Times New Roman"/>
+          <w:i/>
+          <w:iCs/>
+          <w:lang w:val="en-US"/>
+        </w:rPr>
+        <w:t xml:space="preserve"> , Signal Strength)</w:t>
+      </w:r>
+      <w:r>
+        <w:rPr>
+          <w:rFonts w:ascii="Times New Roman" w:hAnsi="Times New Roman" w:cs="Times New Roman"/>
+          <w:lang w:val="en-US"/>
+        </w:rPr>
+        <w:t>.</w:t>
       </w:r>
     </w:p>
     <w:p>
@@ -11275,7 +11876,23 @@
           <w:rFonts w:ascii="Times New Roman" w:hAnsi="Times New Roman" w:cs="Times New Roman"/>
           <w:lang w:val="en-US"/>
         </w:rPr>
-        <w:t xml:space="preserve"> decrypts all the encrypted pairs and obtain PID of all users who came close with the patient. Then </w:t>
+        <w:t xml:space="preserve"> decrypts all the encrypted pairs and obtain </w:t>
+      </w:r>
+      <w:r>
+        <w:rPr>
+          <w:rFonts w:ascii="Times New Roman" w:hAnsi="Times New Roman" w:cs="Times New Roman"/>
+          <w:i/>
+          <w:iCs/>
+          <w:lang w:val="en-US"/>
+        </w:rPr>
+        <w:t>PID</w:t>
+      </w:r>
+      <w:r>
+        <w:rPr>
+          <w:rFonts w:ascii="Times New Roman" w:hAnsi="Times New Roman" w:cs="Times New Roman"/>
+          <w:lang w:val="en-US"/>
+        </w:rPr>
+        <w:t xml:space="preserve"> of all users who came close with the patient. Then </w:t>
       </w:r>
       <w:proofErr w:type="spellStart"/>
       <w:r>
@@ -11291,7 +11908,30 @@
           <w:rFonts w:ascii="Times New Roman" w:hAnsi="Times New Roman" w:cs="Times New Roman"/>
           <w:lang w:val="en-US"/>
         </w:rPr>
-        <w:t xml:space="preserve"> obtain the phone number from the PID and contact them.[3]</w:t>
+        <w:t xml:space="preserve"> obtain the phone number from the </w:t>
+      </w:r>
+      <w:r>
+        <w:rPr>
+          <w:rFonts w:ascii="Times New Roman" w:hAnsi="Times New Roman" w:cs="Times New Roman"/>
+          <w:i/>
+          <w:iCs/>
+          <w:lang w:val="en-US"/>
+        </w:rPr>
+        <w:t>PID</w:t>
+      </w:r>
+      <w:r>
+        <w:rPr>
+          <w:rFonts w:ascii="Times New Roman" w:hAnsi="Times New Roman" w:cs="Times New Roman"/>
+          <w:lang w:val="en-US"/>
+        </w:rPr>
+        <w:t xml:space="preserve"> and contact them.</w:t>
+      </w:r>
+      <w:r>
+        <w:rPr>
+          <w:rFonts w:ascii="Times New Roman" w:hAnsi="Times New Roman" w:cs="Times New Roman"/>
+          <w:lang w:val="en-US"/>
+        </w:rPr>
+        <w:t xml:space="preserve"> </w:t>
       </w:r>
     </w:p>
     <w:p>
@@ -11316,7 +11956,7 @@
           <w:lang w:val="en-US"/>
         </w:rPr>
       </w:pPr>
-      <w:bookmarkStart w:id="16" w:name="_Toc66972074"/>
+      <w:bookmarkStart w:id="16" w:name="_Toc67163236"/>
       <w:r>
         <w:rPr>
           <w:rFonts w:ascii="Times New Roman" w:hAnsi="Times New Roman" w:cs="Times New Roman"/>
@@ -11353,7 +11993,7 @@
           <w:lang w:val="en-US"/>
         </w:rPr>
       </w:pPr>
-      <w:bookmarkStart w:id="17" w:name="_Toc66972075"/>
+      <w:bookmarkStart w:id="17" w:name="_Toc67163237"/>
       <w:r>
         <w:rPr>
           <w:rFonts w:ascii="Times New Roman" w:hAnsi="Times New Roman" w:cs="Times New Roman"/>
@@ -11408,7 +12048,7 @@
           <w:lang w:val="en-US"/>
         </w:rPr>
       </w:pPr>
-      <w:bookmarkStart w:id="18" w:name="_Toc66972076"/>
+      <w:bookmarkStart w:id="18" w:name="_Toc67163238"/>
       <w:r>
         <w:rPr>
           <w:rFonts w:ascii="Times New Roman" w:hAnsi="Times New Roman" w:cs="Times New Roman"/>
@@ -11452,7 +12092,15 @@
           <w:rFonts w:ascii="Times New Roman" w:hAnsi="Times New Roman" w:cs="Times New Roman"/>
           <w:lang w:val="en-US"/>
         </w:rPr>
-        <w:t>many EU countries, such as Germany, France and Italy. It consists of four layers and three protocols, including data protection, secure communication and proximity measurement. [9]</w:t>
+        <w:t xml:space="preserve">many EU countries, such as Germany, France and Italy. It </w:t>
+      </w:r>
+      <w:r>
+        <w:rPr>
+          <w:rFonts w:ascii="Times New Roman" w:hAnsi="Times New Roman" w:cs="Times New Roman"/>
+          <w:lang w:val="en-US"/>
+        </w:rPr>
+        <w:lastRenderedPageBreak/>
+        <w:t>consists of four layers and three protocols, including data protection, secure communication and proximity measurement. [9]</w:t>
       </w:r>
     </w:p>
     <w:p>
@@ -11477,13 +12125,12 @@
           <w:lang w:val="en-US"/>
         </w:rPr>
       </w:pPr>
-      <w:bookmarkStart w:id="19" w:name="_Toc66972077"/>
-      <w:r>
-        <w:rPr>
-          <w:rFonts w:ascii="Times New Roman" w:hAnsi="Times New Roman" w:cs="Times New Roman"/>
-          <w:lang w:val="en-US"/>
-        </w:rPr>
-        <w:lastRenderedPageBreak/>
+      <w:bookmarkStart w:id="19" w:name="_Toc67163239"/>
+      <w:r>
+        <w:rPr>
+          <w:rFonts w:ascii="Times New Roman" w:hAnsi="Times New Roman" w:cs="Times New Roman"/>
+          <w:lang w:val="en-US"/>
+        </w:rPr>
         <w:t>DP-3T</w:t>
       </w:r>
       <w:bookmarkEnd w:id="19"/>
@@ -11512,7 +12159,19 @@
         <w:rPr>
           <w:rFonts w:ascii="Times New Roman" w:hAnsi="Times New Roman" w:cs="Times New Roman"/>
         </w:rPr>
-        <w:t>anonymously to a central database if the user gets infected.[10]</w:t>
+        <w:t>anonymously to a central database if the user gets infected.</w:t>
+      </w:r>
+      <w:r>
+        <w:rPr>
+          <w:rFonts w:ascii="Times New Roman" w:hAnsi="Times New Roman" w:cs="Times New Roman"/>
+        </w:rPr>
+        <w:t xml:space="preserve"> </w:t>
+      </w:r>
+      <w:r>
+        <w:rPr>
+          <w:rFonts w:ascii="Times New Roman" w:hAnsi="Times New Roman" w:cs="Times New Roman"/>
+        </w:rPr>
+        <w:t>[10]</w:t>
       </w:r>
     </w:p>
     <w:p>
@@ -11536,7 +12195,7 @@
           <w:lang w:val="en-US"/>
         </w:rPr>
       </w:pPr>
-      <w:bookmarkStart w:id="20" w:name="_Toc66972078"/>
+      <w:bookmarkStart w:id="20" w:name="_Toc67163240"/>
       <w:r>
         <w:rPr>
           <w:rFonts w:ascii="Times New Roman" w:hAnsi="Times New Roman" w:cs="Times New Roman"/>
@@ -11694,19 +12353,15 @@
           <w:rFonts w:ascii="Times New Roman" w:hAnsi="Times New Roman" w:cs="Times New Roman"/>
           <w:lang w:val="en-US"/>
         </w:rPr>
-        <w:t xml:space="preserve">The core question in maintain data privacy even against the government is that how to encrypt raw data while maintain the properties so that two sets of data could be compared. It naturally leads to </w:t>
-      </w:r>
-      <w:proofErr w:type="spellStart"/>
-      <w:proofErr w:type="gramStart"/>
-      <w:r>
-        <w:rPr>
-          <w:rFonts w:ascii="Times New Roman" w:hAnsi="Times New Roman" w:cs="Times New Roman"/>
-          <w:lang w:val="en-US"/>
-        </w:rPr>
-        <w:t>a</w:t>
-      </w:r>
-      <w:proofErr w:type="spellEnd"/>
-      <w:proofErr w:type="gramEnd"/>
+        <w:t>The core question in maintain data privacy even against the government is that how to encrypt raw data while maintain the properties so that two sets of data could be compared. It naturally leads to a</w:t>
+      </w:r>
+      <w:r>
+        <w:rPr>
+          <w:rFonts w:ascii="Times New Roman" w:hAnsi="Times New Roman" w:cs="Times New Roman"/>
+          <w:lang w:val="en-US"/>
+        </w:rPr>
+        <w:t>n</w:t>
+      </w:r>
       <w:r>
         <w:rPr>
           <w:rFonts w:ascii="Times New Roman" w:hAnsi="Times New Roman" w:cs="Times New Roman"/>
@@ -11751,39 +12406,56 @@
           <w:rFonts w:ascii="Times New Roman" w:hAnsi="Times New Roman" w:cs="Times New Roman"/>
           <w:lang w:val="en-US"/>
         </w:rPr>
-        <w:t xml:space="preserve">Feature embedding is the process of transforming the data from original space into a new vector space, and extract data feature in the </w:t>
-      </w:r>
-      <w:proofErr w:type="gramStart"/>
-      <w:r>
-        <w:rPr>
-          <w:rFonts w:ascii="Times New Roman" w:hAnsi="Times New Roman" w:cs="Times New Roman"/>
-          <w:lang w:val="en-US"/>
-        </w:rPr>
-        <w:t>process[</w:t>
-      </w:r>
-      <w:proofErr w:type="gramEnd"/>
-      <w:r>
-        <w:rPr>
-          <w:rFonts w:ascii="Times New Roman" w:hAnsi="Times New Roman" w:cs="Times New Roman"/>
-          <w:lang w:val="en-US"/>
-        </w:rPr>
-        <w:t xml:space="preserve">11]. There </w:t>
-      </w:r>
-      <w:proofErr w:type="gramStart"/>
-      <w:r>
-        <w:rPr>
-          <w:rFonts w:ascii="Times New Roman" w:hAnsi="Times New Roman" w:cs="Times New Roman"/>
-          <w:lang w:val="en-US"/>
-        </w:rPr>
-        <w:t>are</w:t>
-      </w:r>
-      <w:proofErr w:type="gramEnd"/>
-      <w:r>
-        <w:rPr>
-          <w:rFonts w:ascii="Times New Roman" w:hAnsi="Times New Roman" w:cs="Times New Roman"/>
-          <w:lang w:val="en-US"/>
-        </w:rPr>
-        <w:t xml:space="preserve"> various embedding algorithm on different types of data. For instance, Word2Vec for text embedding. Feature extraction of text or a sequence is challenging because of the arbitrary nature of data. </w:t>
+        <w:t>Feature embedding is the process of transforming the data from original space into a new vector space, and extract data feature in the process</w:t>
+      </w:r>
+      <w:r>
+        <w:rPr>
+          <w:rFonts w:ascii="Times New Roman" w:hAnsi="Times New Roman" w:cs="Times New Roman"/>
+          <w:lang w:val="en-US"/>
+        </w:rPr>
+        <w:t xml:space="preserve"> </w:t>
+      </w:r>
+      <w:r>
+        <w:rPr>
+          <w:rFonts w:ascii="Times New Roman" w:hAnsi="Times New Roman" w:cs="Times New Roman"/>
+          <w:lang w:val="en-US"/>
+        </w:rPr>
+        <w:t xml:space="preserve">[11]. There </w:t>
+      </w:r>
+      <w:r>
+        <w:rPr>
+          <w:rFonts w:ascii="Times New Roman" w:hAnsi="Times New Roman" w:cs="Times New Roman"/>
+          <w:lang w:val="en-US"/>
+        </w:rPr>
+        <w:t>are various embedding algorithm</w:t>
+      </w:r>
+      <w:r>
+        <w:rPr>
+          <w:rFonts w:ascii="Times New Roman" w:hAnsi="Times New Roman" w:cs="Times New Roman"/>
+          <w:lang w:val="en-US"/>
+        </w:rPr>
+        <w:t>s</w:t>
+      </w:r>
+      <w:r>
+        <w:rPr>
+          <w:rFonts w:ascii="Times New Roman" w:hAnsi="Times New Roman" w:cs="Times New Roman"/>
+          <w:lang w:val="en-US"/>
+        </w:rPr>
+        <w:t xml:space="preserve"> on different types of data. For instance, </w:t>
+      </w:r>
+      <w:r>
+        <w:rPr>
+          <w:rFonts w:ascii="Times New Roman" w:hAnsi="Times New Roman" w:cs="Times New Roman"/>
+          <w:lang w:val="en-US"/>
+        </w:rPr>
+        <w:t xml:space="preserve">there is </w:t>
+      </w:r>
+      <w:r>
+        <w:rPr>
+          <w:rFonts w:ascii="Times New Roman" w:hAnsi="Times New Roman" w:cs="Times New Roman"/>
+          <w:lang w:val="en-US"/>
+        </w:rPr>
+        <w:t xml:space="preserve">Word2Vec for text embedding. Feature extraction of text or a sequence is challenging because of the arbitrary nature of data. </w:t>
       </w:r>
       <w:r>
         <w:rPr>
@@ -11797,39 +12469,62 @@
           <w:rFonts w:ascii="Times New Roman" w:hAnsi="Times New Roman" w:cs="Times New Roman"/>
           <w:lang w:val="en-US"/>
         </w:rPr>
-        <w:t>, which is used as the embedding algorithm in this project.[7]</w:t>
-      </w:r>
-    </w:p>
-    <w:p>
-      <w:pPr>
-        <w:spacing w:line="360" w:lineRule="auto"/>
-        <w:rPr>
-          <w:rFonts w:ascii="Times New Roman" w:hAnsi="Times New Roman" w:cs="Times New Roman"/>
-        </w:rPr>
-      </w:pPr>
-    </w:p>
-    <w:p>
-      <w:pPr>
-        <w:spacing w:line="360" w:lineRule="auto"/>
-        <w:rPr>
-          <w:rFonts w:ascii="Times New Roman" w:hAnsi="Times New Roman" w:cs="Times New Roman"/>
-          <w:lang w:val="en-US"/>
-        </w:rPr>
-      </w:pPr>
-      <w:r>
-        <w:rPr>
-          <w:rFonts w:ascii="Times New Roman" w:hAnsi="Times New Roman" w:cs="Times New Roman"/>
-          <w:lang w:val="en-US"/>
-        </w:rPr>
-        <w:t xml:space="preserve">Suppose there is an GPS based, centralized mobile app which records down user’s trajectory. Each place, such as a shopping mall or an MRT station, can be regarded as a node on the map. The trajectory in a specific time period T can be regarded as a </w:t>
-      </w:r>
+        <w:t>, which is used as the embedding algorithm in this project.</w:t>
+      </w:r>
+      <w:r>
+        <w:rPr>
+          <w:rFonts w:ascii="Times New Roman" w:hAnsi="Times New Roman" w:cs="Times New Roman"/>
+          <w:lang w:val="en-US"/>
+        </w:rPr>
+        <w:t xml:space="preserve"> </w:t>
+      </w:r>
+      <w:r>
+        <w:rPr>
+          <w:rFonts w:ascii="Times New Roman" w:hAnsi="Times New Roman" w:cs="Times New Roman"/>
+          <w:lang w:val="en-US"/>
+        </w:rPr>
+        <w:t>[7]</w:t>
+      </w:r>
+    </w:p>
+    <w:p>
+      <w:pPr>
+        <w:spacing w:line="360" w:lineRule="auto"/>
+        <w:rPr>
+          <w:rFonts w:ascii="Times New Roman" w:hAnsi="Times New Roman" w:cs="Times New Roman"/>
+        </w:rPr>
+      </w:pPr>
+    </w:p>
+    <w:p>
+      <w:pPr>
+        <w:spacing w:line="360" w:lineRule="auto"/>
+        <w:rPr>
+          <w:rFonts w:ascii="Times New Roman" w:hAnsi="Times New Roman" w:cs="Times New Roman"/>
+          <w:lang w:val="en-US"/>
+        </w:rPr>
+      </w:pPr>
       <w:r>
         <w:rPr>
           <w:rFonts w:ascii="Times New Roman" w:hAnsi="Times New Roman" w:cs="Times New Roman"/>
           <w:lang w:val="en-US"/>
         </w:rPr>
         <w:lastRenderedPageBreak/>
-        <w:t>sequence of nodes. And the vocabulary is the set of nodes.</w:t>
+        <w:t xml:space="preserve">Suppose there is an GPS based, centralized mobile app which records down user’s trajectory. Each place, such as a shopping mall or an MRT station, can be regarded as a node on the map. The trajectory in a specific time period </w:t>
+      </w:r>
+      <w:r>
+        <w:rPr>
+          <w:rFonts w:ascii="Times New Roman" w:hAnsi="Times New Roman" w:cs="Times New Roman"/>
+          <w:i/>
+          <w:iCs/>
+          <w:lang w:val="en-US"/>
+        </w:rPr>
+        <w:t>T</w:t>
+      </w:r>
+      <w:r>
+        <w:rPr>
+          <w:rFonts w:ascii="Times New Roman" w:hAnsi="Times New Roman" w:cs="Times New Roman"/>
+          <w:lang w:val="en-US"/>
+        </w:rPr>
+        <w:t xml:space="preserve"> can be regarded as a sequence of nodes. And the vocabulary is the set of nodes.</w:t>
       </w:r>
       <w:r>
         <w:rPr>
@@ -11867,7 +12562,7 @@
           <w:rFonts w:ascii="Times New Roman" w:hAnsi="Times New Roman" w:cs="Times New Roman"/>
         </w:rPr>
       </w:pPr>
-      <w:bookmarkStart w:id="21" w:name="_Toc66972079"/>
+      <w:bookmarkStart w:id="21" w:name="_Toc67163241"/>
       <w:r>
         <w:rPr>
           <w:rFonts w:ascii="Times New Roman" w:hAnsi="Times New Roman" w:cs="Times New Roman"/>
@@ -11896,7 +12591,7 @@
           <w:lang w:val="en-US"/>
         </w:rPr>
       </w:pPr>
-      <w:bookmarkStart w:id="22" w:name="_Toc66972080"/>
+      <w:bookmarkStart w:id="22" w:name="_Toc67163242"/>
       <w:r>
         <w:rPr>
           <w:rFonts w:ascii="Times New Roman" w:hAnsi="Times New Roman" w:cs="Times New Roman"/>
@@ -12036,7 +12731,7 @@
           <w:lang w:val="en-US"/>
         </w:rPr>
       </w:pPr>
-      <w:bookmarkStart w:id="23" w:name="_Toc66972081"/>
+      <w:bookmarkStart w:id="23" w:name="_Toc67163243"/>
       <w:r>
         <w:rPr>
           <w:rFonts w:ascii="Times New Roman" w:hAnsi="Times New Roman" w:cs="Times New Roman"/>
@@ -12058,7 +12753,7 @@
           <w:rFonts w:ascii="Times New Roman" w:hAnsi="Times New Roman" w:cs="Times New Roman"/>
         </w:rPr>
       </w:pPr>
-      <w:bookmarkStart w:id="24" w:name="_Toc66972082"/>
+      <w:bookmarkStart w:id="24" w:name="_Toc67163244"/>
       <w:r>
         <w:rPr>
           <w:rFonts w:ascii="Times New Roman" w:hAnsi="Times New Roman" w:cs="Times New Roman"/>
@@ -12143,7 +12838,7 @@
           <w:rFonts w:ascii="Times New Roman" w:hAnsi="Times New Roman" w:cs="Times New Roman"/>
         </w:rPr>
       </w:pPr>
-      <w:bookmarkStart w:id="25" w:name="_Toc66972083"/>
+      <w:bookmarkStart w:id="25" w:name="_Toc67163245"/>
       <w:proofErr w:type="spellStart"/>
       <w:r>
         <w:rPr>
@@ -12217,7 +12912,7 @@
           <w:lang w:val="en-US"/>
         </w:rPr>
       </w:pPr>
-      <w:bookmarkStart w:id="26" w:name="_Toc66972084"/>
+      <w:bookmarkStart w:id="26" w:name="_Toc67163246"/>
       <w:r>
         <w:rPr>
           <w:rFonts w:ascii="Times New Roman" w:hAnsi="Times New Roman" w:cs="Times New Roman"/>
@@ -12288,7 +12983,7 @@
           <w:lang w:val="en-US"/>
         </w:rPr>
       </w:pPr>
-      <w:bookmarkStart w:id="27" w:name="_Toc66972085"/>
+      <w:bookmarkStart w:id="27" w:name="_Toc67163247"/>
       <w:r>
         <w:rPr>
           <w:rFonts w:ascii="Times New Roman" w:hAnsi="Times New Roman" w:cs="Times New Roman"/>
@@ -12312,25 +13007,37 @@
           <w:rFonts w:ascii="Times New Roman" w:hAnsi="Times New Roman" w:cs="Times New Roman"/>
           <w:lang w:val="en-US"/>
         </w:rPr>
-        <w:t xml:space="preserve">MongoDB is </w:t>
-      </w:r>
-      <w:proofErr w:type="spellStart"/>
+        <w:t>MongoDB is a</w:t>
+      </w:r>
+      <w:r>
+        <w:rPr>
+          <w:rFonts w:ascii="Times New Roman" w:hAnsi="Times New Roman" w:cs="Times New Roman"/>
+          <w:lang w:val="en-US"/>
+        </w:rPr>
+        <w:t>n</w:t>
+      </w:r>
+      <w:r>
+        <w:rPr>
+          <w:rFonts w:ascii="Times New Roman" w:hAnsi="Times New Roman" w:cs="Times New Roman"/>
+          <w:lang w:val="en-US"/>
+        </w:rPr>
+        <w:t xml:space="preserve"> </w:t>
+      </w:r>
       <w:proofErr w:type="gramStart"/>
       <w:r>
         <w:rPr>
           <w:rFonts w:ascii="Times New Roman" w:hAnsi="Times New Roman" w:cs="Times New Roman"/>
           <w:lang w:val="en-US"/>
         </w:rPr>
-        <w:t>a</w:t>
-      </w:r>
-      <w:proofErr w:type="spellEnd"/>
+        <w:t>open source</w:t>
+      </w:r>
       <w:proofErr w:type="gramEnd"/>
       <w:r>
         <w:rPr>
           <w:rFonts w:ascii="Times New Roman" w:hAnsi="Times New Roman" w:cs="Times New Roman"/>
           <w:lang w:val="en-US"/>
         </w:rPr>
-        <w:t xml:space="preserve"> open source document database that stores JSON like data. In this project, MongoDB Atlas is used for the simplicity of set up compare to local database. As stated in 3.2.1.3, Flask supports many extensions. Flask-</w:t>
+        <w:t xml:space="preserve"> document database that stores JSON like data. In this project, MongoDB Atlas is used for the simplicity of set up compare to local database. As stated in 3.2.3, Flask supports many extensions. Flask-</w:t>
       </w:r>
       <w:proofErr w:type="spellStart"/>
       <w:r>
@@ -12394,7 +13101,7 @@
           <w:lang w:val="en-US"/>
         </w:rPr>
       </w:pPr>
-      <w:bookmarkStart w:id="28" w:name="_Toc66972086"/>
+      <w:bookmarkStart w:id="28" w:name="_Toc67163248"/>
       <w:r>
         <w:rPr>
           <w:rFonts w:ascii="Times New Roman" w:hAnsi="Times New Roman" w:cs="Times New Roman"/>
@@ -12428,23 +13135,21 @@
           <w:rFonts w:ascii="Times New Roman" w:hAnsi="Times New Roman" w:cs="Times New Roman"/>
           <w:lang w:val="en-US"/>
         </w:rPr>
-        <w:t xml:space="preserve">In the implementation of the mobile simulation, threading is used for creating multi-agents. In Python threading, the threads are not actually executed in parallel. In this project, we only need a simulation where the events seem to happen at the same time, not speeding up the program. </w:t>
-      </w:r>
-      <w:proofErr w:type="gramStart"/>
-      <w:r>
-        <w:rPr>
-          <w:rFonts w:ascii="Times New Roman" w:hAnsi="Times New Roman" w:cs="Times New Roman"/>
-          <w:lang w:val="en-US"/>
-        </w:rPr>
-        <w:t>Thus</w:t>
-      </w:r>
-      <w:proofErr w:type="gramEnd"/>
-      <w:r>
-        <w:rPr>
-          <w:rFonts w:ascii="Times New Roman" w:hAnsi="Times New Roman" w:cs="Times New Roman"/>
-          <w:lang w:val="en-US"/>
-        </w:rPr>
-        <w:t xml:space="preserve"> Python threading module is suitable. </w:t>
+        <w:t>In the implementation of the mobile simulation, threading is used for creating multi-agents. In Python threading, the threads are not actually executed in parallel. In this project, we only need a simulation where the events seem to happen at the same time, not speeding up the program. Thus</w:t>
+      </w:r>
+      <w:r>
+        <w:rPr>
+          <w:rFonts w:ascii="Times New Roman" w:hAnsi="Times New Roman" w:cs="Times New Roman"/>
+          <w:lang w:val="en-US"/>
+        </w:rPr>
+        <w:t xml:space="preserve">, </w:t>
+      </w:r>
+      <w:r>
+        <w:rPr>
+          <w:rFonts w:ascii="Times New Roman" w:hAnsi="Times New Roman" w:cs="Times New Roman"/>
+          <w:lang w:val="en-US"/>
+        </w:rPr>
+        <w:t xml:space="preserve">Python threading module is suitable. </w:t>
       </w:r>
     </w:p>
     <w:p>
@@ -12520,7 +13225,7 @@
           <w:lang w:val="en-US"/>
         </w:rPr>
       </w:pPr>
-      <w:bookmarkStart w:id="29" w:name="_Toc66972087"/>
+      <w:bookmarkStart w:id="29" w:name="_Toc67163249"/>
       <w:r>
         <w:rPr>
           <w:rFonts w:ascii="Times New Roman" w:hAnsi="Times New Roman" w:cs="Times New Roman"/>
@@ -12600,23 +13305,21 @@
           <w:rFonts w:ascii="Times New Roman" w:hAnsi="Times New Roman" w:cs="Times New Roman"/>
           <w:lang w:val="en-US"/>
         </w:rPr>
-        <w:t xml:space="preserve"> is an </w:t>
-      </w:r>
-      <w:proofErr w:type="gramStart"/>
-      <w:r>
-        <w:rPr>
-          <w:rFonts w:ascii="Times New Roman" w:hAnsi="Times New Roman" w:cs="Times New Roman"/>
-          <w:lang w:val="en-US"/>
-        </w:rPr>
-        <w:t>open source</w:t>
-      </w:r>
-      <w:proofErr w:type="gramEnd"/>
-      <w:r>
-        <w:rPr>
-          <w:rFonts w:ascii="Times New Roman" w:hAnsi="Times New Roman" w:cs="Times New Roman"/>
-          <w:lang w:val="en-US"/>
-        </w:rPr>
-        <w:t xml:space="preserve"> project for handling geospatial data. </w:t>
+        <w:t xml:space="preserve"> is an open</w:t>
+      </w:r>
+      <w:r>
+        <w:rPr>
+          <w:rFonts w:ascii="Times New Roman" w:hAnsi="Times New Roman" w:cs="Times New Roman"/>
+          <w:lang w:val="en-US"/>
+        </w:rPr>
+        <w:t>-</w:t>
+      </w:r>
+      <w:r>
+        <w:rPr>
+          <w:rFonts w:ascii="Times New Roman" w:hAnsi="Times New Roman" w:cs="Times New Roman"/>
+          <w:lang w:val="en-US"/>
+        </w:rPr>
+        <w:t xml:space="preserve">source project for handling geospatial data. </w:t>
       </w:r>
       <w:proofErr w:type="spellStart"/>
       <w:r>
@@ -12668,7 +13371,7 @@
           <w:rFonts w:ascii="Times New Roman" w:hAnsi="Times New Roman" w:cs="Times New Roman"/>
           <w:lang w:val="en-US"/>
         </w:rPr>
-        <w:t xml:space="preserve">  [16]</w:t>
+        <w:t xml:space="preserve"> [16]</w:t>
       </w:r>
     </w:p>
     <w:p>
@@ -12693,7 +13396,7 @@
           <w:lang w:val="en-US"/>
         </w:rPr>
       </w:pPr>
-      <w:bookmarkStart w:id="30" w:name="_Toc66972088"/>
+      <w:bookmarkStart w:id="30" w:name="_Toc67163250"/>
       <w:r>
         <w:rPr>
           <w:rFonts w:ascii="Times New Roman" w:hAnsi="Times New Roman" w:cs="Times New Roman"/>
@@ -12788,7 +13491,7 @@
           <w:lang w:val="en-US"/>
         </w:rPr>
       </w:pPr>
-      <w:bookmarkStart w:id="31" w:name="_Toc66972089"/>
+      <w:bookmarkStart w:id="31" w:name="_Toc67163251"/>
       <w:r>
         <w:rPr>
           <w:rFonts w:ascii="Times New Roman" w:hAnsi="Times New Roman" w:cs="Times New Roman"/>
@@ -17875,7 +18578,7 @@
           <w:lang w:val="en-US"/>
         </w:rPr>
       </w:pPr>
-      <w:bookmarkStart w:id="35" w:name="_Toc66972090"/>
+      <w:bookmarkStart w:id="35" w:name="_Toc67163252"/>
       <w:r>
         <w:rPr>
           <w:rFonts w:ascii="Times New Roman" w:hAnsi="Times New Roman" w:cs="Times New Roman"/>
@@ -17899,7 +18602,7 @@
           <w:lang w:val="en-US"/>
         </w:rPr>
       </w:pPr>
-      <w:bookmarkStart w:id="36" w:name="_Toc66972091"/>
+      <w:bookmarkStart w:id="36" w:name="_Toc67163253"/>
       <w:r>
         <w:rPr>
           <w:rFonts w:ascii="Times New Roman" w:hAnsi="Times New Roman" w:cs="Times New Roman"/>
@@ -17929,7 +18632,49 @@
           <w:rFonts w:ascii="Times New Roman" w:hAnsi="Times New Roman" w:cs="Times New Roman"/>
           <w:lang w:val="en-US"/>
         </w:rPr>
-        <w:t xml:space="preserve">The following arguments in this section are based on the studies of SGT, including the paper and python package documentations. Figure 2 are taken from the paper </w:t>
+        <w:t xml:space="preserve">The following arguments in </w:t>
+      </w:r>
+      <w:r>
+        <w:rPr>
+          <w:rFonts w:ascii="Times New Roman" w:hAnsi="Times New Roman" w:cs="Times New Roman"/>
+          <w:lang w:val="en-US"/>
+        </w:rPr>
+        <w:t xml:space="preserve">the whole </w:t>
+      </w:r>
+      <w:r>
+        <w:rPr>
+          <w:rFonts w:ascii="Times New Roman" w:hAnsi="Times New Roman" w:cs="Times New Roman"/>
+          <w:lang w:val="en-US"/>
+        </w:rPr>
+        <w:t>section</w:t>
+      </w:r>
+      <w:r>
+        <w:rPr>
+          <w:rFonts w:ascii="Times New Roman" w:hAnsi="Times New Roman" w:cs="Times New Roman"/>
+          <w:lang w:val="en-US"/>
+        </w:rPr>
+        <w:t xml:space="preserve"> under 5.1</w:t>
+      </w:r>
+      <w:r>
+        <w:rPr>
+          <w:rFonts w:ascii="Times New Roman" w:hAnsi="Times New Roman" w:cs="Times New Roman"/>
+          <w:lang w:val="en-US"/>
+        </w:rPr>
+        <w:t xml:space="preserve"> are based on the studies of SGT, including the paper and python package documentations. Figure 2 </w:t>
+      </w:r>
+      <w:r>
+        <w:rPr>
+          <w:rFonts w:ascii="Times New Roman" w:hAnsi="Times New Roman" w:cs="Times New Roman"/>
+          <w:lang w:val="en-US"/>
+        </w:rPr>
+        <w:t>is</w:t>
+      </w:r>
+      <w:r>
+        <w:rPr>
+          <w:rFonts w:ascii="Times New Roman" w:hAnsi="Times New Roman" w:cs="Times New Roman"/>
+          <w:lang w:val="en-US"/>
+        </w:rPr>
+        <w:t xml:space="preserve"> taken from the paper </w:t>
       </w:r>
       <w:r>
         <w:rPr>
@@ -17969,7 +18714,7 @@
           <w:lang w:val="en-US"/>
         </w:rPr>
       </w:pPr>
-      <w:bookmarkStart w:id="37" w:name="_Toc66972092"/>
+      <w:bookmarkStart w:id="37" w:name="_Toc67163254"/>
       <w:r>
         <w:rPr>
           <w:rFonts w:ascii="Times New Roman" w:hAnsi="Times New Roman" w:cs="Times New Roman"/>
@@ -18239,7 +18984,21 @@
           <w:rFonts w:ascii="Times New Roman" w:hAnsi="Times New Roman" w:cs="Times New Roman"/>
           <w:lang w:val="en-US"/>
         </w:rPr>
-        <w:t xml:space="preserve">Figure 1 shows </w:t>
+        <w:t>Figure</w:t>
+      </w:r>
+      <w:r>
+        <w:rPr>
+          <w:rFonts w:ascii="Times New Roman" w:hAnsi="Times New Roman" w:cs="Times New Roman"/>
+          <w:lang w:val="en-US"/>
+        </w:rPr>
+        <w:t xml:space="preserve"> 2</w:t>
+      </w:r>
+      <w:r>
+        <w:rPr>
+          <w:rFonts w:ascii="Times New Roman" w:hAnsi="Times New Roman" w:cs="Times New Roman"/>
+          <w:lang w:val="en-US"/>
+        </w:rPr>
+        <w:t xml:space="preserve"> shows </w:t>
       </w:r>
       <w:r>
         <w:rPr>
@@ -18290,23 +19049,7 @@
           <w:rFonts w:ascii="Times New Roman" w:hAnsi="Times New Roman" w:cs="Times New Roman"/>
           <w:lang w:val="en-US"/>
         </w:rPr>
-        <w:t>, the relative po</w:t>
-      </w:r>
-      <w:proofErr w:type="spellStart"/>
-      <w:r>
-        <w:rPr>
-          <w:rFonts w:ascii="Times New Roman" w:hAnsi="Times New Roman" w:cs="Times New Roman"/>
-          <w:lang w:val="en-US"/>
-        </w:rPr>
-        <w:t>sition</w:t>
-      </w:r>
-      <w:proofErr w:type="spellEnd"/>
-      <w:r>
-        <w:rPr>
-          <w:rFonts w:ascii="Times New Roman" w:hAnsi="Times New Roman" w:cs="Times New Roman"/>
-          <w:lang w:val="en-US"/>
-        </w:rPr>
-        <w:t xml:space="preserve"> for pair </w:t>
+        <w:t xml:space="preserve">, the relative position for pair </w:t>
       </w:r>
       <m:oMath>
         <m:r>
@@ -18359,15 +19102,7 @@
           <w:rFonts w:ascii="Times New Roman" w:hAnsi="Times New Roman" w:cs="Times New Roman"/>
           <w:lang w:val="en-US"/>
         </w:rPr>
-        <w:t>. Similarly, the relative position between all alphabets can be extracted to get feat</w:t>
-      </w:r>
-      <w:proofErr w:type="spellStart"/>
-      <w:r>
-        <w:rPr>
-          <w:rFonts w:ascii="Times New Roman" w:hAnsi="Times New Roman" w:cs="Times New Roman"/>
-          <w:lang w:val="en-US"/>
-        </w:rPr>
-        <w:t>ure</w:t>
+        <w:t>. Similarly, the relative position between all alphabets can be extracted to get feature</w:t>
       </w:r>
       <w:r>
         <w:rPr>
@@ -18376,7 +19111,6 @@
         </w:rPr>
         <w:t>s</w:t>
       </w:r>
-      <w:proofErr w:type="spellEnd"/>
       <w:r>
         <w:rPr>
           <w:rFonts w:ascii="Times New Roman" w:hAnsi="Times New Roman" w:cs="Times New Roman"/>
@@ -18767,7 +19501,7 @@
           <w:lang w:val="en-US"/>
         </w:rPr>
       </w:pPr>
-      <w:bookmarkStart w:id="40" w:name="_Toc66972093"/>
+      <w:bookmarkStart w:id="40" w:name="_Toc67163255"/>
       <w:r>
         <w:rPr>
           <w:rFonts w:ascii="Times New Roman" w:hAnsi="Times New Roman" w:cs="Times New Roman"/>
@@ -18849,23 +19583,41 @@
           <w:rFonts w:ascii="Times New Roman" w:hAnsi="Times New Roman" w:cs="Times New Roman"/>
           <w:lang w:val="en-US"/>
         </w:rPr>
-        <w:t>(1) The alphabet set cannot be small. For example, for DNA sequence, the alphabet set is {</w:t>
-      </w:r>
-      <w:proofErr w:type="gramStart"/>
-      <w:r>
-        <w:rPr>
-          <w:rFonts w:ascii="Times New Roman" w:hAnsi="Times New Roman" w:cs="Times New Roman"/>
-          <w:lang w:val="en-US"/>
-        </w:rPr>
-        <w:t>A ,C</w:t>
-      </w:r>
-      <w:proofErr w:type="gramEnd"/>
-      <w:r>
-        <w:rPr>
-          <w:rFonts w:ascii="Times New Roman" w:hAnsi="Times New Roman" w:cs="Times New Roman"/>
-          <w:lang w:val="en-US"/>
-        </w:rPr>
-        <w:t xml:space="preserve"> G, T}. The size is only 4. When applying the algorithm, the effectiveness will be diminished.</w:t>
+        <w:t xml:space="preserve">(1) The alphabet set cannot be small. For example, for DNA sequence, the alphabet set is </w:t>
+      </w:r>
+      <w:r>
+        <w:rPr>
+          <w:rFonts w:ascii="Times New Roman" w:hAnsi="Times New Roman" w:cs="Times New Roman"/>
+          <w:i/>
+          <w:iCs/>
+          <w:lang w:val="en-US"/>
+        </w:rPr>
+        <w:t>{A,</w:t>
+      </w:r>
+      <w:r>
+        <w:rPr>
+          <w:rFonts w:ascii="Times New Roman" w:hAnsi="Times New Roman" w:cs="Times New Roman"/>
+          <w:i/>
+          <w:iCs/>
+          <w:lang w:val="en-US"/>
+        </w:rPr>
+        <w:t xml:space="preserve"> </w:t>
+      </w:r>
+      <w:r>
+        <w:rPr>
+          <w:rFonts w:ascii="Times New Roman" w:hAnsi="Times New Roman" w:cs="Times New Roman"/>
+          <w:i/>
+          <w:iCs/>
+          <w:lang w:val="en-US"/>
+        </w:rPr>
+        <w:t>C G, T}</w:t>
+      </w:r>
+      <w:r>
+        <w:rPr>
+          <w:rFonts w:ascii="Times New Roman" w:hAnsi="Times New Roman" w:cs="Times New Roman"/>
+          <w:lang w:val="en-US"/>
+        </w:rPr>
+        <w:t>. The size is only 4. When applying the algorithm, the effectiveness will be diminished.</w:t>
       </w:r>
     </w:p>
     <w:p>
@@ -18882,23 +19634,53 @@
           <w:lang w:val="en-US"/>
         </w:rPr>
         <w:lastRenderedPageBreak/>
-        <w:t xml:space="preserve">(2) The alphabets of the sequence need to be a single item. </w:t>
-      </w:r>
-      <w:proofErr w:type="spellStart"/>
-      <w:r>
-        <w:rPr>
-          <w:rFonts w:ascii="Times New Roman" w:hAnsi="Times New Roman" w:cs="Times New Roman"/>
-          <w:lang w:val="en-US"/>
-        </w:rPr>
-        <w:t>Eg.</w:t>
-      </w:r>
-      <w:proofErr w:type="spellEnd"/>
-      <w:r>
-        <w:rPr>
-          <w:rFonts w:ascii="Times New Roman" w:hAnsi="Times New Roman" w:cs="Times New Roman"/>
-          <w:lang w:val="en-US"/>
-        </w:rPr>
-        <w:t xml:space="preserve"> ABBCDEE is a valid sequence, &lt;A&gt;&lt;BB&gt;&lt;CD&gt;&lt;EE&gt; is not.</w:t>
+        <w:t>(2) The alphabets of the sequence need to be a single item.</w:t>
+      </w:r>
+      <w:r>
+        <w:rPr>
+          <w:rFonts w:ascii="Times New Roman" w:hAnsi="Times New Roman" w:cs="Times New Roman"/>
+          <w:lang w:val="en-US"/>
+        </w:rPr>
+        <w:t xml:space="preserve"> For example,</w:t>
+      </w:r>
+      <w:r>
+        <w:rPr>
+          <w:rFonts w:ascii="Times New Roman" w:hAnsi="Times New Roman" w:cs="Times New Roman"/>
+          <w:lang w:val="en-US"/>
+        </w:rPr>
+        <w:t xml:space="preserve"> </w:t>
+      </w:r>
+      <w:r>
+        <w:rPr>
+          <w:rFonts w:ascii="Times New Roman" w:hAnsi="Times New Roman" w:cs="Times New Roman"/>
+          <w:i/>
+          <w:iCs/>
+          <w:lang w:val="en-US"/>
+        </w:rPr>
+        <w:t>ABBCDEE</w:t>
+      </w:r>
+      <w:r>
+        <w:rPr>
+          <w:rFonts w:ascii="Times New Roman" w:hAnsi="Times New Roman" w:cs="Times New Roman"/>
+          <w:lang w:val="en-US"/>
+        </w:rPr>
+        <w:t xml:space="preserve"> is a valid sequence, </w:t>
+      </w:r>
+      <w:r>
+        <w:rPr>
+          <w:rFonts w:ascii="Times New Roman" w:hAnsi="Times New Roman" w:cs="Times New Roman"/>
+          <w:i/>
+          <w:iCs/>
+          <w:lang w:val="en-US"/>
+        </w:rPr>
+        <w:t>&lt;A&gt;&lt;BB&gt;&lt;CD&gt;&lt;EE&gt;</w:t>
+      </w:r>
+      <w:r>
+        <w:rPr>
+          <w:rFonts w:ascii="Times New Roman" w:hAnsi="Times New Roman" w:cs="Times New Roman"/>
+          <w:lang w:val="en-US"/>
+        </w:rPr>
+        <w:t xml:space="preserve"> is not.</w:t>
       </w:r>
     </w:p>
     <w:p>
@@ -18955,7 +19737,7 @@
           <w:lang w:val="en-US"/>
         </w:rPr>
       </w:pPr>
-      <w:bookmarkStart w:id="41" w:name="_Toc66972094"/>
+      <w:bookmarkStart w:id="41" w:name="_Toc67163256"/>
       <w:r>
         <w:rPr>
           <w:rFonts w:ascii="Times New Roman" w:hAnsi="Times New Roman" w:cs="Times New Roman"/>
@@ -19109,23 +19891,35 @@
                 <w:rFonts w:ascii="Times New Roman" w:hAnsi="Times New Roman" w:cs="Times New Roman"/>
                 <w:lang w:val="en-US"/>
               </w:rPr>
-              <w:t xml:space="preserve">Tuning the degree of </w:t>
-            </w:r>
-            <w:proofErr w:type="gramStart"/>
-            <w:r>
-              <w:rPr>
-                <w:rFonts w:ascii="Times New Roman" w:hAnsi="Times New Roman" w:cs="Times New Roman"/>
-                <w:lang w:val="en-US"/>
-              </w:rPr>
-              <w:t>long term</w:t>
-            </w:r>
-            <w:proofErr w:type="gramEnd"/>
-            <w:r>
-              <w:rPr>
-                <w:rFonts w:ascii="Times New Roman" w:hAnsi="Times New Roman" w:cs="Times New Roman"/>
-                <w:lang w:val="en-US"/>
-              </w:rPr>
-              <w:t xml:space="preserve"> dependency extraction, higher value means lesser long term dependency</w:t>
+              <w:t>Tuning the degree of long</w:t>
+            </w:r>
+            <w:r>
+              <w:rPr>
+                <w:rFonts w:ascii="Times New Roman" w:hAnsi="Times New Roman" w:cs="Times New Roman"/>
+                <w:lang w:val="en-US"/>
+              </w:rPr>
+              <w:t>-</w:t>
+            </w:r>
+            <w:r>
+              <w:rPr>
+                <w:rFonts w:ascii="Times New Roman" w:hAnsi="Times New Roman" w:cs="Times New Roman"/>
+                <w:lang w:val="en-US"/>
+              </w:rPr>
+              <w:t>term dependency extraction, higher value means lesser long</w:t>
+            </w:r>
+            <w:r>
+              <w:rPr>
+                <w:rFonts w:ascii="Times New Roman" w:hAnsi="Times New Roman" w:cs="Times New Roman"/>
+                <w:lang w:val="en-US"/>
+              </w:rPr>
+              <w:t>-</w:t>
+            </w:r>
+            <w:r>
+              <w:rPr>
+                <w:rFonts w:ascii="Times New Roman" w:hAnsi="Times New Roman" w:cs="Times New Roman"/>
+                <w:lang w:val="en-US"/>
+              </w:rPr>
+              <w:t>term dependency</w:t>
             </w:r>
           </w:p>
         </w:tc>
@@ -19527,7 +20321,6 @@
         <w:spacing w:line="360" w:lineRule="auto"/>
         <w:rPr>
           <w:rFonts w:cs="Times New Roman"/>
-          <w:lang w:val="en-US"/>
         </w:rPr>
       </w:pPr>
       <w:bookmarkStart w:id="43" w:name="_Toc66622538"/>
@@ -19578,6 +20371,7 @@
       <w:bookmarkEnd w:id="43"/>
       <w:bookmarkEnd w:id="44"/>
     </w:p>
+    <w:p/>
     <w:p>
       <w:pPr>
         <w:spacing w:line="360" w:lineRule="auto"/>
@@ -19600,15 +20394,13 @@
         </w:rPr>
         <w:t xml:space="preserve"> where each number is the id of the location and the sequence is the trajectory of the user.</w:t>
       </w:r>
-    </w:p>
-    <w:p>
-      <w:pPr>
-        <w:spacing w:line="360" w:lineRule="auto"/>
-        <w:rPr>
-          <w:rFonts w:ascii="Times New Roman" w:hAnsi="Times New Roman" w:cs="Times New Roman"/>
-          <w:lang w:val="en-US"/>
-        </w:rPr>
-      </w:pPr>
+      <w:r>
+        <w:rPr>
+          <w:rFonts w:ascii="Times New Roman" w:hAnsi="Times New Roman" w:cs="Times New Roman"/>
+          <w:lang w:val="en-US"/>
+        </w:rPr>
+        <w:t xml:space="preserve"> </w:t>
+      </w:r>
       <w:r>
         <w:rPr>
           <w:rFonts w:ascii="Times New Roman" w:hAnsi="Times New Roman" w:cs="Times New Roman"/>
@@ -19621,7 +20413,14 @@
           <w:rFonts w:ascii="Times New Roman" w:hAnsi="Times New Roman" w:cs="Times New Roman"/>
           <w:lang w:val="en-US"/>
         </w:rPr>
-        <w:t xml:space="preserve"> seen in Figure 3</w:t>
+        <w:t xml:space="preserve"> seen in Figure </w:t>
+      </w:r>
+      <w:r>
+        <w:rPr>
+          <w:rFonts w:ascii="Times New Roman" w:hAnsi="Times New Roman" w:cs="Times New Roman"/>
+          <w:lang w:val="en-US"/>
+        </w:rPr>
+        <w:t>4</w:t>
       </w:r>
       <w:r>
         <w:rPr>
@@ -19695,7 +20494,6 @@
         <w:spacing w:line="360" w:lineRule="auto"/>
         <w:rPr>
           <w:rFonts w:cs="Times New Roman"/>
-          <w:lang w:val="en-US"/>
         </w:rPr>
       </w:pPr>
       <w:bookmarkStart w:id="45" w:name="_Toc66622539"/>
@@ -19746,15 +20544,7 @@
       <w:bookmarkEnd w:id="45"/>
       <w:bookmarkEnd w:id="46"/>
     </w:p>
-    <w:p>
-      <w:pPr>
-        <w:spacing w:line="360" w:lineRule="auto"/>
-        <w:rPr>
-          <w:rFonts w:ascii="Times New Roman" w:hAnsi="Times New Roman" w:cs="Times New Roman"/>
-          <w:lang w:val="en-US"/>
-        </w:rPr>
-      </w:pPr>
-    </w:p>
+    <w:p/>
     <w:p>
       <w:pPr>
         <w:spacing w:line="360" w:lineRule="auto"/>
@@ -19910,7 +20700,21 @@
           <w:rFonts w:ascii="Times New Roman" w:hAnsi="Times New Roman" w:cs="Times New Roman"/>
           <w:lang w:val="en-US"/>
         </w:rPr>
-        <w:t xml:space="preserve">As shown in figure 4, sequence 0 is indeed similar to sequence 1 and sequence 2. Comparing </w:t>
+        <w:t xml:space="preserve">As shown in figure </w:t>
+      </w:r>
+      <w:r>
+        <w:rPr>
+          <w:rFonts w:ascii="Times New Roman" w:hAnsi="Times New Roman" w:cs="Times New Roman"/>
+          <w:lang w:val="en-US"/>
+        </w:rPr>
+        <w:t>5</w:t>
+      </w:r>
+      <w:r>
+        <w:rPr>
+          <w:rFonts w:ascii="Times New Roman" w:hAnsi="Times New Roman" w:cs="Times New Roman"/>
+          <w:lang w:val="en-US"/>
+        </w:rPr>
+        <w:t xml:space="preserve">, sequence 0 is indeed similar to sequence 1 and sequence 2. Comparing </w:t>
       </w:r>
       <w:proofErr w:type="gramStart"/>
       <w:r>
@@ -20141,7 +20945,7 @@
           <w:lang w:val="en-US"/>
         </w:rPr>
       </w:pPr>
-      <w:bookmarkStart w:id="50" w:name="_Toc66972095"/>
+      <w:bookmarkStart w:id="50" w:name="_Toc67163257"/>
       <w:r>
         <w:rPr>
           <w:rFonts w:ascii="Times New Roman" w:hAnsi="Times New Roman" w:cs="Times New Roman"/>
@@ -20151,15 +20955,6 @@
         <w:t>Design Documents</w:t>
       </w:r>
       <w:bookmarkEnd w:id="50"/>
-    </w:p>
-    <w:p>
-      <w:pPr>
-        <w:spacing w:line="360" w:lineRule="auto"/>
-        <w:rPr>
-          <w:rFonts w:ascii="Times New Roman" w:hAnsi="Times New Roman" w:cs="Times New Roman"/>
-          <w:lang w:val="en-US"/>
-        </w:rPr>
-      </w:pPr>
     </w:p>
     <w:p>
       <w:pPr>
@@ -20174,7 +20969,7 @@
           <w:lang w:val="en-US"/>
         </w:rPr>
       </w:pPr>
-      <w:bookmarkStart w:id="51" w:name="_Toc66972096"/>
+      <w:bookmarkStart w:id="51" w:name="_Toc67163258"/>
       <w:r>
         <w:rPr>
           <w:rFonts w:ascii="Times New Roman" w:hAnsi="Times New Roman" w:cs="Times New Roman"/>
@@ -20572,7 +21367,7 @@
           <w:lang w:val="en-US"/>
         </w:rPr>
       </w:pPr>
-      <w:bookmarkStart w:id="58" w:name="_Toc66972097"/>
+      <w:bookmarkStart w:id="58" w:name="_Toc67163259"/>
       <w:r>
         <w:rPr>
           <w:rFonts w:ascii="Times New Roman" w:hAnsi="Times New Roman" w:cs="Times New Roman"/>
@@ -20719,7 +21514,7 @@
           <w:lang w:val="en-US"/>
         </w:rPr>
       </w:pPr>
-      <w:bookmarkStart w:id="61" w:name="_Toc66972098"/>
+      <w:bookmarkStart w:id="61" w:name="_Toc67163260"/>
       <w:r>
         <w:rPr>
           <w:rFonts w:ascii="Times New Roman" w:hAnsi="Times New Roman" w:cs="Times New Roman"/>
@@ -21129,7 +21924,21 @@
                 <w:rFonts w:ascii="Times New Roman" w:hAnsi="Times New Roman" w:cs="Times New Roman"/>
                 <w:lang w:val="en-US"/>
               </w:rPr>
-              <w:t xml:space="preserve">. In real life applications, this would be </w:t>
+              <w:t xml:space="preserve">. In real life applications, this </w:t>
+            </w:r>
+            <w:r>
+              <w:rPr>
+                <w:rFonts w:ascii="Times New Roman" w:hAnsi="Times New Roman" w:cs="Times New Roman"/>
+                <w:lang w:val="en-US"/>
+              </w:rPr>
+              <w:t>could</w:t>
+            </w:r>
+            <w:r>
+              <w:rPr>
+                <w:rFonts w:ascii="Times New Roman" w:hAnsi="Times New Roman" w:cs="Times New Roman"/>
+                <w:lang w:val="en-US"/>
+              </w:rPr>
+              <w:t xml:space="preserve"> be </w:t>
             </w:r>
             <w:proofErr w:type="spellStart"/>
             <w:r>
@@ -21264,6 +22073,7 @@
                 <w:rFonts w:ascii="Times New Roman" w:hAnsi="Times New Roman" w:cs="Times New Roman"/>
                 <w:lang w:val="en-US"/>
               </w:rPr>
+              <w:lastRenderedPageBreak/>
               <w:t>Map.py</w:t>
             </w:r>
           </w:p>
@@ -22063,6 +22873,7 @@
                 <w:rFonts w:ascii="Times New Roman" w:hAnsi="Times New Roman" w:cs="Times New Roman"/>
                 <w:lang w:val="en-US"/>
               </w:rPr>
+              <w:lastRenderedPageBreak/>
               <w:t>record_range</w:t>
             </w:r>
             <w:proofErr w:type="spellEnd"/>
@@ -22653,7 +23464,7 @@
           <w:lang w:val="en-US"/>
         </w:rPr>
       </w:pPr>
-      <w:bookmarkStart w:id="72" w:name="_Toc66972099"/>
+      <w:bookmarkStart w:id="72" w:name="_Toc67163261"/>
       <w:r>
         <w:rPr>
           <w:rFonts w:ascii="Times New Roman" w:hAnsi="Times New Roman" w:cs="Times New Roman"/>
@@ -23284,7 +24095,21 @@
                 <w:rFonts w:ascii="Times New Roman" w:hAnsi="Times New Roman" w:cs="Times New Roman"/>
                 <w:lang w:val="en-US"/>
               </w:rPr>
-              <w:t xml:space="preserve">retrieve other user’s embeddings from the database, compute the distance with patient’s vector, then return the top n most similar </w:t>
+              <w:t xml:space="preserve">retrieve other user’s embeddings from the database, compute the </w:t>
+            </w:r>
+            <w:r>
+              <w:rPr>
+                <w:rFonts w:ascii="Times New Roman" w:hAnsi="Times New Roman" w:cs="Times New Roman"/>
+                <w:lang w:val="en-US"/>
+              </w:rPr>
+              <w:t>similarity</w:t>
+            </w:r>
+            <w:r>
+              <w:rPr>
+                <w:rFonts w:ascii="Times New Roman" w:hAnsi="Times New Roman" w:cs="Times New Roman"/>
+                <w:lang w:val="en-US"/>
+              </w:rPr>
+              <w:t xml:space="preserve"> with patient’s vector, then return the top n most similar </w:t>
             </w:r>
             <w:r>
               <w:rPr>
@@ -23388,7 +24213,7 @@
           <w:lang w:val="en-US"/>
         </w:rPr>
       </w:pPr>
-      <w:bookmarkStart w:id="76" w:name="_Toc66972100"/>
+      <w:bookmarkStart w:id="76" w:name="_Toc67163262"/>
       <w:r>
         <w:rPr>
           <w:rFonts w:ascii="Times New Roman" w:hAnsi="Times New Roman" w:cs="Times New Roman"/>
@@ -23419,7 +24244,7 @@
           <w:lang w:val="en-US"/>
         </w:rPr>
       </w:pPr>
-      <w:bookmarkStart w:id="77" w:name="_Toc66972101"/>
+      <w:bookmarkStart w:id="77" w:name="_Toc67163263"/>
       <w:r>
         <w:rPr>
           <w:rFonts w:ascii="Times New Roman" w:hAnsi="Times New Roman" w:cs="Times New Roman"/>
@@ -23442,7 +24267,7 @@
           <w:lang w:val="en-US"/>
         </w:rPr>
       </w:pPr>
-      <w:bookmarkStart w:id="78" w:name="_Toc66972102"/>
+      <w:bookmarkStart w:id="78" w:name="_Toc67163264"/>
       <w:r>
         <w:rPr>
           <w:rFonts w:ascii="Times New Roman" w:hAnsi="Times New Roman" w:cs="Times New Roman"/>
@@ -23928,7 +24753,21 @@
           <w:rFonts w:ascii="Times New Roman" w:hAnsi="Times New Roman" w:cs="Times New Roman"/>
           <w:lang w:val="en-US"/>
         </w:rPr>
-        <w:t>As shown by the map, the simulation system is a rather random simulation aims to generate the trajectory data rather than simulating mobile users in real life. In real life cases, the user is unlikely to go out at midnight, will only go to a few places on working days. Different groups of user</w:t>
+        <w:t>As shown by the map, the simulation system is a rather random simulation aims to generate the trajectory data rather than simulating mobile users in real life. In real life cases, the user is unlikely to go out at midnight</w:t>
+      </w:r>
+      <w:r>
+        <w:rPr>
+          <w:rFonts w:ascii="Times New Roman" w:hAnsi="Times New Roman" w:cs="Times New Roman"/>
+          <w:lang w:val="en-US"/>
+        </w:rPr>
+        <w:t xml:space="preserve"> and </w:t>
+      </w:r>
+      <w:r>
+        <w:rPr>
+          <w:rFonts w:ascii="Times New Roman" w:hAnsi="Times New Roman" w:cs="Times New Roman"/>
+          <w:lang w:val="en-US"/>
+        </w:rPr>
+        <w:t>will only go to a few places on working days. Different groups of user</w:t>
       </w:r>
       <w:r>
         <w:rPr>
@@ -23956,7 +24795,7 @@
           <w:rFonts w:ascii="Times New Roman" w:hAnsi="Times New Roman" w:cs="Times New Roman"/>
           <w:lang w:val="en-US"/>
         </w:rPr>
-        <w:t xml:space="preserve"> different behavior patterns etc. These can be considered as possible future improvements of the simulation.</w:t>
+        <w:t xml:space="preserve"> different behavior patterns. These can be considered as possible future improvements of the simulation.</w:t>
       </w:r>
     </w:p>
     <w:p>
@@ -24011,32 +24850,21 @@
           <w:rFonts w:ascii="Times New Roman" w:hAnsi="Times New Roman" w:cs="Times New Roman"/>
           <w:lang w:val="en-US"/>
         </w:rPr>
-        <w:t xml:space="preserve">Large number of undefined nodes will also affect the accuracy of </w:t>
-      </w:r>
-      <w:proofErr w:type="spellStart"/>
-      <w:proofErr w:type="gramStart"/>
-      <w:r>
-        <w:rPr>
-          <w:rFonts w:ascii="Times New Roman" w:hAnsi="Times New Roman" w:cs="Times New Roman"/>
-          <w:lang w:val="en-US"/>
-        </w:rPr>
-        <w:t>embeddings.</w:t>
-      </w:r>
-      <w:r>
-        <w:rPr>
-          <w:rFonts w:ascii="Times New Roman" w:hAnsi="Times New Roman" w:cs="Times New Roman"/>
-          <w:lang w:val="en-US"/>
-        </w:rPr>
-        <w:t>There</w:t>
-      </w:r>
-      <w:proofErr w:type="spellEnd"/>
-      <w:proofErr w:type="gramEnd"/>
-      <w:r>
-        <w:rPr>
-          <w:rFonts w:ascii="Times New Roman" w:hAnsi="Times New Roman" w:cs="Times New Roman"/>
-          <w:lang w:val="en-US"/>
-        </w:rPr>
-        <w:t xml:space="preserve"> are two solutions. One is to introduce more nodes (such as bus stops, shopping malls) into the simulation. Another one is to tune the </w:t>
+        <w:t>Large number of undefined nodes will also affect the accuracy of embeddings.</w:t>
+      </w:r>
+      <w:r>
+        <w:rPr>
+          <w:rFonts w:ascii="Times New Roman" w:hAnsi="Times New Roman" w:cs="Times New Roman"/>
+          <w:lang w:val="en-US"/>
+        </w:rPr>
+        <w:t xml:space="preserve"> </w:t>
+      </w:r>
+      <w:r>
+        <w:rPr>
+          <w:rFonts w:ascii="Times New Roman" w:hAnsi="Times New Roman" w:cs="Times New Roman"/>
+          <w:lang w:val="en-US"/>
+        </w:rPr>
+        <w:t xml:space="preserve">There are two solutions. One is to introduce more nodes (such as bus stops, shopping malls) into the simulation. Another one is to tune the </w:t>
       </w:r>
       <w:proofErr w:type="spellStart"/>
       <w:r>
@@ -24075,7 +24903,7 @@
           <w:lang w:val="en-US"/>
         </w:rPr>
       </w:pPr>
-      <w:bookmarkStart w:id="85" w:name="_Toc66972103"/>
+      <w:bookmarkStart w:id="85" w:name="_Toc67163265"/>
       <w:r>
         <w:rPr>
           <w:rFonts w:ascii="Times New Roman" w:hAnsi="Times New Roman" w:cs="Times New Roman"/>
@@ -24474,15 +25302,13 @@
         </w:rPr>
         <w:t xml:space="preserve"> in the simulation is set to 3000.</w:t>
       </w:r>
-    </w:p>
-    <w:p>
-      <w:pPr>
-        <w:spacing w:line="360" w:lineRule="auto"/>
-        <w:rPr>
-          <w:rFonts w:ascii="Times New Roman" w:hAnsi="Times New Roman" w:cs="Times New Roman"/>
-          <w:lang w:val="en-US"/>
-        </w:rPr>
-      </w:pPr>
+      <w:r>
+        <w:rPr>
+          <w:rFonts w:ascii="Times New Roman" w:hAnsi="Times New Roman" w:cs="Times New Roman"/>
+          <w:lang w:val="en-US"/>
+        </w:rPr>
+        <w:t xml:space="preserve"> </w:t>
+      </w:r>
       <w:r>
         <w:rPr>
           <w:rFonts w:ascii="Times New Roman" w:hAnsi="Times New Roman" w:cs="Times New Roman"/>
@@ -24504,7 +25330,21 @@
           <w:rFonts w:ascii="Times New Roman" w:hAnsi="Times New Roman" w:cs="Times New Roman"/>
           <w:lang w:val="en-US"/>
         </w:rPr>
-        <w:t xml:space="preserve"> only. In real life scenario, the number of record locations are much bigger. The recording is done by GPS. The number of undefined locations in a user’s records will be low.</w:t>
+        <w:t xml:space="preserve"> only. In real life scenario, the number of record locations are much </w:t>
+      </w:r>
+      <w:r>
+        <w:rPr>
+          <w:rFonts w:ascii="Times New Roman" w:hAnsi="Times New Roman" w:cs="Times New Roman"/>
+          <w:lang w:val="en-US"/>
+        </w:rPr>
+        <w:t>larger</w:t>
+      </w:r>
+      <w:r>
+        <w:rPr>
+          <w:rFonts w:ascii="Times New Roman" w:hAnsi="Times New Roman" w:cs="Times New Roman"/>
+          <w:lang w:val="en-US"/>
+        </w:rPr>
+        <w:t>. The recording is done by GPS. The number of undefined locations in a user’s records will be low.</w:t>
       </w:r>
     </w:p>
     <w:p>
@@ -24529,7 +25369,7 @@
           <w:lang w:val="en-US"/>
         </w:rPr>
       </w:pPr>
-      <w:bookmarkStart w:id="87" w:name="_Toc66972104"/>
+      <w:bookmarkStart w:id="87" w:name="_Toc67163266"/>
       <w:r>
         <w:rPr>
           <w:rFonts w:ascii="Times New Roman" w:hAnsi="Times New Roman" w:cs="Times New Roman"/>
@@ -24573,30 +25413,21 @@
           <w:rFonts w:ascii="Times New Roman" w:hAnsi="Times New Roman" w:cs="Times New Roman"/>
           <w:lang w:val="en-US"/>
         </w:rPr>
-        <w:t xml:space="preserve">, for example every 30 minutes, depends on the </w:t>
-      </w:r>
-      <w:proofErr w:type="gramStart"/>
-      <w:r>
-        <w:rPr>
-          <w:rFonts w:ascii="Times New Roman" w:hAnsi="Times New Roman" w:cs="Times New Roman"/>
-          <w:lang w:val="en-US"/>
-        </w:rPr>
-        <w:t>real</w:t>
-      </w:r>
-      <w:r>
-        <w:rPr>
-          <w:rFonts w:ascii="Times New Roman" w:hAnsi="Times New Roman" w:cs="Times New Roman"/>
-          <w:lang w:val="en-US"/>
-        </w:rPr>
-        <w:t xml:space="preserve"> life</w:t>
-      </w:r>
-      <w:proofErr w:type="gramEnd"/>
-      <w:r>
-        <w:rPr>
-          <w:rFonts w:ascii="Times New Roman" w:hAnsi="Times New Roman" w:cs="Times New Roman"/>
-          <w:lang w:val="en-US"/>
-        </w:rPr>
-        <w:t xml:space="preserve"> scenario</w:t>
+        <w:t>, for example every 30 minutes, depends on the real</w:t>
+      </w:r>
+      <w:r>
+        <w:rPr>
+          <w:rFonts w:ascii="Times New Roman" w:hAnsi="Times New Roman" w:cs="Times New Roman"/>
+          <w:lang w:val="en-US"/>
+        </w:rPr>
+        <w:t>-</w:t>
+      </w:r>
+      <w:r>
+        <w:rPr>
+          <w:rFonts w:ascii="Times New Roman" w:hAnsi="Times New Roman" w:cs="Times New Roman"/>
+          <w:lang w:val="en-US"/>
+        </w:rPr>
+        <w:t>life scenario</w:t>
       </w:r>
       <w:r>
         <w:rPr>
@@ -25018,7 +25849,7 @@
           <w:lang w:val="en-US"/>
         </w:rPr>
       </w:pPr>
-      <w:bookmarkStart w:id="90" w:name="_Toc66972105"/>
+      <w:bookmarkStart w:id="90" w:name="_Toc67163267"/>
       <w:r>
         <w:rPr>
           <w:rFonts w:ascii="Times New Roman" w:hAnsi="Times New Roman" w:cs="Times New Roman"/>
@@ -25049,14 +25880,42 @@
           <w:rFonts w:ascii="Times New Roman" w:hAnsi="Times New Roman" w:cs="Times New Roman"/>
           <w:lang w:val="en-US"/>
         </w:rPr>
-        <w:t xml:space="preserve">In Chapter 5, two different similarity computation method are applied on </w:t>
-      </w:r>
-      <w:r>
-        <w:rPr>
-          <w:rFonts w:ascii="Times New Roman" w:hAnsi="Times New Roman" w:cs="Times New Roman"/>
-          <w:lang w:val="en-US"/>
-        </w:rPr>
-        <w:t xml:space="preserve">short sequences. In the following step, we further compare them on </w:t>
+        <w:t>In Chapter 5, two different similarity computation method</w:t>
+      </w:r>
+      <w:r>
+        <w:rPr>
+          <w:rFonts w:ascii="Times New Roman" w:hAnsi="Times New Roman" w:cs="Times New Roman"/>
+          <w:lang w:val="en-US"/>
+        </w:rPr>
+        <w:t>s</w:t>
+      </w:r>
+      <w:r>
+        <w:rPr>
+          <w:rFonts w:ascii="Times New Roman" w:hAnsi="Times New Roman" w:cs="Times New Roman"/>
+          <w:lang w:val="en-US"/>
+        </w:rPr>
+        <w:t xml:space="preserve"> are applied on </w:t>
+      </w:r>
+      <w:r>
+        <w:rPr>
+          <w:rFonts w:ascii="Times New Roman" w:hAnsi="Times New Roman" w:cs="Times New Roman"/>
+          <w:lang w:val="en-US"/>
+        </w:rPr>
+        <w:t xml:space="preserve">short sequences. In the following step, </w:t>
+      </w:r>
+      <w:r>
+        <w:rPr>
+          <w:rFonts w:ascii="Times New Roman" w:hAnsi="Times New Roman" w:cs="Times New Roman"/>
+          <w:lang w:val="en-US"/>
+        </w:rPr>
+        <w:t xml:space="preserve">they are further compared </w:t>
+      </w:r>
+      <w:r>
+        <w:rPr>
+          <w:rFonts w:ascii="Times New Roman" w:hAnsi="Times New Roman" w:cs="Times New Roman"/>
+          <w:lang w:val="en-US"/>
+        </w:rPr>
+        <w:t xml:space="preserve">on </w:t>
       </w:r>
       <w:r>
         <w:rPr>
@@ -25448,15 +26307,18 @@
           <w:rFonts w:ascii="Times New Roman" w:hAnsi="Times New Roman" w:cs="Times New Roman"/>
           <w:lang w:val="en-US"/>
         </w:rPr>
-        <w:t xml:space="preserve">The reason </w:t>
-      </w:r>
-      <w:r>
-        <w:rPr>
-          <w:rFonts w:ascii="Times New Roman" w:hAnsi="Times New Roman" w:cs="Times New Roman"/>
-          <w:lang w:val="en-US"/>
-        </w:rPr>
-        <w:t xml:space="preserve">is that the average and maximum Euclidean distance of vectors become closer as the number of dimensions grows. This is the curse of dimensionality. </w:t>
-      </w:r>
+        <w:t xml:space="preserve">The reason is that the average and maximum Euclidean distance of vectors become closer as the number of dimensions grows. This is the curse of dimensionality. </w:t>
+      </w:r>
+    </w:p>
+    <w:p>
+      <w:pPr>
+        <w:spacing w:line="360" w:lineRule="auto"/>
+        <w:jc w:val="both"/>
+        <w:rPr>
+          <w:rFonts w:ascii="Times New Roman" w:hAnsi="Times New Roman" w:cs="Times New Roman"/>
+          <w:lang w:val="en-US"/>
+        </w:rPr>
+      </w:pPr>
     </w:p>
     <w:p>
       <w:pPr>
@@ -25547,7 +26409,7 @@
           <w:lang w:val="en-US"/>
         </w:rPr>
       </w:pPr>
-      <w:bookmarkStart w:id="92" w:name="_Toc66972106"/>
+      <w:bookmarkStart w:id="92" w:name="_Toc67163268"/>
       <w:r>
         <w:rPr>
           <w:rFonts w:ascii="Times New Roman" w:hAnsi="Times New Roman" w:cs="Times New Roman"/>
@@ -25577,7 +26439,7 @@
           <w:lang w:val="en-US"/>
         </w:rPr>
       </w:pPr>
-      <w:bookmarkStart w:id="93" w:name="_Toc66972107"/>
+      <w:bookmarkStart w:id="93" w:name="_Toc67163269"/>
       <w:r>
         <w:rPr>
           <w:rFonts w:ascii="Times New Roman" w:hAnsi="Times New Roman" w:cs="Times New Roman"/>
@@ -25779,7 +26641,7 @@
           <w:lang w:val="en-US"/>
         </w:rPr>
       </w:pPr>
-      <w:bookmarkStart w:id="96" w:name="_Toc66972108"/>
+      <w:bookmarkStart w:id="96" w:name="_Toc67163270"/>
       <w:r>
         <w:rPr>
           <w:rFonts w:ascii="Times New Roman" w:hAnsi="Times New Roman" w:cs="Times New Roman"/>
@@ -26063,7 +26925,7 @@
           <w:lang w:val="en-US"/>
         </w:rPr>
       </w:pPr>
-      <w:bookmarkStart w:id="101" w:name="_Toc66972109"/>
+      <w:bookmarkStart w:id="101" w:name="_Toc67163271"/>
       <w:r>
         <w:rPr>
           <w:rFonts w:ascii="Times New Roman" w:hAnsi="Times New Roman" w:cs="Times New Roman"/>
@@ -26921,6 +27783,271 @@
           <w:rFonts w:ascii="Times New Roman" w:hAnsi="Times New Roman" w:cs="Times New Roman"/>
           <w:lang w:val="en-US"/>
         </w:rPr>
+        <w:t>The cosine similarity in Figure 27 is the cosine similarity between each embedding of 24-hours trajectory. It shows that most of the 24 hours trajectories are very different from each other, only a few ha</w:t>
+      </w:r>
+      <w:r>
+        <w:rPr>
+          <w:rFonts w:ascii="Times New Roman" w:hAnsi="Times New Roman" w:cs="Times New Roman"/>
+          <w:lang w:val="en-US"/>
+        </w:rPr>
+        <w:t>ve</w:t>
+      </w:r>
+      <w:r>
+        <w:rPr>
+          <w:rFonts w:ascii="Times New Roman" w:hAnsi="Times New Roman" w:cs="Times New Roman"/>
+          <w:lang w:val="en-US"/>
+        </w:rPr>
+        <w:t xml:space="preserve"> reached over 10% similarity. The </w:t>
+      </w:r>
+      <w:r>
+        <w:rPr>
+          <w:rFonts w:ascii="Times New Roman" w:hAnsi="Times New Roman" w:cs="Times New Roman"/>
+          <w:lang w:val="en-US"/>
+        </w:rPr>
+        <w:t xml:space="preserve">current search results are ranked by the sum of 14 days trajectory similarity. However, there are other ways of ranking when combined with </w:t>
+      </w:r>
+      <w:r>
+        <w:rPr>
+          <w:rFonts w:ascii="Times New Roman" w:hAnsi="Times New Roman" w:cs="Times New Roman"/>
+          <w:lang w:val="en-US"/>
+        </w:rPr>
+        <w:t>epidemiology</w:t>
+      </w:r>
+      <w:r>
+        <w:rPr>
+          <w:rFonts w:ascii="Times New Roman" w:hAnsi="Times New Roman" w:cs="Times New Roman"/>
+          <w:lang w:val="en-US"/>
+        </w:rPr>
+        <w:t>.</w:t>
+      </w:r>
+    </w:p>
+    <w:p>
+      <w:pPr>
+        <w:spacing w:line="360" w:lineRule="auto"/>
+        <w:rPr>
+          <w:rFonts w:ascii="Times New Roman" w:hAnsi="Times New Roman" w:cs="Times New Roman"/>
+          <w:lang w:val="en-US"/>
+        </w:rPr>
+      </w:pPr>
+    </w:p>
+    <w:p>
+      <w:pPr>
+        <w:pStyle w:val="Heading2"/>
+        <w:numPr>
+          <w:ilvl w:val="1"/>
+          <w:numId w:val="12"/>
+        </w:numPr>
+        <w:spacing w:line="360" w:lineRule="auto"/>
+        <w:rPr>
+          <w:rFonts w:ascii="Times New Roman" w:hAnsi="Times New Roman" w:cs="Times New Roman"/>
+          <w:lang w:val="en-US"/>
+        </w:rPr>
+      </w:pPr>
+      <w:bookmarkStart w:id="113" w:name="_Toc67163272"/>
+      <w:r>
+        <w:rPr>
+          <w:rFonts w:ascii="Times New Roman" w:hAnsi="Times New Roman" w:cs="Times New Roman"/>
+          <w:lang w:val="en-US"/>
+        </w:rPr>
+        <w:t>Applying the Result in Contact Tracing</w:t>
+      </w:r>
+      <w:bookmarkEnd w:id="113"/>
+    </w:p>
+    <w:p>
+      <w:pPr>
+        <w:spacing w:line="360" w:lineRule="auto"/>
+        <w:rPr>
+          <w:rFonts w:ascii="Times New Roman" w:hAnsi="Times New Roman" w:cs="Times New Roman"/>
+          <w:lang w:val="en-US"/>
+        </w:rPr>
+      </w:pPr>
+      <w:r>
+        <w:rPr>
+          <w:rFonts w:ascii="Times New Roman" w:hAnsi="Times New Roman" w:cs="Times New Roman"/>
+          <w:lang w:val="en-US"/>
+        </w:rPr>
+        <w:t xml:space="preserve">As shown in previous sections, the similarity of trajectory embeddings cannot accurately reflect when and where two users </w:t>
+      </w:r>
+      <w:r>
+        <w:rPr>
+          <w:rFonts w:ascii="Times New Roman" w:hAnsi="Times New Roman" w:cs="Times New Roman"/>
+          <w:lang w:val="en-US"/>
+        </w:rPr>
+        <w:t>have met. Thus, it preserves the privacy of users and can reduce the controversy of contact tracing. The embedding reflects the overall similarity of the places they have been to.</w:t>
+      </w:r>
+    </w:p>
+    <w:p>
+      <w:pPr>
+        <w:spacing w:line="360" w:lineRule="auto"/>
+        <w:rPr>
+          <w:rFonts w:ascii="Times New Roman" w:hAnsi="Times New Roman" w:cs="Times New Roman"/>
+          <w:lang w:val="en-US"/>
+        </w:rPr>
+      </w:pPr>
+    </w:p>
+    <w:p>
+      <w:pPr>
+        <w:spacing w:line="360" w:lineRule="auto"/>
+        <w:rPr>
+          <w:rFonts w:ascii="Times New Roman" w:hAnsi="Times New Roman" w:cs="Times New Roman"/>
+          <w:lang w:val="en-US"/>
+        </w:rPr>
+      </w:pPr>
+      <w:r>
+        <w:rPr>
+          <w:rFonts w:ascii="Times New Roman" w:hAnsi="Times New Roman" w:cs="Times New Roman"/>
+          <w:lang w:val="en-US"/>
+        </w:rPr>
+        <w:t xml:space="preserve">In a real-life scenario, the most similar trajectories usually come from the patient’s family, friends or colleagues. Where the contact tracing app helps most is the case of contacting with strangers. MOH staff can use the system to find users who has reached </w:t>
+      </w:r>
+      <w:r>
+        <w:rPr>
+          <w:rFonts w:ascii="Times New Roman" w:hAnsi="Times New Roman" w:cs="Times New Roman"/>
+          <w:i/>
+          <w:iCs/>
+          <w:lang w:val="en-US"/>
+        </w:rPr>
+        <w:t>X%</w:t>
+      </w:r>
+      <w:r>
+        <w:rPr>
+          <w:rFonts w:ascii="Times New Roman" w:hAnsi="Times New Roman" w:cs="Times New Roman"/>
+          <w:lang w:val="en-US"/>
+        </w:rPr>
+        <w:t xml:space="preserve"> similarity with the patient in a given period of time</w:t>
+      </w:r>
+      <w:r>
+        <w:rPr>
+          <w:rFonts w:ascii="Times New Roman" w:hAnsi="Times New Roman" w:cs="Times New Roman"/>
+          <w:lang w:val="en-US"/>
+        </w:rPr>
+        <w:t xml:space="preserve"> </w:t>
+      </w:r>
+      <w:r>
+        <w:rPr>
+          <w:rFonts w:ascii="Times New Roman" w:hAnsi="Times New Roman" w:cs="Times New Roman"/>
+          <w:i/>
+          <w:iCs/>
+          <w:lang w:val="en-US"/>
+        </w:rPr>
+        <w:t>T</w:t>
+      </w:r>
+      <w:r>
+        <w:rPr>
+          <w:rFonts w:ascii="Times New Roman" w:hAnsi="Times New Roman" w:cs="Times New Roman"/>
+          <w:lang w:val="en-US"/>
+        </w:rPr>
+        <w:t xml:space="preserve">. </w:t>
+      </w:r>
+      <w:r>
+        <w:rPr>
+          <w:rFonts w:ascii="Times New Roman" w:hAnsi="Times New Roman" w:cs="Times New Roman"/>
+          <w:i/>
+          <w:iCs/>
+          <w:lang w:val="en-US"/>
+        </w:rPr>
+        <w:t>X</w:t>
+      </w:r>
+      <w:r>
+        <w:rPr>
+          <w:rFonts w:ascii="Times New Roman" w:hAnsi="Times New Roman" w:cs="Times New Roman"/>
+          <w:lang w:val="en-US"/>
+        </w:rPr>
+        <w:t xml:space="preserve"> should be decided by </w:t>
+      </w:r>
+      <w:r>
+        <w:rPr>
+          <w:rFonts w:ascii="Times New Roman" w:hAnsi="Times New Roman" w:cs="Times New Roman"/>
+          <w:lang w:val="en-US"/>
+        </w:rPr>
+        <w:t>epidemiologist</w:t>
+      </w:r>
+      <w:r>
+        <w:rPr>
+          <w:rFonts w:ascii="Times New Roman" w:hAnsi="Times New Roman" w:cs="Times New Roman"/>
+          <w:lang w:val="en-US"/>
+        </w:rPr>
+        <w:t xml:space="preserve">s. Then these users will be notified by the app that they have a high risk of getting covid-19. </w:t>
+      </w:r>
+      <w:r>
+        <w:rPr>
+          <w:rFonts w:ascii="Times New Roman" w:hAnsi="Times New Roman" w:cs="Times New Roman"/>
+          <w:lang w:val="en-US"/>
+        </w:rPr>
+        <w:t xml:space="preserve">The </w:t>
+      </w:r>
+      <w:r>
+        <w:rPr>
+          <w:rFonts w:ascii="Times New Roman" w:hAnsi="Times New Roman" w:cs="Times New Roman"/>
+          <w:lang w:val="en-US"/>
+        </w:rPr>
+        <w:t xml:space="preserve">notified </w:t>
+      </w:r>
+      <w:r>
+        <w:rPr>
+          <w:rFonts w:ascii="Times New Roman" w:hAnsi="Times New Roman" w:cs="Times New Roman"/>
+          <w:lang w:val="en-US"/>
+        </w:rPr>
+        <w:t>users should avoid public transportation and stay at home and wait for further help from MOH. In this way, the spreading of covid-19 can be controlled more efficiently.</w:t>
+      </w:r>
+    </w:p>
+    <w:p>
+      <w:pPr>
+        <w:spacing w:line="360" w:lineRule="auto"/>
+        <w:rPr>
+          <w:rFonts w:ascii="Times New Roman" w:hAnsi="Times New Roman" w:cs="Times New Roman"/>
+          <w:lang w:val="en-US"/>
+        </w:rPr>
+      </w:pPr>
+    </w:p>
+    <w:p>
+      <w:pPr>
+        <w:spacing w:line="360" w:lineRule="auto"/>
+        <w:rPr>
+          <w:rFonts w:ascii="Times New Roman" w:hAnsi="Times New Roman" w:cs="Times New Roman"/>
+          <w:lang w:val="en-US"/>
+        </w:rPr>
+      </w:pPr>
+      <w:r>
+        <w:rPr>
+          <w:rFonts w:ascii="Times New Roman" w:hAnsi="Times New Roman" w:cs="Times New Roman"/>
+          <w:lang w:val="en-US"/>
+        </w:rPr>
+        <w:t>Compared to the current process of contact tracing, the advantage of the solution is the government do</w:t>
+      </w:r>
+      <w:r>
+        <w:rPr>
+          <w:rFonts w:ascii="Times New Roman" w:hAnsi="Times New Roman" w:cs="Times New Roman"/>
+          <w:lang w:val="en-US"/>
+        </w:rPr>
+        <w:t>es</w:t>
+      </w:r>
+      <w:r>
+        <w:rPr>
+          <w:rFonts w:ascii="Times New Roman" w:hAnsi="Times New Roman" w:cs="Times New Roman"/>
+          <w:lang w:val="en-US"/>
+        </w:rPr>
+        <w:t xml:space="preserve"> not have to obtain everyone’s movement data at every time to perform contact tracing. After finding users at high risk, MOH staff can acquire detailed data from these people in the time period T in order to confirm the risk. However, it is not possible for MOH to see everyone’s movement data. Therefore, the app can end the controversy of digital contact tracing turning into a </w:t>
+      </w:r>
+      <w:r>
+        <w:rPr>
+          <w:rFonts w:ascii="Times New Roman" w:hAnsi="Times New Roman" w:cs="Times New Roman"/>
+          <w:lang w:val="en-US"/>
+        </w:rPr>
+        <w:t xml:space="preserve">mass surveillance </w:t>
+      </w:r>
+      <w:r>
+        <w:rPr>
+          <w:rFonts w:ascii="Times New Roman" w:hAnsi="Times New Roman" w:cs="Times New Roman"/>
+          <w:lang w:val="en-US"/>
+        </w:rPr>
+        <w:t xml:space="preserve">tool for the government. </w:t>
+      </w:r>
+      <w:r>
+        <w:rPr>
+          <w:rFonts w:ascii="Times New Roman" w:hAnsi="Times New Roman" w:cs="Times New Roman"/>
+          <w:lang w:val="en-US"/>
+        </w:rPr>
         <w:br w:type="page"/>
       </w:r>
     </w:p>
@@ -26937,7 +28064,7 @@
           <w:lang w:val="en-US"/>
         </w:rPr>
       </w:pPr>
-      <w:bookmarkStart w:id="113" w:name="_Toc66972110"/>
+      <w:bookmarkStart w:id="114" w:name="_Toc67163273"/>
       <w:r>
         <w:rPr>
           <w:rFonts w:ascii="Times New Roman" w:hAnsi="Times New Roman" w:cs="Times New Roman"/>
@@ -26946,7 +28073,7 @@
         <w:lastRenderedPageBreak/>
         <w:t>Conclusion and Future Improvements</w:t>
       </w:r>
-      <w:bookmarkEnd w:id="113"/>
+      <w:bookmarkEnd w:id="114"/>
       <w:r>
         <w:rPr>
           <w:rFonts w:ascii="Times New Roman" w:hAnsi="Times New Roman" w:cs="Times New Roman"/>
@@ -26968,7 +28095,7 @@
           <w:lang w:val="en-US"/>
         </w:rPr>
       </w:pPr>
-      <w:bookmarkStart w:id="114" w:name="_Toc66972111"/>
+      <w:bookmarkStart w:id="115" w:name="_Toc67163274"/>
       <w:r>
         <w:rPr>
           <w:rFonts w:ascii="Times New Roman" w:hAnsi="Times New Roman" w:cs="Times New Roman"/>
@@ -26976,7 +28103,7 @@
         </w:rPr>
         <w:t>Conclusion</w:t>
       </w:r>
-      <w:bookmarkEnd w:id="114"/>
+      <w:bookmarkEnd w:id="115"/>
       <w:r>
         <w:rPr>
           <w:rFonts w:ascii="Times New Roman" w:hAnsi="Times New Roman" w:cs="Times New Roman"/>
@@ -27076,7 +28203,7 @@
           <w:lang w:val="en-US"/>
         </w:rPr>
       </w:pPr>
-      <w:bookmarkStart w:id="115" w:name="_Toc66972112"/>
+      <w:bookmarkStart w:id="116" w:name="_Toc67163275"/>
       <w:r>
         <w:rPr>
           <w:rFonts w:ascii="Times New Roman" w:hAnsi="Times New Roman" w:cs="Times New Roman"/>
@@ -27098,7 +28225,7 @@
         </w:rPr>
         <w:t>Recommendations</w:t>
       </w:r>
-      <w:bookmarkEnd w:id="115"/>
+      <w:bookmarkEnd w:id="116"/>
     </w:p>
     <w:p>
       <w:pPr>
@@ -27113,7 +28240,7 @@
           <w:lang w:val="en-US"/>
         </w:rPr>
       </w:pPr>
-      <w:bookmarkStart w:id="116" w:name="_Toc66972113"/>
+      <w:bookmarkStart w:id="117" w:name="_Toc67163276"/>
       <w:r>
         <w:rPr>
           <w:rFonts w:ascii="Times New Roman" w:hAnsi="Times New Roman" w:cs="Times New Roman"/>
@@ -27121,7 +28248,7 @@
         </w:rPr>
         <w:t>Scalability</w:t>
       </w:r>
-      <w:bookmarkEnd w:id="116"/>
+      <w:bookmarkEnd w:id="117"/>
     </w:p>
     <w:p>
       <w:pPr>
@@ -27270,7 +28397,23 @@
           <w:rFonts w:ascii="Times New Roman" w:hAnsi="Times New Roman" w:cs="Times New Roman"/>
           <w:lang w:val="en-US"/>
         </w:rPr>
-        <w:t>(1) DOK (Dictionary of Keys): Storing the matrix as a dictionary with key (row, column) and value (non-zero value). The length of matrix (m, n) is known. The (row, column) not in the dictionary is zero.</w:t>
+        <w:t xml:space="preserve">(1) DOK (Dictionary of Keys): Storing the matrix as a dictionary with key (row, column) and value (non-zero value). The length of matrix </w:t>
+      </w:r>
+      <w:r>
+        <w:rPr>
+          <w:rFonts w:ascii="Times New Roman" w:hAnsi="Times New Roman" w:cs="Times New Roman"/>
+          <w:i/>
+          <w:iCs/>
+          <w:lang w:val="en-US"/>
+        </w:rPr>
+        <w:t>(m, n)</w:t>
+      </w:r>
+      <w:r>
+        <w:rPr>
+          <w:rFonts w:ascii="Times New Roman" w:hAnsi="Times New Roman" w:cs="Times New Roman"/>
+          <w:lang w:val="en-US"/>
+        </w:rPr>
+        <w:t xml:space="preserve"> is known. The (row, column) not in the dictionary is zero.</w:t>
       </w:r>
     </w:p>
     <w:p>
@@ -27383,12 +28526,23 @@
           <w:rFonts w:ascii="Times New Roman" w:hAnsi="Times New Roman" w:cs="Times New Roman"/>
           <w:lang w:val="en-US"/>
         </w:rPr>
-        <w:t>stored embedding of other users and rank them, which means O(</w:t>
+        <w:t xml:space="preserve">stored embedding of other users and rank them, which means </w:t>
+      </w:r>
+      <w:r>
+        <w:rPr>
+          <w:rFonts w:ascii="Times New Roman" w:hAnsi="Times New Roman" w:cs="Times New Roman"/>
+          <w:i/>
+          <w:iCs/>
+          <w:lang w:val="en-US"/>
+        </w:rPr>
+        <w:t>O(</w:t>
       </w:r>
       <w:proofErr w:type="spellStart"/>
       <w:r>
         <w:rPr>
           <w:rFonts w:ascii="Times New Roman" w:hAnsi="Times New Roman" w:cs="Times New Roman"/>
+          <w:i/>
+          <w:iCs/>
           <w:lang w:val="en-US"/>
         </w:rPr>
         <w:t>nlgn</w:t>
@@ -27397,9 +28551,18 @@
       <w:r>
         <w:rPr>
           <w:rFonts w:ascii="Times New Roman" w:hAnsi="Times New Roman" w:cs="Times New Roman"/>
-          <w:lang w:val="en-US"/>
-        </w:rPr>
-        <w:t>) complexity for n users. As the number of users increase to a portion of Singapore’s population, responsive search will not be feasible even with better computational resources.</w:t>
+          <w:i/>
+          <w:iCs/>
+          <w:lang w:val="en-US"/>
+        </w:rPr>
+        <w:t>)</w:t>
+      </w:r>
+      <w:r>
+        <w:rPr>
+          <w:rFonts w:ascii="Times New Roman" w:hAnsi="Times New Roman" w:cs="Times New Roman"/>
+          <w:lang w:val="en-US"/>
+        </w:rPr>
+        <w:t xml:space="preserve"> complexity for n users. As the number of users increase to a portion of Singapore’s population, responsive search will not be feasible even with better computational resources.</w:t>
       </w:r>
       <w:r>
         <w:rPr>
@@ -27431,30 +28594,128 @@
           <w:rFonts w:ascii="Times New Roman" w:hAnsi="Times New Roman" w:cs="Times New Roman"/>
           <w:lang w:val="en-US"/>
         </w:rPr>
-        <w:t>One of possible solution to speed up the search is clustering. Some centroids or representation points are kept in a list. When searching, the distances between centroids and the patient is are computed first then search a few nearest clusters.</w:t>
-      </w:r>
-      <w:r>
-        <w:rPr>
-          <w:rFonts w:ascii="Times New Roman" w:hAnsi="Times New Roman" w:cs="Times New Roman"/>
-          <w:lang w:val="en-US"/>
-        </w:rPr>
-        <w:t xml:space="preserve"> However, this solution </w:t>
-      </w:r>
-      <w:proofErr w:type="gramStart"/>
-      <w:r>
-        <w:rPr>
-          <w:rFonts w:ascii="Times New Roman" w:hAnsi="Times New Roman" w:cs="Times New Roman"/>
-          <w:lang w:val="en-US"/>
-        </w:rPr>
-        <w:t>do</w:t>
-      </w:r>
-      <w:proofErr w:type="gramEnd"/>
-      <w:r>
-        <w:rPr>
-          <w:rFonts w:ascii="Times New Roman" w:hAnsi="Times New Roman" w:cs="Times New Roman"/>
-          <w:lang w:val="en-US"/>
-        </w:rPr>
-        <w:t xml:space="preserve"> not guarantee correct answer, which is a huge risk in life-death situation like covid-19 tracing.</w:t>
+        <w:t xml:space="preserve">One of possible solution to speed up the search is clustering. </w:t>
+      </w:r>
+      <w:r>
+        <w:rPr>
+          <w:rFonts w:ascii="Times New Roman" w:hAnsi="Times New Roman" w:cs="Times New Roman"/>
+          <w:lang w:val="en-US"/>
+        </w:rPr>
+        <w:t xml:space="preserve">The centroids of each cluster </w:t>
+      </w:r>
+      <w:r>
+        <w:rPr>
+          <w:rFonts w:ascii="Times New Roman" w:hAnsi="Times New Roman" w:cs="Times New Roman"/>
+          <w:lang w:val="en-US"/>
+        </w:rPr>
+        <w:t xml:space="preserve">are kept in a list. When searching, the </w:t>
+      </w:r>
+      <w:r>
+        <w:rPr>
+          <w:rFonts w:ascii="Times New Roman" w:hAnsi="Times New Roman" w:cs="Times New Roman"/>
+          <w:lang w:val="en-US"/>
+        </w:rPr>
+        <w:t xml:space="preserve">similarity </w:t>
+      </w:r>
+      <w:r>
+        <w:rPr>
+          <w:rFonts w:ascii="Times New Roman" w:hAnsi="Times New Roman" w:cs="Times New Roman"/>
+          <w:lang w:val="en-US"/>
+        </w:rPr>
+        <w:t>between centroids and the patient are computed first</w:t>
+      </w:r>
+      <w:r>
+        <w:rPr>
+          <w:rFonts w:ascii="Times New Roman" w:hAnsi="Times New Roman" w:cs="Times New Roman"/>
+          <w:lang w:val="en-US"/>
+        </w:rPr>
+        <w:t>. T</w:t>
+      </w:r>
+      <w:r>
+        <w:rPr>
+          <w:rFonts w:ascii="Times New Roman" w:hAnsi="Times New Roman" w:cs="Times New Roman"/>
+          <w:lang w:val="en-US"/>
+        </w:rPr>
+        <w:t>hen</w:t>
+      </w:r>
+      <w:r>
+        <w:rPr>
+          <w:rFonts w:ascii="Times New Roman" w:hAnsi="Times New Roman" w:cs="Times New Roman"/>
+          <w:lang w:val="en-US"/>
+        </w:rPr>
+        <w:t xml:space="preserve">, </w:t>
+      </w:r>
+      <w:r>
+        <w:rPr>
+          <w:rFonts w:ascii="Times New Roman" w:hAnsi="Times New Roman" w:cs="Times New Roman"/>
+          <w:i/>
+          <w:iCs/>
+          <w:lang w:val="en-US"/>
+        </w:rPr>
+        <w:t>N</w:t>
+      </w:r>
+      <w:r>
+        <w:rPr>
+          <w:rFonts w:ascii="Times New Roman" w:hAnsi="Times New Roman" w:cs="Times New Roman"/>
+          <w:lang w:val="en-US"/>
+        </w:rPr>
+        <w:t xml:space="preserve"> </w:t>
+      </w:r>
+      <w:r>
+        <w:rPr>
+          <w:rFonts w:ascii="Times New Roman" w:hAnsi="Times New Roman" w:cs="Times New Roman"/>
+          <w:lang w:val="en-US"/>
+        </w:rPr>
+        <w:t>nearest clusters</w:t>
+      </w:r>
+      <w:r>
+        <w:rPr>
+          <w:rFonts w:ascii="Times New Roman" w:hAnsi="Times New Roman" w:cs="Times New Roman"/>
+          <w:lang w:val="en-US"/>
+        </w:rPr>
+        <w:t xml:space="preserve"> will be searched</w:t>
+      </w:r>
+      <w:r>
+        <w:rPr>
+          <w:rFonts w:ascii="Times New Roman" w:hAnsi="Times New Roman" w:cs="Times New Roman"/>
+          <w:lang w:val="en-US"/>
+        </w:rPr>
+        <w:t>.</w:t>
+      </w:r>
+      <w:r>
+        <w:rPr>
+          <w:rFonts w:ascii="Times New Roman" w:hAnsi="Times New Roman" w:cs="Times New Roman"/>
+          <w:lang w:val="en-US"/>
+        </w:rPr>
+        <w:t xml:space="preserve"> However, this solution do</w:t>
+      </w:r>
+      <w:r>
+        <w:rPr>
+          <w:rFonts w:ascii="Times New Roman" w:hAnsi="Times New Roman" w:cs="Times New Roman"/>
+          <w:lang w:val="en-US"/>
+        </w:rPr>
+        <w:t>es</w:t>
+      </w:r>
+      <w:r>
+        <w:rPr>
+          <w:rFonts w:ascii="Times New Roman" w:hAnsi="Times New Roman" w:cs="Times New Roman"/>
+          <w:lang w:val="en-US"/>
+        </w:rPr>
+        <w:t xml:space="preserve"> not guarantee </w:t>
+      </w:r>
+      <w:r>
+        <w:rPr>
+          <w:rFonts w:ascii="Times New Roman" w:hAnsi="Times New Roman" w:cs="Times New Roman"/>
+          <w:lang w:val="en-US"/>
+        </w:rPr>
+        <w:t xml:space="preserve">a </w:t>
+      </w:r>
+      <w:r>
+        <w:rPr>
+          <w:rFonts w:ascii="Times New Roman" w:hAnsi="Times New Roman" w:cs="Times New Roman"/>
+          <w:lang w:val="en-US"/>
+        </w:rPr>
+        <w:t>correct answer, which is a huge risk in life-death situation like covid-19 tracing.</w:t>
       </w:r>
       <w:r>
         <w:rPr>
@@ -27500,7 +28761,7 @@
           <w:lang w:val="en-US"/>
         </w:rPr>
       </w:pPr>
-      <w:bookmarkStart w:id="117" w:name="_Toc66972114"/>
+      <w:bookmarkStart w:id="118" w:name="_Toc67163277"/>
       <w:r>
         <w:rPr>
           <w:rFonts w:ascii="Times New Roman" w:hAnsi="Times New Roman" w:cs="Times New Roman"/>
@@ -27515,7 +28776,7 @@
         </w:rPr>
         <w:t>ecurity</w:t>
       </w:r>
-      <w:bookmarkEnd w:id="117"/>
+      <w:bookmarkEnd w:id="118"/>
     </w:p>
     <w:p>
       <w:pPr>
@@ -27569,7 +28830,7 @@
           <w:lang w:val="en-US"/>
         </w:rPr>
       </w:pPr>
-      <w:bookmarkStart w:id="118" w:name="_Toc66972115"/>
+      <w:bookmarkStart w:id="119" w:name="_Toc67163278"/>
       <w:r>
         <w:rPr>
           <w:rFonts w:ascii="Times New Roman" w:hAnsi="Times New Roman" w:cs="Times New Roman"/>
@@ -27577,7 +28838,7 @@
         </w:rPr>
         <w:t>Usability</w:t>
       </w:r>
-      <w:bookmarkEnd w:id="118"/>
+      <w:bookmarkEnd w:id="119"/>
     </w:p>
     <w:p>
       <w:pPr>
@@ -27608,7 +28869,21 @@
           <w:rFonts w:ascii="Times New Roman" w:hAnsi="Times New Roman" w:cs="Times New Roman"/>
           <w:lang w:val="en-US"/>
         </w:rPr>
-        <w:t>, the mobile apps are simulated. The embedding of the patient is generated by the simulation as a .</w:t>
+        <w:t xml:space="preserve">, the mobile </w:t>
+      </w:r>
+      <w:r>
+        <w:rPr>
+          <w:rFonts w:ascii="Times New Roman" w:hAnsi="Times New Roman" w:cs="Times New Roman"/>
+          <w:lang w:val="en-US"/>
+        </w:rPr>
+        <w:t xml:space="preserve">users </w:t>
+      </w:r>
+      <w:r>
+        <w:rPr>
+          <w:rFonts w:ascii="Times New Roman" w:hAnsi="Times New Roman" w:cs="Times New Roman"/>
+          <w:lang w:val="en-US"/>
+        </w:rPr>
+        <w:t>are simulated. The embedding of the patient is generated by the simulation as a .</w:t>
       </w:r>
       <w:proofErr w:type="spellStart"/>
       <w:r>
@@ -27624,7 +28899,21 @@
           <w:rFonts w:ascii="Times New Roman" w:hAnsi="Times New Roman" w:cs="Times New Roman"/>
           <w:lang w:val="en-US"/>
         </w:rPr>
-        <w:t xml:space="preserve"> file. The usability of both mobile apps and the website needs to be considered if a similar contact tracing system is implemented in real life.</w:t>
+        <w:t xml:space="preserve"> file. The usability of both mobile apps and the website need</w:t>
+      </w:r>
+      <w:r>
+        <w:rPr>
+          <w:rFonts w:ascii="Times New Roman" w:hAnsi="Times New Roman" w:cs="Times New Roman"/>
+          <w:lang w:val="en-US"/>
+        </w:rPr>
+        <w:t>s</w:t>
+      </w:r>
+      <w:r>
+        <w:rPr>
+          <w:rFonts w:ascii="Times New Roman" w:hAnsi="Times New Roman" w:cs="Times New Roman"/>
+          <w:lang w:val="en-US"/>
+        </w:rPr>
+        <w:t xml:space="preserve"> to be considered if a similar contact tracing system is implemented in real life.</w:t>
       </w:r>
       <w:r>
         <w:rPr>
@@ -27645,22 +28934,6 @@
           <w:rFonts w:ascii="Times New Roman" w:hAnsi="Times New Roman" w:cs="Times New Roman"/>
           <w:lang w:val="en-US"/>
         </w:rPr>
-        <w:t xml:space="preserve"> MOH workers get a patient’s </w:t>
-      </w:r>
-      <w:proofErr w:type="gramStart"/>
-      <w:r>
-        <w:rPr>
-          <w:rFonts w:ascii="Times New Roman" w:hAnsi="Times New Roman" w:cs="Times New Roman"/>
-          <w:lang w:val="en-US"/>
-        </w:rPr>
-        <w:t>embedding</w:t>
-      </w:r>
-      <w:proofErr w:type="gramEnd"/>
-      <w:r>
-        <w:rPr>
-          <w:rFonts w:ascii="Times New Roman" w:hAnsi="Times New Roman" w:cs="Times New Roman"/>
-          <w:lang w:val="en-US"/>
-        </w:rPr>
         <w:t xml:space="preserve"> </w:t>
       </w:r>
       <w:r>
@@ -27668,14 +28941,14 @@
           <w:rFonts w:ascii="Times New Roman" w:hAnsi="Times New Roman" w:cs="Times New Roman"/>
           <w:lang w:val="en-US"/>
         </w:rPr>
-        <w:t xml:space="preserve">and </w:t>
-      </w:r>
-      <w:r>
-        <w:rPr>
-          <w:rFonts w:ascii="Times New Roman" w:hAnsi="Times New Roman" w:cs="Times New Roman"/>
-          <w:lang w:val="en-US"/>
-        </w:rPr>
-        <w:t>the system send</w:t>
+        <w:t xml:space="preserve">to </w:t>
+      </w:r>
+      <w:r>
+        <w:rPr>
+          <w:rFonts w:ascii="Times New Roman" w:hAnsi="Times New Roman" w:cs="Times New Roman"/>
+          <w:lang w:val="en-US"/>
+        </w:rPr>
+        <w:t>get a patient’s embedding</w:t>
       </w:r>
       <w:r>
         <w:rPr>
@@ -27689,14 +28962,28 @@
           <w:rFonts w:ascii="Times New Roman" w:hAnsi="Times New Roman" w:cs="Times New Roman"/>
           <w:lang w:val="en-US"/>
         </w:rPr>
-        <w:t xml:space="preserve"> notifications to a patient’s close contacts</w:t>
-      </w:r>
-      <w:r>
-        <w:rPr>
-          <w:rFonts w:ascii="Times New Roman" w:hAnsi="Times New Roman" w:cs="Times New Roman"/>
-          <w:lang w:val="en-US"/>
-        </w:rPr>
-        <w:t xml:space="preserve"> needs to be simple. Besides, the elderly and the disabled needs to be considered when building a real tracing system.</w:t>
+        <w:t xml:space="preserve"> </w:t>
+      </w:r>
+      <w:r>
+        <w:rPr>
+          <w:rFonts w:ascii="Times New Roman" w:hAnsi="Times New Roman" w:cs="Times New Roman"/>
+          <w:lang w:val="en-US"/>
+        </w:rPr>
+        <w:t>needs to be simple.</w:t>
+      </w:r>
+      <w:r>
+        <w:rPr>
+          <w:rFonts w:ascii="Times New Roman" w:hAnsi="Times New Roman" w:cs="Times New Roman"/>
+          <w:lang w:val="en-US"/>
+        </w:rPr>
+        <w:t xml:space="preserve"> The process of sending out notifications should be efficient.</w:t>
+      </w:r>
+      <w:r>
+        <w:rPr>
+          <w:rFonts w:ascii="Times New Roman" w:hAnsi="Times New Roman" w:cs="Times New Roman"/>
+          <w:lang w:val="en-US"/>
+        </w:rPr>
+        <w:t xml:space="preserve"> Besides, the elderly and the disabled needs to be considered when building a real tracing system.</w:t>
       </w:r>
     </w:p>
     <w:p>
@@ -27732,7 +29019,7 @@
           <w:rFonts w:ascii="Times New Roman" w:hAnsi="Times New Roman" w:cs="Times New Roman"/>
         </w:rPr>
       </w:pPr>
-      <w:bookmarkStart w:id="119" w:name="_Toc66972116"/>
+      <w:bookmarkStart w:id="120" w:name="_Toc67163279"/>
       <w:r>
         <w:rPr>
           <w:rFonts w:ascii="Times New Roman" w:hAnsi="Times New Roman" w:cs="Times New Roman"/>
@@ -27740,52 +29027,80 @@
         <w:lastRenderedPageBreak/>
         <w:t>Reference List</w:t>
       </w:r>
-      <w:bookmarkEnd w:id="119"/>
-    </w:p>
-    <w:p>
-      <w:pPr>
-        <w:spacing w:line="360" w:lineRule="auto"/>
-        <w:rPr>
-          <w:rFonts w:ascii="Times New Roman" w:hAnsi="Times New Roman" w:cs="Times New Roman"/>
-        </w:rPr>
-      </w:pPr>
-      <w:r>
-        <w:rPr>
-          <w:rFonts w:ascii="Times New Roman" w:hAnsi="Times New Roman" w:cs="Times New Roman"/>
-        </w:rPr>
-        <w:t>[1]"WHO Coronavirus Disease (COVID-19) Dashboard", </w:t>
-      </w:r>
-      <w:r>
-        <w:rPr>
-          <w:rFonts w:ascii="Times New Roman" w:hAnsi="Times New Roman" w:cs="Times New Roman"/>
+      <w:bookmarkEnd w:id="120"/>
+    </w:p>
+    <w:p>
+      <w:pPr>
+        <w:pStyle w:val="NormalWeb"/>
+        <w:spacing w:line="360" w:lineRule="auto"/>
+        <w:ind w:left="340" w:hanging="340"/>
+        <w:rPr>
+          <w:rFonts w:eastAsia="Times New Roman"/>
+        </w:rPr>
+      </w:pPr>
+      <w:r>
+        <w:t>[1</w:t>
+      </w:r>
+      <w:r>
+        <w:t>]</w:t>
+      </w:r>
+      <w:r>
+        <w:t xml:space="preserve"> </w:t>
+      </w:r>
+      <w:r>
+        <w:rPr>
+          <w:rFonts w:eastAsia="Times New Roman"/>
+        </w:rPr>
+        <w:t xml:space="preserve">“WHO Coronavirus (COVID-19) Dashboard,” </w:t>
+      </w:r>
+      <w:r>
+        <w:rPr>
+          <w:rFonts w:eastAsia="Times New Roman"/>
           <w:i/>
           <w:iCs/>
         </w:rPr>
-        <w:t>Covid19.who.int</w:t>
-      </w:r>
-      <w:r>
-        <w:rPr>
-          <w:rFonts w:ascii="Times New Roman" w:hAnsi="Times New Roman" w:cs="Times New Roman"/>
-        </w:rPr>
-        <w:t>, 2021. [Online]. Available: https://covid19.who.int/. [Accessed: 19- Feb- 2021].</w:t>
-      </w:r>
-    </w:p>
-    <w:p>
-      <w:pPr>
-        <w:spacing w:line="360" w:lineRule="auto"/>
-        <w:rPr>
-          <w:rFonts w:ascii="Times New Roman" w:hAnsi="Times New Roman" w:cs="Times New Roman"/>
-        </w:rPr>
-      </w:pPr>
-      <w:r>
-        <w:rPr>
-          <w:rFonts w:ascii="Times New Roman" w:hAnsi="Times New Roman" w:cs="Times New Roman"/>
-        </w:rPr>
-        <w:t>[2]J. LI and X. Guo, "Global Deployment Mappings and Challenges of Contact-tracing Apps for COVID-19", </w:t>
-      </w:r>
-      <w:r>
-        <w:rPr>
-          <w:rFonts w:ascii="Times New Roman" w:hAnsi="Times New Roman" w:cs="Times New Roman"/>
+        <w:t>World Health Organization</w:t>
+      </w:r>
+      <w:r>
+        <w:rPr>
+          <w:rFonts w:eastAsia="Times New Roman"/>
+        </w:rPr>
+        <w:t>.</w:t>
+      </w:r>
+      <w:r>
+        <w:rPr>
+          <w:rFonts w:eastAsia="Times New Roman"/>
+        </w:rPr>
+        <w:t xml:space="preserve"> </w:t>
+      </w:r>
+      <w:r>
+        <w:rPr>
+          <w:rFonts w:eastAsia="Times New Roman"/>
+        </w:rPr>
+        <w:t xml:space="preserve">[Online]. Available: https://covid19.who.int/. [Accessed: 20-Feb-2021]. </w:t>
+      </w:r>
+    </w:p>
+    <w:p>
+      <w:pPr>
+        <w:pStyle w:val="NormalWeb"/>
+        <w:spacing w:line="360" w:lineRule="auto"/>
+        <w:ind w:left="340" w:hanging="340"/>
+        <w:rPr>
+          <w:rFonts w:eastAsia="Times New Roman"/>
+        </w:rPr>
+      </w:pPr>
+      <w:r>
+        <w:t>[2]</w:t>
+      </w:r>
+      <w:r>
+        <w:rPr>
+          <w:rFonts w:eastAsia="Times New Roman"/>
+        </w:rPr>
+        <w:t xml:space="preserve"> J. LI and X. Guo, “Global Deployment Mappings and Challenges of Contact-tracing Apps for COVID-19,” </w:t>
+      </w:r>
+      <w:r>
+        <w:rPr>
+          <w:rFonts w:eastAsia="Times New Roman"/>
           <w:i/>
           <w:iCs/>
         </w:rPr>
@@ -27793,278 +29108,339 @@
       </w:r>
       <w:r>
         <w:rPr>
-          <w:rFonts w:ascii="Times New Roman" w:hAnsi="Times New Roman" w:cs="Times New Roman"/>
-        </w:rPr>
-        <w:t>, 2020. Available: 10.2139/ssrn.3609516.</w:t>
-      </w:r>
-    </w:p>
-    <w:p>
-      <w:pPr>
-        <w:spacing w:line="360" w:lineRule="auto"/>
-        <w:rPr>
-          <w:rFonts w:ascii="Times New Roman" w:hAnsi="Times New Roman" w:cs="Times New Roman"/>
-        </w:rPr>
-      </w:pPr>
-      <w:r>
-        <w:rPr>
-          <w:rFonts w:ascii="Times New Roman" w:hAnsi="Times New Roman" w:cs="Times New Roman"/>
-        </w:rPr>
-        <w:t>[3]Q. Tang, "Privacy-Preserving Contact Tracing: current solutions and open questions", p. 9. Available: https://arxiv.org/pdf/2004.06818.pdf. [Accessed 19 February 2021].</w:t>
-      </w:r>
-    </w:p>
-    <w:p>
-      <w:pPr>
-        <w:spacing w:line="360" w:lineRule="auto"/>
-        <w:rPr>
-          <w:rFonts w:ascii="Times New Roman" w:hAnsi="Times New Roman" w:cs="Times New Roman"/>
-        </w:rPr>
-      </w:pPr>
-      <w:r>
-        <w:rPr>
-          <w:rFonts w:ascii="Times New Roman" w:hAnsi="Times New Roman" w:cs="Times New Roman"/>
+          <w:rFonts w:eastAsia="Times New Roman"/>
+        </w:rPr>
+        <w:t xml:space="preserve">, pp. 1–3, 2020. </w:t>
+      </w:r>
+    </w:p>
+    <w:p>
+      <w:pPr>
+        <w:pStyle w:val="NormalWeb"/>
+        <w:spacing w:line="360" w:lineRule="auto"/>
+        <w:ind w:left="340" w:hanging="340"/>
+        <w:rPr>
+          <w:rFonts w:eastAsia="Times New Roman"/>
+        </w:rPr>
+      </w:pPr>
+      <w:r>
+        <w:t>[3]</w:t>
+      </w:r>
+      <w:r>
+        <w:t xml:space="preserve"> </w:t>
+      </w:r>
+      <w:r>
+        <w:rPr>
+          <w:rFonts w:eastAsia="Times New Roman"/>
+        </w:rPr>
+        <w:t xml:space="preserve">Q. Tang, “Privacy-Preserving Contact Tracing: current solutions and open questions,” pp. 7–10, Apr. 2020. </w:t>
+      </w:r>
+    </w:p>
+    <w:p>
+      <w:pPr>
+        <w:pStyle w:val="NormalWeb"/>
+        <w:spacing w:line="360" w:lineRule="auto"/>
+        <w:ind w:left="340" w:hanging="340"/>
+        <w:rPr>
+          <w:rFonts w:eastAsia="Times New Roman"/>
+        </w:rPr>
+      </w:pPr>
+      <w:r>
+        <w:rPr>
           <w:color w:val="000000"/>
           <w:shd w:val="clear" w:color="auto" w:fill="FFFFFF"/>
         </w:rPr>
-        <w:t>[4]"Does the Government have access to the data? What will the data be used for?", </w:t>
-      </w:r>
-      <w:r>
-        <w:rPr>
-          <w:rFonts w:ascii="Times New Roman" w:hAnsi="Times New Roman" w:cs="Times New Roman"/>
+        <w:t>[4</w:t>
+      </w:r>
+      <w:r>
+        <w:rPr>
+          <w:color w:val="000000"/>
+          <w:shd w:val="clear" w:color="auto" w:fill="FFFFFF"/>
+        </w:rPr>
+        <w:t>]</w:t>
+      </w:r>
+      <w:r>
+        <w:t xml:space="preserve"> </w:t>
+      </w:r>
+      <w:r>
+        <w:rPr>
+          <w:rFonts w:eastAsia="Times New Roman"/>
+        </w:rPr>
+        <w:t xml:space="preserve">Team </w:t>
+      </w:r>
+      <w:proofErr w:type="spellStart"/>
+      <w:r>
+        <w:rPr>
+          <w:rFonts w:eastAsia="Times New Roman"/>
+        </w:rPr>
+        <w:t>SafeEntry</w:t>
+      </w:r>
+      <w:proofErr w:type="spellEnd"/>
+      <w:r>
+        <w:rPr>
+          <w:rFonts w:eastAsia="Times New Roman"/>
+        </w:rPr>
+        <w:t xml:space="preserve">, “Does the Government have access to the data? What will the data be used for?” [Online]. Available: https://support.safeentry.gov.sg/hc/en-us/articles/900000700203-Does-the-Government-have-access-to-the-data-What-will-the-data-be-used-for-. [Accessed: 20-Feb-2021]. </w:t>
+      </w:r>
+    </w:p>
+    <w:p>
+      <w:pPr>
+        <w:pStyle w:val="NormalWeb"/>
+        <w:spacing w:line="360" w:lineRule="auto"/>
+        <w:ind w:left="340" w:hanging="340"/>
+        <w:rPr>
+          <w:rFonts w:eastAsia="Times New Roman"/>
+        </w:rPr>
+      </w:pPr>
+      <w:r>
+        <w:t>[5</w:t>
+      </w:r>
+      <w:r>
+        <w:t>]</w:t>
+      </w:r>
+      <w:r>
+        <w:t xml:space="preserve"> </w:t>
+      </w:r>
+      <w:r>
+        <w:rPr>
+          <w:rFonts w:eastAsia="Times New Roman"/>
+        </w:rPr>
+        <w:t xml:space="preserve">A. </w:t>
+      </w:r>
+      <w:proofErr w:type="spellStart"/>
+      <w:r>
+        <w:rPr>
+          <w:rFonts w:eastAsia="Times New Roman"/>
+        </w:rPr>
+        <w:t>Illmer</w:t>
+      </w:r>
+      <w:proofErr w:type="spellEnd"/>
+      <w:r>
+        <w:rPr>
+          <w:rFonts w:eastAsia="Times New Roman"/>
+        </w:rPr>
+        <w:t xml:space="preserve">, “Singapore reveals Covid privacy data available to police,” </w:t>
+      </w:r>
+      <w:r>
+        <w:rPr>
+          <w:rFonts w:eastAsia="Times New Roman"/>
           <w:i/>
           <w:iCs/>
-          <w:color w:val="000000"/>
-          <w:shd w:val="clear" w:color="auto" w:fill="FFFFFF"/>
-        </w:rPr>
-        <w:t xml:space="preserve">Team </w:t>
-      </w:r>
-      <w:proofErr w:type="spellStart"/>
-      <w:r>
-        <w:rPr>
-          <w:rFonts w:ascii="Times New Roman" w:hAnsi="Times New Roman" w:cs="Times New Roman"/>
+        </w:rPr>
+        <w:t>BBC News</w:t>
+      </w:r>
+      <w:r>
+        <w:rPr>
+          <w:rFonts w:eastAsia="Times New Roman"/>
+        </w:rPr>
+        <w:t xml:space="preserve">, 05-Jan-2021. [Online]. Available: https://www.bbc.com/news/world-asia-55541001. [Accessed: 20-Feb-2021]. </w:t>
+      </w:r>
+    </w:p>
+    <w:p>
+      <w:pPr>
+        <w:pStyle w:val="NormalWeb"/>
+        <w:spacing w:line="360" w:lineRule="auto"/>
+        <w:ind w:left="340" w:hanging="340"/>
+        <w:rPr>
+          <w:rFonts w:eastAsia="Times New Roman"/>
+        </w:rPr>
+      </w:pPr>
+      <w:r>
+        <w:t xml:space="preserve">[6] </w:t>
+      </w:r>
+      <w:r>
+        <w:rPr>
+          <w:rFonts w:eastAsia="Times New Roman"/>
+        </w:rPr>
+        <w:t>M. Gupta and J. Han, “Approaches for Pattern Discovery Using Sequential Data</w:t>
+      </w:r>
+      <w:r>
+        <w:rPr>
+          <w:rFonts w:eastAsia="Times New Roman"/>
+        </w:rPr>
+        <w:t xml:space="preserve">  </w:t>
+      </w:r>
+      <w:r>
+        <w:rPr>
+          <w:rFonts w:eastAsia="Times New Roman"/>
+        </w:rPr>
+        <w:t xml:space="preserve">Mining,” </w:t>
+      </w:r>
+      <w:r>
+        <w:rPr>
+          <w:rFonts w:eastAsia="Times New Roman"/>
           <w:i/>
           <w:iCs/>
-          <w:color w:val="000000"/>
-          <w:shd w:val="clear" w:color="auto" w:fill="FFFFFF"/>
-        </w:rPr>
-        <w:t>SafeEntry</w:t>
+        </w:rPr>
+        <w:t>Pattern Discovery Using Sequence Data Mining</w:t>
+      </w:r>
+      <w:r>
+        <w:rPr>
+          <w:rFonts w:eastAsia="Times New Roman"/>
+        </w:rPr>
+        <w:t xml:space="preserve">, pp. 137–154, 2012. </w:t>
+      </w:r>
+    </w:p>
+    <w:p>
+      <w:pPr>
+        <w:pStyle w:val="NormalWeb"/>
+        <w:spacing w:line="360" w:lineRule="auto"/>
+        <w:ind w:left="340" w:hanging="340"/>
+        <w:rPr>
+          <w:rFonts w:eastAsia="Times New Roman"/>
+        </w:rPr>
+      </w:pPr>
+      <w:r>
+        <w:t>[7]</w:t>
+      </w:r>
+      <w:r>
+        <w:t xml:space="preserve"> </w:t>
+      </w:r>
+      <w:r>
+        <w:rPr>
+          <w:rFonts w:eastAsia="Times New Roman"/>
+        </w:rPr>
+        <w:t xml:space="preserve">C. Ranjan, S. Ebrahimi, and K. </w:t>
+      </w:r>
+      <w:proofErr w:type="spellStart"/>
+      <w:r>
+        <w:rPr>
+          <w:rFonts w:eastAsia="Times New Roman"/>
+        </w:rPr>
+        <w:t>Paynabar</w:t>
       </w:r>
       <w:proofErr w:type="spellEnd"/>
       <w:r>
         <w:rPr>
-          <w:rFonts w:ascii="Times New Roman" w:hAnsi="Times New Roman" w:cs="Times New Roman"/>
-          <w:color w:val="000000"/>
-          <w:shd w:val="clear" w:color="auto" w:fill="FFFFFF"/>
-        </w:rPr>
-        <w:t>, 2021. [Online]. Available: https://support.safeentry.gov.sg/hc/en-us/articles/900000700203-Does-the-Government-have-access-to-the-data-What-will-the-data-be-used-for-. [Accessed: 19- Feb- 2021].</w:t>
-      </w:r>
-    </w:p>
-    <w:p>
-      <w:pPr>
-        <w:spacing w:line="360" w:lineRule="auto"/>
-        <w:rPr>
-          <w:rFonts w:ascii="Times New Roman" w:hAnsi="Times New Roman" w:cs="Times New Roman"/>
-        </w:rPr>
-      </w:pPr>
-      <w:r>
-        <w:rPr>
-          <w:rFonts w:ascii="Times New Roman" w:hAnsi="Times New Roman" w:cs="Times New Roman"/>
-        </w:rPr>
-        <w:t>[5]"Singapore reveals Covid privacy data available to police", </w:t>
-      </w:r>
-      <w:r>
-        <w:rPr>
-          <w:rFonts w:ascii="Times New Roman" w:hAnsi="Times New Roman" w:cs="Times New Roman"/>
+          <w:rFonts w:eastAsia="Times New Roman"/>
+        </w:rPr>
+        <w:t xml:space="preserve">, “Sequence Graph Transform (SGT): A Feature Embedding Function for Sequence Data Mining,” pp. 1–17, Oct. 2020. </w:t>
+      </w:r>
+    </w:p>
+    <w:p>
+      <w:pPr>
+        <w:pStyle w:val="NormalWeb"/>
+        <w:spacing w:line="360" w:lineRule="auto"/>
+        <w:ind w:left="340" w:hanging="340"/>
+        <w:rPr>
+          <w:rFonts w:eastAsia="Times New Roman"/>
+        </w:rPr>
+      </w:pPr>
+      <w:r>
+        <w:rPr>
+          <w:lang w:val="en-US"/>
+        </w:rPr>
+        <w:t>[8]</w:t>
+      </w:r>
+      <w:r>
+        <w:t xml:space="preserve"> </w:t>
+      </w:r>
+      <w:r>
+        <w:rPr>
+          <w:rFonts w:eastAsia="Times New Roman"/>
+        </w:rPr>
+        <w:t xml:space="preserve">D. </w:t>
+      </w:r>
+      <w:proofErr w:type="spellStart"/>
+      <w:r>
+        <w:rPr>
+          <w:rFonts w:eastAsia="Times New Roman"/>
+        </w:rPr>
+        <w:t>Schuff</w:t>
+      </w:r>
+      <w:proofErr w:type="spellEnd"/>
+      <w:r>
+        <w:rPr>
+          <w:rFonts w:eastAsia="Times New Roman"/>
+        </w:rPr>
+        <w:t xml:space="preserve"> and R. St. Louis, “Centralization vs. decentralization of application software,” </w:t>
+      </w:r>
+      <w:r>
+        <w:rPr>
+          <w:rFonts w:eastAsia="Times New Roman"/>
           <w:i/>
           <w:iCs/>
         </w:rPr>
-        <w:t>BBC News</w:t>
-      </w:r>
-      <w:r>
-        <w:rPr>
-          <w:rFonts w:ascii="Times New Roman" w:hAnsi="Times New Roman" w:cs="Times New Roman"/>
-        </w:rPr>
-        <w:t>, 2021. [Online]. Available: https://www.bbc.com/news/world-asia-55541001. [Accessed: 19- Feb- 2021].</w:t>
-      </w:r>
-    </w:p>
-    <w:p>
-      <w:pPr>
-        <w:spacing w:line="360" w:lineRule="auto"/>
-        <w:rPr>
-          <w:rFonts w:ascii="Times New Roman" w:hAnsi="Times New Roman" w:cs="Times New Roman"/>
-        </w:rPr>
-      </w:pPr>
-      <w:r>
-        <w:rPr>
-          <w:rFonts w:ascii="Times New Roman" w:hAnsi="Times New Roman" w:cs="Times New Roman"/>
-        </w:rPr>
-        <w:t>[6] Kumar, P., Krishna, P.R., Raju, S.B.: Pattern discovery using sequence data mining:</w:t>
-      </w:r>
-    </w:p>
-    <w:p>
-      <w:pPr>
-        <w:spacing w:line="360" w:lineRule="auto"/>
-        <w:rPr>
-          <w:rFonts w:ascii="Times New Roman" w:hAnsi="Times New Roman" w:cs="Times New Roman"/>
-        </w:rPr>
-      </w:pPr>
-      <w:r>
-        <w:rPr>
-          <w:rFonts w:ascii="Times New Roman" w:hAnsi="Times New Roman" w:cs="Times New Roman"/>
-        </w:rPr>
-        <w:t>applications and studies. Information Science Reference (2012)</w:t>
-      </w:r>
-    </w:p>
-    <w:p>
-      <w:pPr>
-        <w:spacing w:line="360" w:lineRule="auto"/>
-        <w:rPr>
-          <w:rFonts w:ascii="Times New Roman" w:hAnsi="Times New Roman" w:cs="Times New Roman"/>
-        </w:rPr>
-      </w:pPr>
-      <w:r>
-        <w:rPr>
-          <w:rFonts w:ascii="Times New Roman" w:hAnsi="Times New Roman" w:cs="Times New Roman"/>
-        </w:rPr>
-        <w:t xml:space="preserve">[7]C. Ranjan, S. Ebrahimi and K. </w:t>
+        <w:t>Communications of the ACM</w:t>
+      </w:r>
+      <w:r>
+        <w:rPr>
+          <w:rFonts w:eastAsia="Times New Roman"/>
+        </w:rPr>
+        <w:t xml:space="preserve">, vol. 44, no. 6, pp. 88–94, 2001. </w:t>
+      </w:r>
+    </w:p>
+    <w:p>
+      <w:pPr>
+        <w:pStyle w:val="NormalWeb"/>
+        <w:spacing w:line="360" w:lineRule="auto"/>
+        <w:ind w:left="340" w:hanging="340"/>
+        <w:rPr>
+          <w:rFonts w:eastAsia="Times New Roman"/>
+        </w:rPr>
+      </w:pPr>
+      <w:r>
+        <w:t xml:space="preserve"> </w:t>
+      </w:r>
+      <w:r>
+        <w:t>[9</w:t>
+      </w:r>
+      <w:r>
+        <w:t>]</w:t>
+      </w:r>
+      <w:r>
+        <w:t xml:space="preserve"> </w:t>
+      </w:r>
+      <w:r>
+        <w:rPr>
+          <w:rFonts w:eastAsia="Times New Roman"/>
+        </w:rPr>
+        <w:t>PEPP-PT contributors, “</w:t>
       </w:r>
       <w:proofErr w:type="spellStart"/>
       <w:r>
         <w:rPr>
-          <w:rFonts w:ascii="Times New Roman" w:hAnsi="Times New Roman" w:cs="Times New Roman"/>
-        </w:rPr>
-        <w:t>Paynabar</w:t>
+          <w:rFonts w:eastAsia="Times New Roman"/>
+        </w:rPr>
+        <w:t>pepp-pt</w:t>
       </w:r>
       <w:proofErr w:type="spellEnd"/>
       <w:r>
         <w:rPr>
-          <w:rFonts w:ascii="Times New Roman" w:hAnsi="Times New Roman" w:cs="Times New Roman"/>
-        </w:rPr>
-        <w:t>, "Sequence Graph Transform (SGT): A Feature Embedding Function for Sequence Data Mining." Available: https://arxiv.org/pdf/1608.03533.pdf. [Accessed 19 February 2021].</w:t>
-      </w:r>
-    </w:p>
-    <w:p>
-      <w:pPr>
-        <w:spacing w:line="360" w:lineRule="auto"/>
-        <w:rPr>
-          <w:rFonts w:ascii="Times New Roman" w:hAnsi="Times New Roman" w:cs="Times New Roman"/>
-          <w:lang w:val="en-US"/>
-        </w:rPr>
-      </w:pPr>
-      <w:r>
-        <w:rPr>
-          <w:rFonts w:ascii="Times New Roman" w:hAnsi="Times New Roman" w:cs="Times New Roman"/>
-          <w:lang w:val="en-US"/>
-        </w:rPr>
-        <w:t>[8]</w:t>
-      </w:r>
-      <w:r>
-        <w:rPr>
-          <w:rFonts w:ascii="Times New Roman" w:hAnsi="Times New Roman" w:cs="Times New Roman"/>
-        </w:rPr>
-        <w:t xml:space="preserve"> </w:t>
-      </w:r>
-      <w:r>
-        <w:rPr>
-          <w:rFonts w:ascii="Times New Roman" w:hAnsi="Times New Roman" w:cs="Times New Roman"/>
-          <w:lang w:val="en-US"/>
-        </w:rPr>
-        <w:t xml:space="preserve">D. </w:t>
+          <w:rFonts w:eastAsia="Times New Roman"/>
+        </w:rPr>
+        <w:t>/</w:t>
       </w:r>
       <w:proofErr w:type="spellStart"/>
       <w:r>
         <w:rPr>
-          <w:rFonts w:ascii="Times New Roman" w:hAnsi="Times New Roman" w:cs="Times New Roman"/>
-          <w:lang w:val="en-US"/>
-        </w:rPr>
-        <w:t>Schuff</w:t>
+          <w:rFonts w:eastAsia="Times New Roman"/>
+        </w:rPr>
+        <w:t>pepp</w:t>
       </w:r>
       <w:proofErr w:type="spellEnd"/>
       <w:r>
         <w:rPr>
-          <w:rFonts w:ascii="Times New Roman" w:hAnsi="Times New Roman" w:cs="Times New Roman"/>
-          <w:lang w:val="en-US"/>
-        </w:rPr>
-        <w:t xml:space="preserve"> and R. St. Louis, "Centralization vs. decentralization of application software", Communications of the ACM, vol. 44, no. 6, pp. 88-94, 2001. Available: 10.1145/376134.376177.</w:t>
-      </w:r>
-    </w:p>
-    <w:p>
-      <w:pPr>
-        <w:spacing w:line="360" w:lineRule="auto"/>
-        <w:rPr>
-          <w:rFonts w:ascii="Times New Roman" w:hAnsi="Times New Roman" w:cs="Times New Roman"/>
-        </w:rPr>
-      </w:pPr>
-      <w:r>
-        <w:rPr>
-          <w:rFonts w:ascii="Times New Roman" w:hAnsi="Times New Roman" w:cs="Times New Roman"/>
-        </w:rPr>
-        <w:t xml:space="preserve"> </w:t>
-      </w:r>
-      <w:r>
-        <w:rPr>
-          <w:rFonts w:ascii="Times New Roman" w:hAnsi="Times New Roman" w:cs="Times New Roman"/>
-        </w:rPr>
-        <w:t>[9]"</w:t>
+          <w:rFonts w:eastAsia="Times New Roman"/>
+        </w:rPr>
+        <w:t>-</w:t>
       </w:r>
       <w:proofErr w:type="spellStart"/>
       <w:r>
         <w:rPr>
-          <w:rFonts w:ascii="Times New Roman" w:hAnsi="Times New Roman" w:cs="Times New Roman"/>
-        </w:rPr>
-        <w:t>pepp-pt</w:t>
+          <w:rFonts w:eastAsia="Times New Roman"/>
+        </w:rPr>
+        <w:t>pt</w:t>
       </w:r>
       <w:proofErr w:type="spellEnd"/>
       <w:r>
         <w:rPr>
-          <w:rFonts w:ascii="Times New Roman" w:hAnsi="Times New Roman" w:cs="Times New Roman"/>
-        </w:rPr>
-        <w:t>/</w:t>
-      </w:r>
-      <w:proofErr w:type="spellStart"/>
-      <w:r>
-        <w:rPr>
-          <w:rFonts w:ascii="Times New Roman" w:hAnsi="Times New Roman" w:cs="Times New Roman"/>
-        </w:rPr>
-        <w:t>pepp</w:t>
-      </w:r>
-      <w:proofErr w:type="spellEnd"/>
-      <w:r>
-        <w:rPr>
-          <w:rFonts w:ascii="Times New Roman" w:hAnsi="Times New Roman" w:cs="Times New Roman"/>
-        </w:rPr>
-        <w:t>-</w:t>
-      </w:r>
-      <w:proofErr w:type="spellStart"/>
-      <w:r>
-        <w:rPr>
-          <w:rFonts w:ascii="Times New Roman" w:hAnsi="Times New Roman" w:cs="Times New Roman"/>
-        </w:rPr>
-        <w:t>pt</w:t>
-      </w:r>
-      <w:proofErr w:type="spellEnd"/>
-      <w:r>
-        <w:rPr>
-          <w:rFonts w:ascii="Times New Roman" w:hAnsi="Times New Roman" w:cs="Times New Roman"/>
-        </w:rPr>
-        <w:t>-documentation", GitHub, 2021. [Online]. Available: https://github.com/pepp-pt/pepp-pt-documentation. [Accessed: 22- Feb- 2021].</w:t>
-      </w:r>
-    </w:p>
-    <w:p>
-      <w:pPr>
-        <w:spacing w:line="360" w:lineRule="auto"/>
-        <w:rPr>
-          <w:rFonts w:ascii="Times New Roman" w:hAnsi="Times New Roman" w:cs="Times New Roman"/>
-        </w:rPr>
-      </w:pPr>
-      <w:r>
-        <w:rPr>
-          <w:rFonts w:ascii="Times New Roman" w:hAnsi="Times New Roman" w:cs="Times New Roman"/>
-        </w:rPr>
-        <w:t>[10]"DP-3T/documents", </w:t>
-      </w:r>
-      <w:r>
-        <w:rPr>
-          <w:rFonts w:ascii="Times New Roman" w:hAnsi="Times New Roman" w:cs="Times New Roman"/>
+          <w:rFonts w:eastAsia="Times New Roman"/>
+        </w:rPr>
+        <w:t xml:space="preserve">-documentation,” </w:t>
+      </w:r>
+      <w:r>
+        <w:rPr>
+          <w:rFonts w:eastAsia="Times New Roman"/>
           <w:i/>
           <w:iCs/>
         </w:rPr>
@@ -28072,117 +29448,190 @@
       </w:r>
       <w:r>
         <w:rPr>
-          <w:rFonts w:ascii="Times New Roman" w:hAnsi="Times New Roman" w:cs="Times New Roman"/>
-        </w:rPr>
-        <w:t>, 2021. [Online]. Available: https://github.com/DP-3T/documents. [Accessed: 22- Feb- 2021].</w:t>
-      </w:r>
-    </w:p>
-    <w:p>
-      <w:pPr>
-        <w:spacing w:line="360" w:lineRule="auto"/>
-        <w:rPr>
-          <w:rFonts w:ascii="Times New Roman" w:hAnsi="Times New Roman" w:cs="Times New Roman"/>
-          <w:lang w:val="en-US"/>
-        </w:rPr>
-      </w:pPr>
-      <w:r>
-        <w:rPr>
-          <w:rFonts w:ascii="Times New Roman" w:hAnsi="Times New Roman" w:cs="Times New Roman"/>
-          <w:lang w:val="en-US"/>
-        </w:rPr>
-        <w:lastRenderedPageBreak/>
-        <w:t>[</w:t>
-      </w:r>
-      <w:proofErr w:type="gramStart"/>
-      <w:r>
-        <w:rPr>
-          <w:rFonts w:ascii="Times New Roman" w:hAnsi="Times New Roman" w:cs="Times New Roman"/>
-          <w:lang w:val="en-US"/>
-        </w:rPr>
-        <w:t>11]E.</w:t>
-      </w:r>
-      <w:proofErr w:type="gramEnd"/>
-      <w:r>
-        <w:rPr>
-          <w:rFonts w:ascii="Times New Roman" w:hAnsi="Times New Roman" w:cs="Times New Roman"/>
-          <w:lang w:val="en-US"/>
-        </w:rPr>
+          <w:rFonts w:eastAsia="Times New Roman"/>
+        </w:rPr>
+        <w:t xml:space="preserve">. [Online]. Available: https://github.com/pepp-pt/pepp-pt-documentation. [Accessed: 20-Feb-2021]. </w:t>
+      </w:r>
+    </w:p>
+    <w:p>
+      <w:pPr>
+        <w:pStyle w:val="NormalWeb"/>
+        <w:spacing w:line="360" w:lineRule="auto"/>
+        <w:ind w:left="340" w:hanging="340"/>
+        <w:rPr>
+          <w:rFonts w:eastAsia="Times New Roman"/>
+        </w:rPr>
+      </w:pPr>
+      <w:r>
+        <w:t>[10</w:t>
+      </w:r>
+      <w:r>
+        <w:t>]</w:t>
+      </w:r>
+      <w:r>
         <w:t xml:space="preserve"> </w:t>
       </w:r>
-      <w:proofErr w:type="spellStart"/>
-      <w:r>
-        <w:rPr>
-          <w:rFonts w:ascii="Times New Roman" w:hAnsi="Times New Roman" w:cs="Times New Roman"/>
-          <w:lang w:val="en-US"/>
-        </w:rPr>
-        <w:t>Golinko</w:t>
-      </w:r>
-      <w:proofErr w:type="spellEnd"/>
-      <w:r>
-        <w:rPr>
-          <w:rFonts w:ascii="Times New Roman" w:hAnsi="Times New Roman" w:cs="Times New Roman"/>
-          <w:lang w:val="en-US"/>
-        </w:rPr>
-        <w:t xml:space="preserve"> and X. Zhu, "Generalized Feature Embedding for Supervised, Unsupervised, and Online Learning Tasks", Information Systems Frontiers, vol. 21, no. 1, pp. 125-142, 2018. Available: 10.1007/s10796-018-9850-y.</w:t>
-      </w:r>
-    </w:p>
-    <w:p>
-      <w:pPr>
-        <w:spacing w:line="360" w:lineRule="auto"/>
-        <w:rPr>
-          <w:rFonts w:ascii="Times New Roman" w:hAnsi="Times New Roman" w:cs="Times New Roman"/>
-        </w:rPr>
-      </w:pPr>
-      <w:r>
-        <w:rPr>
-          <w:rFonts w:ascii="Times New Roman" w:hAnsi="Times New Roman" w:cs="Times New Roman"/>
-        </w:rPr>
-        <w:t>[1</w:t>
-      </w:r>
-      <w:r>
-        <w:rPr>
-          <w:rFonts w:ascii="Times New Roman" w:hAnsi="Times New Roman" w:cs="Times New Roman"/>
-        </w:rPr>
-        <w:t>2</w:t>
-      </w:r>
-      <w:r>
-        <w:rPr>
-          <w:rFonts w:ascii="Times New Roman" w:hAnsi="Times New Roman" w:cs="Times New Roman"/>
-        </w:rPr>
-        <w:t>]"Getting Started – React", </w:t>
-      </w:r>
-      <w:r>
-        <w:rPr>
-          <w:rFonts w:ascii="Times New Roman" w:hAnsi="Times New Roman" w:cs="Times New Roman"/>
+      <w:r>
+        <w:rPr>
+          <w:rFonts w:eastAsia="Times New Roman"/>
+        </w:rPr>
+        <w:t xml:space="preserve">DP-3T Contributors, “DP-3T/documents,” </w:t>
+      </w:r>
+      <w:r>
+        <w:rPr>
+          <w:rFonts w:eastAsia="Times New Roman"/>
           <w:i/>
           <w:iCs/>
         </w:rPr>
+        <w:t>GitHub</w:t>
+      </w:r>
+      <w:r>
+        <w:rPr>
+          <w:rFonts w:eastAsia="Times New Roman"/>
+        </w:rPr>
+        <w:t xml:space="preserve">. [Online]. Available: https://github.com/DP-3T/documents. [Accessed: 20-Feb-2021]. </w:t>
+      </w:r>
+    </w:p>
+    <w:p>
+      <w:pPr>
+        <w:pStyle w:val="NormalWeb"/>
+        <w:spacing w:line="360" w:lineRule="auto"/>
+        <w:ind w:left="340" w:hanging="340"/>
+        <w:rPr>
+          <w:rFonts w:eastAsia="Times New Roman"/>
+        </w:rPr>
+      </w:pPr>
+      <w:r>
+        <w:rPr>
+          <w:lang w:val="en-US"/>
+        </w:rPr>
+        <w:t>[11]</w:t>
+      </w:r>
+      <w:r>
+        <w:t xml:space="preserve"> </w:t>
+      </w:r>
+      <w:r>
+        <w:rPr>
+          <w:rFonts w:eastAsia="Times New Roman"/>
+        </w:rPr>
+        <w:t xml:space="preserve">E. </w:t>
+      </w:r>
+      <w:proofErr w:type="spellStart"/>
+      <w:r>
+        <w:rPr>
+          <w:rFonts w:eastAsia="Times New Roman"/>
+        </w:rPr>
+        <w:t>Golinko</w:t>
+      </w:r>
+      <w:proofErr w:type="spellEnd"/>
+      <w:r>
+        <w:rPr>
+          <w:rFonts w:eastAsia="Times New Roman"/>
+        </w:rPr>
+        <w:t xml:space="preserve"> and X. Zhu, “Generalized Feature Embedding for Supervised, Unsupervised, and Online Learning Tasks,” </w:t>
+      </w:r>
+      <w:r>
+        <w:rPr>
+          <w:rFonts w:eastAsia="Times New Roman"/>
+          <w:i/>
+          <w:iCs/>
+        </w:rPr>
+        <w:t>Information Systems Frontiers</w:t>
+      </w:r>
+      <w:r>
+        <w:rPr>
+          <w:rFonts w:eastAsia="Times New Roman"/>
+        </w:rPr>
+        <w:t xml:space="preserve">, vol. 21, no. 1, pp. 125–142, 2018. </w:t>
+      </w:r>
+    </w:p>
+    <w:p>
+      <w:pPr>
+        <w:spacing w:line="360" w:lineRule="auto"/>
+        <w:ind w:left="340" w:hanging="340"/>
+        <w:rPr>
+          <w:rFonts w:ascii="Times New Roman" w:hAnsi="Times New Roman" w:cs="Times New Roman"/>
+        </w:rPr>
+      </w:pPr>
+      <w:r>
+        <w:rPr>
+          <w:rFonts w:ascii="Times New Roman" w:hAnsi="Times New Roman" w:cs="Times New Roman"/>
+        </w:rPr>
+        <w:t>[1</w:t>
+      </w:r>
+      <w:r>
+        <w:rPr>
+          <w:rFonts w:ascii="Times New Roman" w:hAnsi="Times New Roman" w:cs="Times New Roman"/>
+        </w:rPr>
+        <w:t>2</w:t>
+      </w:r>
+      <w:r>
+        <w:rPr>
+          <w:rFonts w:ascii="Times New Roman" w:hAnsi="Times New Roman" w:cs="Times New Roman"/>
+        </w:rPr>
+        <w:t>]</w:t>
+      </w:r>
+      <w:r>
+        <w:rPr>
+          <w:rFonts w:ascii="Times New Roman" w:hAnsi="Times New Roman" w:cs="Times New Roman"/>
+        </w:rPr>
+        <w:t xml:space="preserve"> </w:t>
+      </w:r>
+      <w:r>
+        <w:rPr>
+          <w:rFonts w:ascii="Times New Roman" w:hAnsi="Times New Roman" w:cs="Times New Roman"/>
+        </w:rPr>
+        <w:t>"Getting Started – React", </w:t>
+      </w:r>
+      <w:r>
+        <w:rPr>
+          <w:rFonts w:ascii="Times New Roman" w:hAnsi="Times New Roman" w:cs="Times New Roman"/>
+          <w:i/>
+          <w:iCs/>
+        </w:rPr>
         <w:t>Reactjs.org</w:t>
       </w:r>
       <w:r>
         <w:rPr>
           <w:rFonts w:ascii="Times New Roman" w:hAnsi="Times New Roman" w:cs="Times New Roman"/>
         </w:rPr>
-        <w:t>, 2021. [Online]. Available: https://reactjs.org/docs/getting-started.html. [Accessed: 16- Mar- 2021].</w:t>
-      </w:r>
-    </w:p>
-    <w:p>
-      <w:pPr>
-        <w:spacing w:line="360" w:lineRule="auto"/>
-        <w:rPr>
-          <w:rFonts w:ascii="Times New Roman" w:hAnsi="Times New Roman" w:cs="Times New Roman"/>
-        </w:rPr>
-      </w:pPr>
-      <w:r>
-        <w:rPr>
-          <w:rFonts w:ascii="Times New Roman" w:hAnsi="Times New Roman" w:cs="Times New Roman"/>
-        </w:rPr>
-        <w:t>[13]"Welcome to Flask — Flask Documentation (1.1.x)", Flask.palletsprojects.com, 2021. [Online]. Available: https://flask.palletsprojects.com/en/1.1.x/. [Accessed: 16- Mar- 2021].</w:t>
-      </w:r>
-    </w:p>
-    <w:p>
-      <w:pPr>
-        <w:spacing w:line="360" w:lineRule="auto"/>
+        <w:t>, 2021. [Online]. Available: https://reactjs.org/docs/getting-started.html. [Accessed: 16-Mar-2021].</w:t>
+      </w:r>
+    </w:p>
+    <w:p>
+      <w:pPr>
+        <w:spacing w:line="360" w:lineRule="auto"/>
+        <w:ind w:left="340" w:hanging="340"/>
+        <w:rPr>
+          <w:rFonts w:ascii="Times New Roman" w:hAnsi="Times New Roman" w:cs="Times New Roman"/>
+        </w:rPr>
+      </w:pPr>
+      <w:r>
+        <w:rPr>
+          <w:rFonts w:ascii="Times New Roman" w:hAnsi="Times New Roman" w:cs="Times New Roman"/>
+        </w:rPr>
+        <w:lastRenderedPageBreak/>
+        <w:t xml:space="preserve">[13]"Welcome to Flask — Flask Documentation (1.1.x)", </w:t>
+      </w:r>
+      <w:r>
+        <w:rPr>
+          <w:rFonts w:ascii="Times New Roman" w:hAnsi="Times New Roman" w:cs="Times New Roman"/>
+          <w:i/>
+          <w:iCs/>
+        </w:rPr>
+        <w:t>Flask.palletsprojects.com</w:t>
+      </w:r>
+      <w:r>
+        <w:rPr>
+          <w:rFonts w:ascii="Times New Roman" w:hAnsi="Times New Roman" w:cs="Times New Roman"/>
+        </w:rPr>
+        <w:t>. [Online]. Available: https://flask.palletsprojects.com/en/1.1.x/. [Accessed: 16- Mar- 2021].</w:t>
+      </w:r>
+    </w:p>
+    <w:p>
+      <w:pPr>
+        <w:spacing w:line="360" w:lineRule="auto"/>
+        <w:ind w:left="340" w:hanging="340"/>
         <w:rPr>
           <w:rFonts w:ascii="Times New Roman" w:hAnsi="Times New Roman" w:cs="Times New Roman"/>
         </w:rPr>
@@ -28219,12 +29668,27 @@
         <w:rPr>
           <w:rFonts w:ascii="Times New Roman" w:hAnsi="Times New Roman" w:cs="Times New Roman"/>
         </w:rPr>
-        <w:t xml:space="preserve"> 2.3.0 documentation", Flask-pymongo.readthedocs.io, 2021. [Online]. Available: https://flask-pymongo.readthedocs.io/en/latest/. [Accessed: 16- Mar- 2021].</w:t>
-      </w:r>
-    </w:p>
-    <w:p>
-      <w:pPr>
-        <w:spacing w:line="360" w:lineRule="auto"/>
+        <w:t xml:space="preserve"> 2.3.0 documentation", </w:t>
+      </w:r>
+      <w:r>
+        <w:rPr>
+          <w:rFonts w:ascii="Times New Roman" w:hAnsi="Times New Roman" w:cs="Times New Roman"/>
+          <w:i/>
+          <w:iCs/>
+        </w:rPr>
+        <w:t>Flask-pymongo.readthedocs.io</w:t>
+      </w:r>
+      <w:r>
+        <w:rPr>
+          <w:rFonts w:ascii="Times New Roman" w:hAnsi="Times New Roman" w:cs="Times New Roman"/>
+        </w:rPr>
+        <w:t>. [Online]. Available: https://flask-pymongo.readthedocs.io/en/latest/. [Accessed: 16- Mar- 2021].</w:t>
+      </w:r>
+    </w:p>
+    <w:p>
+      <w:pPr>
+        <w:spacing w:line="360" w:lineRule="auto"/>
+        <w:ind w:left="340" w:hanging="340"/>
         <w:rPr>
           <w:rFonts w:ascii="Times New Roman" w:hAnsi="Times New Roman" w:cs="Times New Roman"/>
         </w:rPr>
@@ -28247,26 +29711,62 @@
         <w:rPr>
           <w:rFonts w:ascii="Times New Roman" w:hAnsi="Times New Roman" w:cs="Times New Roman"/>
         </w:rPr>
-        <w:t xml:space="preserve"> — Launching parallel tasks — Python 3.9.2 documentation", Docs.python.org, 2021. [Online]. Available: https://docs.python.org/3/library/concurrent.futures.html. [Accessed: 16- Mar- 2021].</w:t>
-      </w:r>
-    </w:p>
-    <w:p>
-      <w:pPr>
-        <w:spacing w:line="360" w:lineRule="auto"/>
-        <w:rPr>
-          <w:rFonts w:ascii="Times New Roman" w:hAnsi="Times New Roman" w:cs="Times New Roman"/>
-        </w:rPr>
-      </w:pPr>
-      <w:r>
-        <w:rPr>
-          <w:rFonts w:ascii="Times New Roman" w:hAnsi="Times New Roman" w:cs="Times New Roman"/>
-        </w:rPr>
-        <w:t>[16]K. (https://www.klokantech.com/), "EPSG.io: Coordinate Systems Worldwide", Epsg.io, 2021. [Online]. Available: https://epsg.io/. [Accessed: 16- Mar- 2021].</w:t>
-      </w:r>
-    </w:p>
-    <w:p>
-      <w:pPr>
-        <w:spacing w:line="360" w:lineRule="auto"/>
+        <w:t xml:space="preserve"> — Launching parallel tasks — Python 3.9.2 documentation", </w:t>
+      </w:r>
+      <w:r>
+        <w:rPr>
+          <w:rFonts w:ascii="Times New Roman" w:hAnsi="Times New Roman" w:cs="Times New Roman"/>
+          <w:i/>
+          <w:iCs/>
+        </w:rPr>
+        <w:t>Docs.python.org</w:t>
+      </w:r>
+      <w:r>
+        <w:rPr>
+          <w:rFonts w:ascii="Times New Roman" w:hAnsi="Times New Roman" w:cs="Times New Roman"/>
+        </w:rPr>
+        <w:t>. [Online]. Available: https://docs.python.org/3/library/concurrent.futures.html. [Accessed: 16- Mar- 2021].</w:t>
+      </w:r>
+    </w:p>
+    <w:p>
+      <w:pPr>
+        <w:spacing w:line="360" w:lineRule="auto"/>
+        <w:ind w:left="340" w:hanging="340"/>
+        <w:rPr>
+          <w:rFonts w:ascii="Times New Roman" w:hAnsi="Times New Roman" w:cs="Times New Roman"/>
+        </w:rPr>
+      </w:pPr>
+      <w:r>
+        <w:rPr>
+          <w:rFonts w:ascii="Times New Roman" w:hAnsi="Times New Roman" w:cs="Times New Roman"/>
+        </w:rPr>
+        <w:t xml:space="preserve">[16]"EPSG.io: Coordinate Systems Worldwide", </w:t>
+      </w:r>
+      <w:r>
+        <w:rPr>
+          <w:rFonts w:ascii="Times New Roman" w:hAnsi="Times New Roman" w:cs="Times New Roman"/>
+          <w:i/>
+          <w:iCs/>
+        </w:rPr>
+        <w:t>Epsg.io</w:t>
+      </w:r>
+      <w:r>
+        <w:rPr>
+          <w:rFonts w:ascii="Times New Roman" w:hAnsi="Times New Roman" w:cs="Times New Roman"/>
+        </w:rPr>
+        <w:t>.</w:t>
+      </w:r>
+      <w:r>
+        <w:rPr>
+          <w:rFonts w:ascii="Times New Roman" w:hAnsi="Times New Roman" w:cs="Times New Roman"/>
+        </w:rPr>
+        <w:t xml:space="preserve"> [Online]. Available: https://epsg.io/. [Accessed: 16- Mar- 2021].</w:t>
+      </w:r>
+    </w:p>
+    <w:p>
+      <w:pPr>
+        <w:spacing w:line="360" w:lineRule="auto"/>
+        <w:ind w:left="340" w:hanging="340"/>
         <w:rPr>
           <w:rFonts w:ascii="Times New Roman" w:hAnsi="Times New Roman" w:cs="Times New Roman"/>
         </w:rPr>
@@ -29602,6 +31102,92 @@
     </w:lvl>
   </w:abstractNum>
   <w:abstractNum w:abstractNumId="23" w15:restartNumberingAfterBreak="0">
+    <w:nsid w:val="3CE55260"/>
+    <w:multiLevelType w:val="multilevel"/>
+    <w:tmpl w:val="0409001F"/>
+    <w:lvl w:ilvl="0">
+      <w:start w:val="1"/>
+      <w:numFmt w:val="decimal"/>
+      <w:lvlText w:val="%1."/>
+      <w:lvlJc w:val="left"/>
+      <w:pPr>
+        <w:ind w:left="360" w:hanging="360"/>
+      </w:pPr>
+    </w:lvl>
+    <w:lvl w:ilvl="1">
+      <w:start w:val="1"/>
+      <w:numFmt w:val="decimal"/>
+      <w:lvlText w:val="%1.%2."/>
+      <w:lvlJc w:val="left"/>
+      <w:pPr>
+        <w:ind w:left="792" w:hanging="432"/>
+      </w:pPr>
+    </w:lvl>
+    <w:lvl w:ilvl="2">
+      <w:start w:val="1"/>
+      <w:numFmt w:val="decimal"/>
+      <w:lvlText w:val="%1.%2.%3."/>
+      <w:lvlJc w:val="left"/>
+      <w:pPr>
+        <w:ind w:left="1224" w:hanging="504"/>
+      </w:pPr>
+    </w:lvl>
+    <w:lvl w:ilvl="3">
+      <w:start w:val="1"/>
+      <w:numFmt w:val="decimal"/>
+      <w:lvlText w:val="%1.%2.%3.%4."/>
+      <w:lvlJc w:val="left"/>
+      <w:pPr>
+        <w:ind w:left="1728" w:hanging="648"/>
+      </w:pPr>
+    </w:lvl>
+    <w:lvl w:ilvl="4">
+      <w:start w:val="1"/>
+      <w:numFmt w:val="decimal"/>
+      <w:lvlText w:val="%1.%2.%3.%4.%5."/>
+      <w:lvlJc w:val="left"/>
+      <w:pPr>
+        <w:ind w:left="2232" w:hanging="792"/>
+      </w:pPr>
+    </w:lvl>
+    <w:lvl w:ilvl="5">
+      <w:start w:val="1"/>
+      <w:numFmt w:val="decimal"/>
+      <w:lvlText w:val="%1.%2.%3.%4.%5.%6."/>
+      <w:lvlJc w:val="left"/>
+      <w:pPr>
+        <w:ind w:left="2736" w:hanging="936"/>
+      </w:pPr>
+    </w:lvl>
+    <w:lvl w:ilvl="6">
+      <w:start w:val="1"/>
+      <w:numFmt w:val="decimal"/>
+      <w:lvlText w:val="%1.%2.%3.%4.%5.%6.%7."/>
+      <w:lvlJc w:val="left"/>
+      <w:pPr>
+        <w:ind w:left="3240" w:hanging="1080"/>
+      </w:pPr>
+    </w:lvl>
+    <w:lvl w:ilvl="7">
+      <w:start w:val="1"/>
+      <w:numFmt w:val="decimal"/>
+      <w:lvlText w:val="%1.%2.%3.%4.%5.%6.%7.%8."/>
+      <w:lvlJc w:val="left"/>
+      <w:pPr>
+        <w:ind w:left="3744" w:hanging="1224"/>
+      </w:pPr>
+    </w:lvl>
+    <w:lvl w:ilvl="8">
+      <w:start w:val="1"/>
+      <w:numFmt w:val="decimal"/>
+      <w:lvlText w:val="%1.%2.%3.%4.%5.%6.%7.%8.%9."/>
+      <w:lvlJc w:val="left"/>
+      <w:pPr>
+        <w:ind w:left="4320" w:hanging="1440"/>
+      </w:pPr>
+    </w:lvl>
+  </w:abstractNum>
+  <w:abstractNum w:abstractNumId="24" w15:restartNumberingAfterBreak="0">
     <w:nsid w:val="417267BD"/>
     <w:multiLevelType w:val="multilevel"/>
     <w:tmpl w:val="0409001F"/>
@@ -29687,7 +31273,179 @@
       </w:pPr>
     </w:lvl>
   </w:abstractNum>
-  <w:abstractNum w:abstractNumId="24" w15:restartNumberingAfterBreak="0">
+  <w:abstractNum w:abstractNumId="25" w15:restartNumberingAfterBreak="0">
+    <w:nsid w:val="42E92822"/>
+    <w:multiLevelType w:val="multilevel"/>
+    <w:tmpl w:val="0409001F"/>
+    <w:lvl w:ilvl="0">
+      <w:start w:val="1"/>
+      <w:numFmt w:val="decimal"/>
+      <w:lvlText w:val="%1."/>
+      <w:lvlJc w:val="left"/>
+      <w:pPr>
+        <w:ind w:left="360" w:hanging="360"/>
+      </w:pPr>
+    </w:lvl>
+    <w:lvl w:ilvl="1">
+      <w:start w:val="1"/>
+      <w:numFmt w:val="decimal"/>
+      <w:lvlText w:val="%1.%2."/>
+      <w:lvlJc w:val="left"/>
+      <w:pPr>
+        <w:ind w:left="792" w:hanging="432"/>
+      </w:pPr>
+    </w:lvl>
+    <w:lvl w:ilvl="2">
+      <w:start w:val="1"/>
+      <w:numFmt w:val="decimal"/>
+      <w:lvlText w:val="%1.%2.%3."/>
+      <w:lvlJc w:val="left"/>
+      <w:pPr>
+        <w:ind w:left="1224" w:hanging="504"/>
+      </w:pPr>
+    </w:lvl>
+    <w:lvl w:ilvl="3">
+      <w:start w:val="1"/>
+      <w:numFmt w:val="decimal"/>
+      <w:lvlText w:val="%1.%2.%3.%4."/>
+      <w:lvlJc w:val="left"/>
+      <w:pPr>
+        <w:ind w:left="1728" w:hanging="648"/>
+      </w:pPr>
+    </w:lvl>
+    <w:lvl w:ilvl="4">
+      <w:start w:val="1"/>
+      <w:numFmt w:val="decimal"/>
+      <w:lvlText w:val="%1.%2.%3.%4.%5."/>
+      <w:lvlJc w:val="left"/>
+      <w:pPr>
+        <w:ind w:left="2232" w:hanging="792"/>
+      </w:pPr>
+    </w:lvl>
+    <w:lvl w:ilvl="5">
+      <w:start w:val="1"/>
+      <w:numFmt w:val="decimal"/>
+      <w:lvlText w:val="%1.%2.%3.%4.%5.%6."/>
+      <w:lvlJc w:val="left"/>
+      <w:pPr>
+        <w:ind w:left="2736" w:hanging="936"/>
+      </w:pPr>
+    </w:lvl>
+    <w:lvl w:ilvl="6">
+      <w:start w:val="1"/>
+      <w:numFmt w:val="decimal"/>
+      <w:lvlText w:val="%1.%2.%3.%4.%5.%6.%7."/>
+      <w:lvlJc w:val="left"/>
+      <w:pPr>
+        <w:ind w:left="3240" w:hanging="1080"/>
+      </w:pPr>
+    </w:lvl>
+    <w:lvl w:ilvl="7">
+      <w:start w:val="1"/>
+      <w:numFmt w:val="decimal"/>
+      <w:lvlText w:val="%1.%2.%3.%4.%5.%6.%7.%8."/>
+      <w:lvlJc w:val="left"/>
+      <w:pPr>
+        <w:ind w:left="3744" w:hanging="1224"/>
+      </w:pPr>
+    </w:lvl>
+    <w:lvl w:ilvl="8">
+      <w:start w:val="1"/>
+      <w:numFmt w:val="decimal"/>
+      <w:lvlText w:val="%1.%2.%3.%4.%5.%6.%7.%8.%9."/>
+      <w:lvlJc w:val="left"/>
+      <w:pPr>
+        <w:ind w:left="4320" w:hanging="1440"/>
+      </w:pPr>
+    </w:lvl>
+  </w:abstractNum>
+  <w:abstractNum w:abstractNumId="26" w15:restartNumberingAfterBreak="0">
+    <w:nsid w:val="497A0029"/>
+    <w:multiLevelType w:val="multilevel"/>
+    <w:tmpl w:val="0409001F"/>
+    <w:lvl w:ilvl="0">
+      <w:start w:val="1"/>
+      <w:numFmt w:val="decimal"/>
+      <w:lvlText w:val="%1."/>
+      <w:lvlJc w:val="left"/>
+      <w:pPr>
+        <w:ind w:left="360" w:hanging="360"/>
+      </w:pPr>
+    </w:lvl>
+    <w:lvl w:ilvl="1">
+      <w:start w:val="1"/>
+      <w:numFmt w:val="decimal"/>
+      <w:lvlText w:val="%1.%2."/>
+      <w:lvlJc w:val="left"/>
+      <w:pPr>
+        <w:ind w:left="792" w:hanging="432"/>
+      </w:pPr>
+    </w:lvl>
+    <w:lvl w:ilvl="2">
+      <w:start w:val="1"/>
+      <w:numFmt w:val="decimal"/>
+      <w:lvlText w:val="%1.%2.%3."/>
+      <w:lvlJc w:val="left"/>
+      <w:pPr>
+        <w:ind w:left="1224" w:hanging="504"/>
+      </w:pPr>
+    </w:lvl>
+    <w:lvl w:ilvl="3">
+      <w:start w:val="1"/>
+      <w:numFmt w:val="decimal"/>
+      <w:lvlText w:val="%1.%2.%3.%4."/>
+      <w:lvlJc w:val="left"/>
+      <w:pPr>
+        <w:ind w:left="1728" w:hanging="648"/>
+      </w:pPr>
+    </w:lvl>
+    <w:lvl w:ilvl="4">
+      <w:start w:val="1"/>
+      <w:numFmt w:val="decimal"/>
+      <w:lvlText w:val="%1.%2.%3.%4.%5."/>
+      <w:lvlJc w:val="left"/>
+      <w:pPr>
+        <w:ind w:left="2232" w:hanging="792"/>
+      </w:pPr>
+    </w:lvl>
+    <w:lvl w:ilvl="5">
+      <w:start w:val="1"/>
+      <w:numFmt w:val="decimal"/>
+      <w:lvlText w:val="%1.%2.%3.%4.%5.%6."/>
+      <w:lvlJc w:val="left"/>
+      <w:pPr>
+        <w:ind w:left="2736" w:hanging="936"/>
+      </w:pPr>
+    </w:lvl>
+    <w:lvl w:ilvl="6">
+      <w:start w:val="1"/>
+      <w:numFmt w:val="decimal"/>
+      <w:lvlText w:val="%1.%2.%3.%4.%5.%6.%7."/>
+      <w:lvlJc w:val="left"/>
+      <w:pPr>
+        <w:ind w:left="3240" w:hanging="1080"/>
+      </w:pPr>
+    </w:lvl>
+    <w:lvl w:ilvl="7">
+      <w:start w:val="1"/>
+      <w:numFmt w:val="decimal"/>
+      <w:lvlText w:val="%1.%2.%3.%4.%5.%6.%7.%8."/>
+      <w:lvlJc w:val="left"/>
+      <w:pPr>
+        <w:ind w:left="3744" w:hanging="1224"/>
+      </w:pPr>
+    </w:lvl>
+    <w:lvl w:ilvl="8">
+      <w:start w:val="1"/>
+      <w:numFmt w:val="decimal"/>
+      <w:lvlText w:val="%1.%2.%3.%4.%5.%6.%7.%8.%9."/>
+      <w:lvlJc w:val="left"/>
+      <w:pPr>
+        <w:ind w:left="4320" w:hanging="1440"/>
+      </w:pPr>
+    </w:lvl>
+  </w:abstractNum>
+  <w:abstractNum w:abstractNumId="27" w15:restartNumberingAfterBreak="0">
     <w:nsid w:val="4FE72548"/>
     <w:multiLevelType w:val="multilevel"/>
     <w:tmpl w:val="0409001F"/>
@@ -29773,7 +31531,7 @@
       </w:pPr>
     </w:lvl>
   </w:abstractNum>
-  <w:abstractNum w:abstractNumId="25" w15:restartNumberingAfterBreak="0">
+  <w:abstractNum w:abstractNumId="28" w15:restartNumberingAfterBreak="0">
     <w:nsid w:val="52DE6157"/>
     <w:multiLevelType w:val="multilevel"/>
     <w:tmpl w:val="0409001F"/>
@@ -29792,7 +31550,7 @@
       <w:lvlText w:val="%1.%2."/>
       <w:lvlJc w:val="left"/>
       <w:pPr>
-        <w:ind w:left="792" w:hanging="432"/>
+        <w:ind w:left="432" w:hanging="432"/>
       </w:pPr>
     </w:lvl>
     <w:lvl w:ilvl="2">
@@ -29801,7 +31559,7 @@
       <w:lvlText w:val="%1.%2.%3."/>
       <w:lvlJc w:val="left"/>
       <w:pPr>
-        <w:ind w:left="1224" w:hanging="504"/>
+        <w:ind w:left="504" w:hanging="504"/>
       </w:pPr>
     </w:lvl>
     <w:lvl w:ilvl="3">
@@ -29859,7 +31617,7 @@
       </w:pPr>
     </w:lvl>
   </w:abstractNum>
-  <w:abstractNum w:abstractNumId="26" w15:restartNumberingAfterBreak="0">
+  <w:abstractNum w:abstractNumId="29" w15:restartNumberingAfterBreak="0">
     <w:nsid w:val="5799473F"/>
     <w:multiLevelType w:val="multilevel"/>
     <w:tmpl w:val="0409001F"/>
@@ -29945,7 +31703,7 @@
       </w:pPr>
     </w:lvl>
   </w:abstractNum>
-  <w:abstractNum w:abstractNumId="27" w15:restartNumberingAfterBreak="0">
+  <w:abstractNum w:abstractNumId="30" w15:restartNumberingAfterBreak="0">
     <w:nsid w:val="59C40CED"/>
     <w:multiLevelType w:val="multilevel"/>
     <w:tmpl w:val="0409001F"/>
@@ -30031,7 +31789,7 @@
       </w:pPr>
     </w:lvl>
   </w:abstractNum>
-  <w:abstractNum w:abstractNumId="28" w15:restartNumberingAfterBreak="0">
+  <w:abstractNum w:abstractNumId="31" w15:restartNumberingAfterBreak="0">
     <w:nsid w:val="620350B8"/>
     <w:multiLevelType w:val="multilevel"/>
     <w:tmpl w:val="0409001F"/>
@@ -30117,7 +31875,7 @@
       </w:pPr>
     </w:lvl>
   </w:abstractNum>
-  <w:abstractNum w:abstractNumId="29" w15:restartNumberingAfterBreak="0">
+  <w:abstractNum w:abstractNumId="32" w15:restartNumberingAfterBreak="0">
     <w:nsid w:val="639B6E71"/>
     <w:multiLevelType w:val="multilevel"/>
     <w:tmpl w:val="0409001F"/>
@@ -30203,7 +31961,7 @@
       </w:pPr>
     </w:lvl>
   </w:abstractNum>
-  <w:abstractNum w:abstractNumId="30" w15:restartNumberingAfterBreak="0">
+  <w:abstractNum w:abstractNumId="33" w15:restartNumberingAfterBreak="0">
     <w:nsid w:val="67B8523F"/>
     <w:multiLevelType w:val="hybridMultilevel"/>
     <w:tmpl w:val="7812D1DA"/>
@@ -30292,7 +32050,7 @@
       </w:pPr>
     </w:lvl>
   </w:abstractNum>
-  <w:abstractNum w:abstractNumId="31" w15:restartNumberingAfterBreak="0">
+  <w:abstractNum w:abstractNumId="34" w15:restartNumberingAfterBreak="0">
     <w:nsid w:val="67C95A53"/>
     <w:multiLevelType w:val="multilevel"/>
     <w:tmpl w:val="0409001F"/>
@@ -30378,7 +32136,7 @@
       </w:pPr>
     </w:lvl>
   </w:abstractNum>
-  <w:abstractNum w:abstractNumId="32" w15:restartNumberingAfterBreak="0">
+  <w:abstractNum w:abstractNumId="35" w15:restartNumberingAfterBreak="0">
     <w:nsid w:val="6A353944"/>
     <w:multiLevelType w:val="multilevel"/>
     <w:tmpl w:val="0409001F"/>
@@ -30464,7 +32222,7 @@
       </w:pPr>
     </w:lvl>
   </w:abstractNum>
-  <w:abstractNum w:abstractNumId="33" w15:restartNumberingAfterBreak="0">
+  <w:abstractNum w:abstractNumId="36" w15:restartNumberingAfterBreak="0">
     <w:nsid w:val="745D5FB6"/>
     <w:multiLevelType w:val="hybridMultilevel"/>
     <w:tmpl w:val="4104AF50"/>
@@ -30550,7 +32308,94 @@
       </w:pPr>
     </w:lvl>
   </w:abstractNum>
-  <w:abstractNum w:abstractNumId="34" w15:restartNumberingAfterBreak="0">
+  <w:abstractNum w:abstractNumId="37" w15:restartNumberingAfterBreak="0">
+    <w:nsid w:val="75C84244"/>
+    <w:multiLevelType w:val="multilevel"/>
+    <w:tmpl w:val="0409001F"/>
+    <w:styleLink w:val="Style1"/>
+    <w:lvl w:ilvl="0">
+      <w:start w:val="1"/>
+      <w:numFmt w:val="decimal"/>
+      <w:lvlText w:val="%1."/>
+      <w:lvlJc w:val="left"/>
+      <w:pPr>
+        <w:ind w:left="360" w:hanging="360"/>
+      </w:pPr>
+    </w:lvl>
+    <w:lvl w:ilvl="1">
+      <w:start w:val="1"/>
+      <w:numFmt w:val="decimal"/>
+      <w:lvlText w:val="%1.%2."/>
+      <w:lvlJc w:val="left"/>
+      <w:pPr>
+        <w:ind w:left="432" w:hanging="432"/>
+      </w:pPr>
+    </w:lvl>
+    <w:lvl w:ilvl="2">
+      <w:start w:val="1"/>
+      <w:numFmt w:val="decimal"/>
+      <w:lvlText w:val="%1.%2.%3."/>
+      <w:lvlJc w:val="left"/>
+      <w:pPr>
+        <w:ind w:left="504" w:hanging="504"/>
+      </w:pPr>
+    </w:lvl>
+    <w:lvl w:ilvl="3">
+      <w:start w:val="1"/>
+      <w:numFmt w:val="decimal"/>
+      <w:lvlText w:val="%1.%2.%3.%4."/>
+      <w:lvlJc w:val="left"/>
+      <w:pPr>
+        <w:ind w:left="648" w:hanging="648"/>
+      </w:pPr>
+    </w:lvl>
+    <w:lvl w:ilvl="4">
+      <w:start w:val="1"/>
+      <w:numFmt w:val="decimal"/>
+      <w:lvlText w:val="%1.%2.%3.%4.%5."/>
+      <w:lvlJc w:val="left"/>
+      <w:pPr>
+        <w:ind w:left="792" w:hanging="792"/>
+      </w:pPr>
+    </w:lvl>
+    <w:lvl w:ilvl="5">
+      <w:start w:val="1"/>
+      <w:numFmt w:val="decimal"/>
+      <w:lvlText w:val="%1.%2.%3.%4.%5.%6."/>
+      <w:lvlJc w:val="left"/>
+      <w:pPr>
+        <w:ind w:left="2736" w:hanging="936"/>
+      </w:pPr>
+    </w:lvl>
+    <w:lvl w:ilvl="6">
+      <w:start w:val="1"/>
+      <w:numFmt w:val="decimal"/>
+      <w:lvlText w:val="%1.%2.%3.%4.%5.%6.%7."/>
+      <w:lvlJc w:val="left"/>
+      <w:pPr>
+        <w:ind w:left="3240" w:hanging="1080"/>
+      </w:pPr>
+    </w:lvl>
+    <w:lvl w:ilvl="7">
+      <w:start w:val="1"/>
+      <w:numFmt w:val="decimal"/>
+      <w:lvlText w:val="%1.%2.%3.%4.%5.%6.%7.%8."/>
+      <w:lvlJc w:val="left"/>
+      <w:pPr>
+        <w:ind w:left="3744" w:hanging="1224"/>
+      </w:pPr>
+    </w:lvl>
+    <w:lvl w:ilvl="8">
+      <w:start w:val="1"/>
+      <w:numFmt w:val="decimal"/>
+      <w:lvlText w:val="%1.%2.%3.%4.%5.%6.%7.%8.%9."/>
+      <w:lvlJc w:val="left"/>
+      <w:pPr>
+        <w:ind w:left="4320" w:hanging="1440"/>
+      </w:pPr>
+    </w:lvl>
+  </w:abstractNum>
+  <w:abstractNum w:abstractNumId="38" w15:restartNumberingAfterBreak="0">
     <w:nsid w:val="76D93B0F"/>
     <w:multiLevelType w:val="multilevel"/>
     <w:tmpl w:val="0409001F"/>
@@ -30636,7 +32481,7 @@
       </w:pPr>
     </w:lvl>
   </w:abstractNum>
-  <w:abstractNum w:abstractNumId="35" w15:restartNumberingAfterBreak="0">
+  <w:abstractNum w:abstractNumId="39" w15:restartNumberingAfterBreak="0">
     <w:nsid w:val="76F86C8E"/>
     <w:multiLevelType w:val="multilevel"/>
     <w:tmpl w:val="0409001F"/>
@@ -30722,7 +32567,7 @@
       </w:pPr>
     </w:lvl>
   </w:abstractNum>
-  <w:abstractNum w:abstractNumId="36" w15:restartNumberingAfterBreak="0">
+  <w:abstractNum w:abstractNumId="40" w15:restartNumberingAfterBreak="0">
     <w:nsid w:val="780A680C"/>
     <w:multiLevelType w:val="multilevel"/>
     <w:tmpl w:val="0409001F"/>
@@ -30808,7 +32653,7 @@
       </w:pPr>
     </w:lvl>
   </w:abstractNum>
-  <w:abstractNum w:abstractNumId="37" w15:restartNumberingAfterBreak="0">
+  <w:abstractNum w:abstractNumId="41" w15:restartNumberingAfterBreak="0">
     <w:nsid w:val="798D5EDB"/>
     <w:multiLevelType w:val="multilevel"/>
     <w:tmpl w:val="0409001F"/>
@@ -30894,7 +32739,7 @@
       </w:pPr>
     </w:lvl>
   </w:abstractNum>
-  <w:abstractNum w:abstractNumId="38" w15:restartNumberingAfterBreak="0">
+  <w:abstractNum w:abstractNumId="42" w15:restartNumberingAfterBreak="0">
     <w:nsid w:val="7D1901A9"/>
     <w:multiLevelType w:val="hybridMultilevel"/>
     <w:tmpl w:val="CB807BD0"/>
@@ -31041,7 +32886,7 @@
     <w:abstractNumId w:val="14"/>
   </w:num>
   <w:num w:numId="12">
-    <w:abstractNumId w:val="25"/>
+    <w:abstractNumId w:val="28"/>
   </w:num>
   <w:num w:numId="13">
     <w:abstractNumId w:val="18"/>
@@ -31050,13 +32895,13 @@
     <w:abstractNumId w:val="15"/>
   </w:num>
   <w:num w:numId="15">
-    <w:abstractNumId w:val="23"/>
+    <w:abstractNumId w:val="24"/>
   </w:num>
   <w:num w:numId="16">
     <w:abstractNumId w:val="21"/>
   </w:num>
   <w:num w:numId="17">
-    <w:abstractNumId w:val="31"/>
+    <w:abstractNumId w:val="34"/>
   </w:num>
   <w:num w:numId="18">
     <w:abstractNumId w:val="17"/>
@@ -31065,16 +32910,16 @@
     <w:abstractNumId w:val="22"/>
   </w:num>
   <w:num w:numId="20">
-    <w:abstractNumId w:val="34"/>
+    <w:abstractNumId w:val="38"/>
   </w:num>
   <w:num w:numId="21">
-    <w:abstractNumId w:val="38"/>
+    <w:abstractNumId w:val="42"/>
   </w:num>
   <w:num w:numId="22">
-    <w:abstractNumId w:val="33"/>
+    <w:abstractNumId w:val="36"/>
   </w:num>
   <w:num w:numId="23">
-    <w:abstractNumId w:val="30"/>
+    <w:abstractNumId w:val="33"/>
   </w:num>
   <w:num w:numId="24">
     <w:abstractNumId w:val="16"/>
@@ -31083,34 +32928,34 @@
     <w:abstractNumId w:val="20"/>
   </w:num>
   <w:num w:numId="26">
-    <w:abstractNumId w:val="36"/>
+    <w:abstractNumId w:val="40"/>
   </w:num>
   <w:num w:numId="27">
     <w:abstractNumId w:val="11"/>
   </w:num>
   <w:num w:numId="28">
-    <w:abstractNumId w:val="35"/>
+    <w:abstractNumId w:val="39"/>
   </w:num>
   <w:num w:numId="29">
-    <w:abstractNumId w:val="29"/>
+    <w:abstractNumId w:val="32"/>
   </w:num>
   <w:num w:numId="30">
-    <w:abstractNumId w:val="32"/>
+    <w:abstractNumId w:val="35"/>
   </w:num>
   <w:num w:numId="31">
     <w:abstractNumId w:val="19"/>
   </w:num>
   <w:num w:numId="32">
-    <w:abstractNumId w:val="37"/>
+    <w:abstractNumId w:val="41"/>
   </w:num>
   <w:num w:numId="33">
-    <w:abstractNumId w:val="26"/>
+    <w:abstractNumId w:val="29"/>
   </w:num>
   <w:num w:numId="34">
-    <w:abstractNumId w:val="27"/>
+    <w:abstractNumId w:val="30"/>
   </w:num>
   <w:num w:numId="35">
-    <w:abstractNumId w:val="28"/>
+    <w:abstractNumId w:val="31"/>
   </w:num>
   <w:num w:numId="36">
     <w:abstractNumId w:val="10"/>
@@ -31122,7 +32967,19 @@
     <w:abstractNumId w:val="12"/>
   </w:num>
   <w:num w:numId="39">
-    <w:abstractNumId w:val="24"/>
+    <w:abstractNumId w:val="27"/>
+  </w:num>
+  <w:num w:numId="40">
+    <w:abstractNumId w:val="26"/>
+  </w:num>
+  <w:num w:numId="41">
+    <w:abstractNumId w:val="23"/>
+  </w:num>
+  <w:num w:numId="42">
+    <w:abstractNumId w:val="25"/>
+  </w:num>
+  <w:num w:numId="43">
+    <w:abstractNumId w:val="37"/>
   </w:num>
 </w:numbering>
 </file>
@@ -31631,6 +33488,7 @@
   <w:style w:type="character" w:default="1" w:styleId="DefaultParagraphFont">
     <w:name w:val="Default Paragraph Font"/>
     <w:uiPriority w:val="1"/>
+    <w:semiHidden/>
     <w:unhideWhenUsed/>
   </w:style>
   <w:style w:type="table" w:default="1" w:styleId="TableNormal">
@@ -31704,7 +33562,6 @@
     <w:name w:val="Normal (Web)"/>
     <w:basedOn w:val="Normal"/>
     <w:uiPriority w:val="99"/>
-    <w:semiHidden/>
     <w:unhideWhenUsed/>
     <w:rsid w:val="00176A7B"/>
     <w:rPr>
@@ -32029,6 +33886,16 @@
       <w:szCs w:val="18"/>
     </w:rPr>
   </w:style>
+  <w:style w:type="numbering" w:customStyle="1" w:styleId="Style1">
+    <w:name w:val="Style1"/>
+    <w:uiPriority w:val="99"/>
+    <w:rsid w:val="00C546B5"/>
+    <w:pPr>
+      <w:numPr>
+        <w:numId w:val="43"/>
+      </w:numPr>
+    </w:pPr>
+  </w:style>
 </w:styles>
 </file>
 
